--- a/Математическай постановка задачи.docx
+++ b/Математическай постановка задачи.docx
@@ -61,6 +61,772 @@
         </w:rPr>
         <w:t>:</w:t>
       </w:r>
+    </w:p>
+    <w:p>
+      <w:pPr>
+        <w:pStyle w:val="3"/>
+        <w:shd w:val="clear" w:color="auto" w:fill="FFFFFF"/>
+        <w:spacing w:before="300" w:beforeAutospacing="0" w:after="150" w:afterAutospacing="0"/>
+        <w:rPr>
+          <w:b w:val="0"/>
+          <w:bCs w:val="0"/>
+          <w:color w:val="333333"/>
+          <w:sz w:val="28"/>
+          <w:szCs w:val="28"/>
+        </w:rPr>
+      </w:pPr>
+      <w:r>
+        <w:rPr>
+          <w:b w:val="0"/>
+          <w:bCs w:val="0"/>
+          <w:color w:val="333333"/>
+          <w:sz w:val="28"/>
+          <w:szCs w:val="28"/>
+        </w:rPr>
+        <w:t xml:space="preserve">Логическая операция </w:t>
+      </w:r>
+      <w:proofErr w:type="gramStart"/>
+      <w:r>
+        <w:rPr>
+          <w:b w:val="0"/>
+          <w:bCs w:val="0"/>
+          <w:color w:val="333333"/>
+          <w:sz w:val="28"/>
+          <w:szCs w:val="28"/>
+        </w:rPr>
+        <w:t>исключающее</w:t>
+      </w:r>
+      <w:proofErr w:type="gramEnd"/>
+      <w:r>
+        <w:rPr>
+          <w:b w:val="0"/>
+          <w:bCs w:val="0"/>
+          <w:color w:val="333333"/>
+          <w:sz w:val="28"/>
+          <w:szCs w:val="28"/>
+        </w:rPr>
+        <w:t xml:space="preserve"> ИЛИ (XOR).</w:t>
+      </w:r>
+    </w:p>
+    <w:p>
+      <w:pPr>
+        <w:pStyle w:val="a6"/>
+        <w:shd w:val="clear" w:color="auto" w:fill="FFFFFF"/>
+        <w:spacing w:before="0" w:beforeAutospacing="0" w:after="150" w:afterAutospacing="0"/>
+        <w:rPr>
+          <w:color w:val="333333"/>
+          <w:sz w:val="28"/>
+          <w:szCs w:val="28"/>
+        </w:rPr>
+      </w:pPr>
+      <w:r>
+        <w:rPr>
+          <w:color w:val="333333"/>
+          <w:sz w:val="28"/>
+          <w:szCs w:val="28"/>
+        </w:rPr>
+        <w:t>Обозначение XOR: ^</w:t>
+      </w:r>
+      <w:r>
+        <w:rPr>
+          <w:color w:val="333333"/>
+          <w:sz w:val="28"/>
+          <w:szCs w:val="28"/>
+        </w:rPr>
+        <w:br/>
+        <w:t xml:space="preserve">Логическая операция </w:t>
+      </w:r>
+      <w:proofErr w:type="gramStart"/>
+      <w:r>
+        <w:rPr>
+          <w:color w:val="333333"/>
+          <w:sz w:val="28"/>
+          <w:szCs w:val="28"/>
+        </w:rPr>
+        <w:t>исключающее</w:t>
+      </w:r>
+      <w:proofErr w:type="gramEnd"/>
+      <w:r>
+        <w:rPr>
+          <w:color w:val="333333"/>
+          <w:sz w:val="28"/>
+          <w:szCs w:val="28"/>
+        </w:rPr>
+        <w:t xml:space="preserve"> ИЛИ выполняется с двумя битами (a и b). Результат выполнения логической операции XOR будет равен 1 (единице), если один из битов a или b равен 1 (единице), во всех остальных случаях, результат равен 0 (нулю). Смотрим таблицу истинности логической операции </w:t>
+      </w:r>
+      <w:proofErr w:type="gramStart"/>
+      <w:r>
+        <w:rPr>
+          <w:color w:val="333333"/>
+          <w:sz w:val="28"/>
+          <w:szCs w:val="28"/>
+        </w:rPr>
+        <w:t>исключающее</w:t>
+      </w:r>
+      <w:proofErr w:type="gramEnd"/>
+      <w:r>
+        <w:rPr>
+          <w:color w:val="333333"/>
+          <w:sz w:val="28"/>
+          <w:szCs w:val="28"/>
+        </w:rPr>
+        <w:t xml:space="preserve"> ИЛИ.</w:t>
+      </w:r>
+    </w:p>
+    <w:tbl>
+      <w:tblPr>
+        <w:tblW w:w="8342" w:type="dxa"/>
+        <w:tblBorders>
+          <w:top w:val="single" w:sz="6" w:space="0" w:color="DDDDDD"/>
+          <w:left w:val="single" w:sz="6" w:space="0" w:color="DDDDDD"/>
+          <w:bottom w:val="single" w:sz="6" w:space="0" w:color="DDDDDD"/>
+          <w:right w:val="single" w:sz="6" w:space="0" w:color="DDDDDD"/>
+        </w:tblBorders>
+        <w:shd w:val="clear" w:color="auto" w:fill="FFFFFF"/>
+        <w:tblCellMar>
+          <w:top w:w="15" w:type="dxa"/>
+          <w:left w:w="15" w:type="dxa"/>
+          <w:bottom w:w="15" w:type="dxa"/>
+          <w:right w:w="15" w:type="dxa"/>
+        </w:tblCellMar>
+        <w:tblLook w:val="04A0" w:firstRow="1" w:lastRow="0" w:firstColumn="1" w:lastColumn="0" w:noHBand="0" w:noVBand="1"/>
+      </w:tblPr>
+      <w:tblGrid>
+        <w:gridCol w:w="3160"/>
+        <w:gridCol w:w="1496"/>
+        <w:gridCol w:w="3686"/>
+      </w:tblGrid>
+      <w:tr>
+        <w:tc>
+          <w:tcPr>
+            <w:tcW w:w="0" w:type="auto"/>
+            <w:tcBorders>
+              <w:top w:val="single" w:sz="6" w:space="0" w:color="DDDDDD"/>
+              <w:left w:val="single" w:sz="6" w:space="0" w:color="DDDDDD"/>
+              <w:bottom w:val="single" w:sz="6" w:space="0" w:color="DDDDDD"/>
+              <w:right w:val="single" w:sz="6" w:space="0" w:color="DDDDDD"/>
+            </w:tcBorders>
+            <w:shd w:val="clear" w:color="auto" w:fill="F9F9F9"/>
+            <w:tcMar>
+              <w:top w:w="120" w:type="dxa"/>
+              <w:left w:w="120" w:type="dxa"/>
+              <w:bottom w:w="120" w:type="dxa"/>
+              <w:right w:w="120" w:type="dxa"/>
+            </w:tcMar>
+            <w:hideMark/>
+          </w:tcPr>
+          <w:p>
+            <w:pPr>
+              <w:spacing w:after="300"/>
+              <w:jc w:val="center"/>
+              <w:rPr>
+                <w:rFonts w:ascii="Helvetica" w:hAnsi="Helvetica" w:cs="Helvetica"/>
+                <w:b/>
+                <w:bCs/>
+                <w:color w:val="333333"/>
+                <w:sz w:val="21"/>
+                <w:szCs w:val="21"/>
+              </w:rPr>
+            </w:pPr>
+            <w:r>
+              <w:rPr>
+                <w:rFonts w:ascii="Helvetica" w:hAnsi="Helvetica" w:cs="Helvetica"/>
+                <w:b/>
+                <w:bCs/>
+                <w:color w:val="333333"/>
+                <w:sz w:val="21"/>
+                <w:szCs w:val="21"/>
+              </w:rPr>
+              <w:t>a(бит 1)</w:t>
+            </w:r>
+          </w:p>
+        </w:tc>
+        <w:tc>
+          <w:tcPr>
+            <w:tcW w:w="1496" w:type="dxa"/>
+            <w:tcBorders>
+              <w:top w:val="single" w:sz="6" w:space="0" w:color="DDDDDD"/>
+              <w:left w:val="single" w:sz="6" w:space="0" w:color="DDDDDD"/>
+              <w:bottom w:val="single" w:sz="6" w:space="0" w:color="DDDDDD"/>
+              <w:right w:val="single" w:sz="6" w:space="0" w:color="DDDDDD"/>
+            </w:tcBorders>
+            <w:shd w:val="clear" w:color="auto" w:fill="F9F9F9"/>
+            <w:tcMar>
+              <w:top w:w="120" w:type="dxa"/>
+              <w:left w:w="120" w:type="dxa"/>
+              <w:bottom w:w="120" w:type="dxa"/>
+              <w:right w:w="120" w:type="dxa"/>
+            </w:tcMar>
+            <w:hideMark/>
+          </w:tcPr>
+          <w:p>
+            <w:pPr>
+              <w:spacing w:after="300"/>
+              <w:jc w:val="center"/>
+              <w:rPr>
+                <w:rFonts w:ascii="Helvetica" w:hAnsi="Helvetica" w:cs="Helvetica"/>
+                <w:b/>
+                <w:bCs/>
+                <w:color w:val="333333"/>
+                <w:sz w:val="21"/>
+                <w:szCs w:val="21"/>
+              </w:rPr>
+            </w:pPr>
+            <w:r>
+              <w:rPr>
+                <w:rFonts w:ascii="Helvetica" w:hAnsi="Helvetica" w:cs="Helvetica"/>
+                <w:b/>
+                <w:bCs/>
+                <w:color w:val="333333"/>
+                <w:sz w:val="21"/>
+                <w:szCs w:val="21"/>
+              </w:rPr>
+              <w:t>b(бит 2)</w:t>
+            </w:r>
+          </w:p>
+        </w:tc>
+        <w:tc>
+          <w:tcPr>
+            <w:tcW w:w="3686" w:type="dxa"/>
+            <w:tcBorders>
+              <w:top w:val="single" w:sz="6" w:space="0" w:color="DDDDDD"/>
+              <w:left w:val="single" w:sz="6" w:space="0" w:color="DDDDDD"/>
+              <w:bottom w:val="single" w:sz="6" w:space="0" w:color="DDDDDD"/>
+              <w:right w:val="single" w:sz="6" w:space="0" w:color="DDDDDD"/>
+            </w:tcBorders>
+            <w:shd w:val="clear" w:color="auto" w:fill="F9F9F9"/>
+            <w:tcMar>
+              <w:top w:w="120" w:type="dxa"/>
+              <w:left w:w="120" w:type="dxa"/>
+              <w:bottom w:w="120" w:type="dxa"/>
+              <w:right w:w="120" w:type="dxa"/>
+            </w:tcMar>
+            <w:hideMark/>
+          </w:tcPr>
+          <w:p>
+            <w:pPr>
+              <w:spacing w:after="300"/>
+              <w:jc w:val="center"/>
+              <w:rPr>
+                <w:rFonts w:ascii="Helvetica" w:hAnsi="Helvetica" w:cs="Helvetica"/>
+                <w:b/>
+                <w:bCs/>
+                <w:color w:val="333333"/>
+                <w:sz w:val="21"/>
+                <w:szCs w:val="21"/>
+              </w:rPr>
+            </w:pPr>
+            <w:r>
+              <w:rPr>
+                <w:rFonts w:ascii="Helvetica" w:hAnsi="Helvetica" w:cs="Helvetica"/>
+                <w:b/>
+                <w:bCs/>
+                <w:color w:val="333333"/>
+                <w:sz w:val="21"/>
+                <w:szCs w:val="21"/>
+              </w:rPr>
+              <w:t>a(бит 1) ^ b(бит 2)</w:t>
+            </w:r>
+          </w:p>
+        </w:tc>
+      </w:tr>
+      <w:tr>
+        <w:tc>
+          <w:tcPr>
+            <w:tcW w:w="0" w:type="auto"/>
+            <w:tcBorders>
+              <w:top w:val="single" w:sz="6" w:space="0" w:color="DDDDDD"/>
+              <w:left w:val="single" w:sz="6" w:space="0" w:color="DDDDDD"/>
+              <w:bottom w:val="single" w:sz="6" w:space="0" w:color="DDDDDD"/>
+              <w:right w:val="single" w:sz="6" w:space="0" w:color="DDDDDD"/>
+            </w:tcBorders>
+            <w:shd w:val="clear" w:color="auto" w:fill="FFFFFF"/>
+            <w:tcMar>
+              <w:top w:w="120" w:type="dxa"/>
+              <w:left w:w="120" w:type="dxa"/>
+              <w:bottom w:w="120" w:type="dxa"/>
+              <w:right w:w="120" w:type="dxa"/>
+            </w:tcMar>
+            <w:hideMark/>
+          </w:tcPr>
+          <w:p>
+            <w:pPr>
+              <w:spacing w:after="300"/>
+              <w:jc w:val="center"/>
+              <w:rPr>
+                <w:rFonts w:ascii="Helvetica" w:hAnsi="Helvetica" w:cs="Helvetica"/>
+                <w:color w:val="333333"/>
+                <w:sz w:val="21"/>
+                <w:szCs w:val="21"/>
+              </w:rPr>
+            </w:pPr>
+            <w:r>
+              <w:rPr>
+                <w:rFonts w:ascii="Helvetica" w:hAnsi="Helvetica" w:cs="Helvetica"/>
+                <w:color w:val="333333"/>
+                <w:sz w:val="21"/>
+                <w:szCs w:val="21"/>
+              </w:rPr>
+              <w:t>0</w:t>
+            </w:r>
+          </w:p>
+        </w:tc>
+        <w:tc>
+          <w:tcPr>
+            <w:tcW w:w="1496" w:type="dxa"/>
+            <w:tcBorders>
+              <w:top w:val="single" w:sz="6" w:space="0" w:color="DDDDDD"/>
+              <w:left w:val="single" w:sz="6" w:space="0" w:color="DDDDDD"/>
+              <w:bottom w:val="single" w:sz="6" w:space="0" w:color="DDDDDD"/>
+              <w:right w:val="single" w:sz="6" w:space="0" w:color="DDDDDD"/>
+            </w:tcBorders>
+            <w:shd w:val="clear" w:color="auto" w:fill="FFFFFF"/>
+            <w:tcMar>
+              <w:top w:w="120" w:type="dxa"/>
+              <w:left w:w="120" w:type="dxa"/>
+              <w:bottom w:w="120" w:type="dxa"/>
+              <w:right w:w="120" w:type="dxa"/>
+            </w:tcMar>
+            <w:hideMark/>
+          </w:tcPr>
+          <w:p>
+            <w:pPr>
+              <w:spacing w:after="300"/>
+              <w:jc w:val="center"/>
+              <w:rPr>
+                <w:rFonts w:ascii="Helvetica" w:hAnsi="Helvetica" w:cs="Helvetica"/>
+                <w:color w:val="333333"/>
+                <w:sz w:val="21"/>
+                <w:szCs w:val="21"/>
+              </w:rPr>
+            </w:pPr>
+            <w:r>
+              <w:rPr>
+                <w:rFonts w:ascii="Helvetica" w:hAnsi="Helvetica" w:cs="Helvetica"/>
+                <w:color w:val="333333"/>
+                <w:sz w:val="21"/>
+                <w:szCs w:val="21"/>
+              </w:rPr>
+              <w:t>0</w:t>
+            </w:r>
+          </w:p>
+        </w:tc>
+        <w:tc>
+          <w:tcPr>
+            <w:tcW w:w="3686" w:type="dxa"/>
+            <w:tcBorders>
+              <w:top w:val="single" w:sz="6" w:space="0" w:color="DDDDDD"/>
+              <w:left w:val="single" w:sz="6" w:space="0" w:color="DDDDDD"/>
+              <w:bottom w:val="single" w:sz="6" w:space="0" w:color="DDDDDD"/>
+              <w:right w:val="single" w:sz="6" w:space="0" w:color="DDDDDD"/>
+            </w:tcBorders>
+            <w:shd w:val="clear" w:color="auto" w:fill="FFFFFF"/>
+            <w:tcMar>
+              <w:top w:w="120" w:type="dxa"/>
+              <w:left w:w="120" w:type="dxa"/>
+              <w:bottom w:w="120" w:type="dxa"/>
+              <w:right w:w="120" w:type="dxa"/>
+            </w:tcMar>
+            <w:hideMark/>
+          </w:tcPr>
+          <w:p>
+            <w:pPr>
+              <w:spacing w:after="300"/>
+              <w:jc w:val="center"/>
+              <w:rPr>
+                <w:rFonts w:ascii="Helvetica" w:hAnsi="Helvetica" w:cs="Helvetica"/>
+                <w:color w:val="333333"/>
+                <w:sz w:val="21"/>
+                <w:szCs w:val="21"/>
+              </w:rPr>
+            </w:pPr>
+            <w:r>
+              <w:rPr>
+                <w:rFonts w:ascii="Helvetica" w:hAnsi="Helvetica" w:cs="Helvetica"/>
+                <w:color w:val="333333"/>
+                <w:sz w:val="21"/>
+                <w:szCs w:val="21"/>
+              </w:rPr>
+              <w:t>0</w:t>
+            </w:r>
+          </w:p>
+        </w:tc>
+      </w:tr>
+      <w:tr>
+        <w:tc>
+          <w:tcPr>
+            <w:tcW w:w="0" w:type="auto"/>
+            <w:tcBorders>
+              <w:top w:val="single" w:sz="6" w:space="0" w:color="DDDDDD"/>
+              <w:left w:val="single" w:sz="6" w:space="0" w:color="DDDDDD"/>
+              <w:bottom w:val="single" w:sz="6" w:space="0" w:color="DDDDDD"/>
+              <w:right w:val="single" w:sz="6" w:space="0" w:color="DDDDDD"/>
+            </w:tcBorders>
+            <w:shd w:val="clear" w:color="auto" w:fill="F9F9F9"/>
+            <w:tcMar>
+              <w:top w:w="120" w:type="dxa"/>
+              <w:left w:w="120" w:type="dxa"/>
+              <w:bottom w:w="120" w:type="dxa"/>
+              <w:right w:w="120" w:type="dxa"/>
+            </w:tcMar>
+            <w:hideMark/>
+          </w:tcPr>
+          <w:p>
+            <w:pPr>
+              <w:spacing w:after="300"/>
+              <w:jc w:val="center"/>
+              <w:rPr>
+                <w:rFonts w:ascii="Helvetica" w:hAnsi="Helvetica" w:cs="Helvetica"/>
+                <w:color w:val="333333"/>
+                <w:sz w:val="21"/>
+                <w:szCs w:val="21"/>
+              </w:rPr>
+            </w:pPr>
+            <w:r>
+              <w:rPr>
+                <w:rFonts w:ascii="Helvetica" w:hAnsi="Helvetica" w:cs="Helvetica"/>
+                <w:color w:val="333333"/>
+                <w:sz w:val="21"/>
+                <w:szCs w:val="21"/>
+              </w:rPr>
+              <w:t>0</w:t>
+            </w:r>
+          </w:p>
+        </w:tc>
+        <w:tc>
+          <w:tcPr>
+            <w:tcW w:w="1496" w:type="dxa"/>
+            <w:tcBorders>
+              <w:top w:val="single" w:sz="6" w:space="0" w:color="DDDDDD"/>
+              <w:left w:val="single" w:sz="6" w:space="0" w:color="DDDDDD"/>
+              <w:bottom w:val="single" w:sz="6" w:space="0" w:color="DDDDDD"/>
+              <w:right w:val="single" w:sz="6" w:space="0" w:color="DDDDDD"/>
+            </w:tcBorders>
+            <w:shd w:val="clear" w:color="auto" w:fill="F9F9F9"/>
+            <w:tcMar>
+              <w:top w:w="120" w:type="dxa"/>
+              <w:left w:w="120" w:type="dxa"/>
+              <w:bottom w:w="120" w:type="dxa"/>
+              <w:right w:w="120" w:type="dxa"/>
+            </w:tcMar>
+            <w:hideMark/>
+          </w:tcPr>
+          <w:p>
+            <w:pPr>
+              <w:spacing w:after="300"/>
+              <w:jc w:val="center"/>
+              <w:rPr>
+                <w:rFonts w:ascii="Helvetica" w:hAnsi="Helvetica" w:cs="Helvetica"/>
+                <w:color w:val="333333"/>
+                <w:sz w:val="21"/>
+                <w:szCs w:val="21"/>
+              </w:rPr>
+            </w:pPr>
+            <w:r>
+              <w:rPr>
+                <w:rFonts w:ascii="Helvetica" w:hAnsi="Helvetica" w:cs="Helvetica"/>
+                <w:color w:val="333333"/>
+                <w:sz w:val="21"/>
+                <w:szCs w:val="21"/>
+              </w:rPr>
+              <w:t>1</w:t>
+            </w:r>
+          </w:p>
+        </w:tc>
+        <w:tc>
+          <w:tcPr>
+            <w:tcW w:w="3686" w:type="dxa"/>
+            <w:tcBorders>
+              <w:top w:val="single" w:sz="6" w:space="0" w:color="DDDDDD"/>
+              <w:left w:val="single" w:sz="6" w:space="0" w:color="DDDDDD"/>
+              <w:bottom w:val="single" w:sz="6" w:space="0" w:color="DDDDDD"/>
+              <w:right w:val="single" w:sz="6" w:space="0" w:color="DDDDDD"/>
+            </w:tcBorders>
+            <w:shd w:val="clear" w:color="auto" w:fill="F9F9F9"/>
+            <w:tcMar>
+              <w:top w:w="120" w:type="dxa"/>
+              <w:left w:w="120" w:type="dxa"/>
+              <w:bottom w:w="120" w:type="dxa"/>
+              <w:right w:w="120" w:type="dxa"/>
+            </w:tcMar>
+            <w:hideMark/>
+          </w:tcPr>
+          <w:p>
+            <w:pPr>
+              <w:spacing w:after="300"/>
+              <w:jc w:val="center"/>
+              <w:rPr>
+                <w:rFonts w:ascii="Helvetica" w:hAnsi="Helvetica" w:cs="Helvetica"/>
+                <w:color w:val="333333"/>
+                <w:sz w:val="21"/>
+                <w:szCs w:val="21"/>
+              </w:rPr>
+            </w:pPr>
+            <w:r>
+              <w:rPr>
+                <w:rFonts w:ascii="Helvetica" w:hAnsi="Helvetica" w:cs="Helvetica"/>
+                <w:color w:val="333333"/>
+                <w:sz w:val="21"/>
+                <w:szCs w:val="21"/>
+              </w:rPr>
+              <w:t>1</w:t>
+            </w:r>
+          </w:p>
+        </w:tc>
+      </w:tr>
+      <w:tr>
+        <w:tc>
+          <w:tcPr>
+            <w:tcW w:w="0" w:type="auto"/>
+            <w:tcBorders>
+              <w:top w:val="single" w:sz="6" w:space="0" w:color="DDDDDD"/>
+              <w:left w:val="single" w:sz="6" w:space="0" w:color="DDDDDD"/>
+              <w:bottom w:val="single" w:sz="6" w:space="0" w:color="DDDDDD"/>
+              <w:right w:val="single" w:sz="6" w:space="0" w:color="DDDDDD"/>
+            </w:tcBorders>
+            <w:shd w:val="clear" w:color="auto" w:fill="FFFFFF"/>
+            <w:tcMar>
+              <w:top w:w="120" w:type="dxa"/>
+              <w:left w:w="120" w:type="dxa"/>
+              <w:bottom w:w="120" w:type="dxa"/>
+              <w:right w:w="120" w:type="dxa"/>
+            </w:tcMar>
+            <w:hideMark/>
+          </w:tcPr>
+          <w:p>
+            <w:pPr>
+              <w:spacing w:after="300"/>
+              <w:jc w:val="center"/>
+              <w:rPr>
+                <w:rFonts w:ascii="Helvetica" w:hAnsi="Helvetica" w:cs="Helvetica"/>
+                <w:color w:val="333333"/>
+                <w:sz w:val="21"/>
+                <w:szCs w:val="21"/>
+              </w:rPr>
+            </w:pPr>
+            <w:r>
+              <w:rPr>
+                <w:rFonts w:ascii="Helvetica" w:hAnsi="Helvetica" w:cs="Helvetica"/>
+                <w:color w:val="333333"/>
+                <w:sz w:val="21"/>
+                <w:szCs w:val="21"/>
+              </w:rPr>
+              <w:t>1</w:t>
+            </w:r>
+          </w:p>
+        </w:tc>
+        <w:tc>
+          <w:tcPr>
+            <w:tcW w:w="1496" w:type="dxa"/>
+            <w:tcBorders>
+              <w:top w:val="single" w:sz="6" w:space="0" w:color="DDDDDD"/>
+              <w:left w:val="single" w:sz="6" w:space="0" w:color="DDDDDD"/>
+              <w:bottom w:val="single" w:sz="6" w:space="0" w:color="DDDDDD"/>
+              <w:right w:val="single" w:sz="6" w:space="0" w:color="DDDDDD"/>
+            </w:tcBorders>
+            <w:shd w:val="clear" w:color="auto" w:fill="FFFFFF"/>
+            <w:tcMar>
+              <w:top w:w="120" w:type="dxa"/>
+              <w:left w:w="120" w:type="dxa"/>
+              <w:bottom w:w="120" w:type="dxa"/>
+              <w:right w:w="120" w:type="dxa"/>
+            </w:tcMar>
+            <w:hideMark/>
+          </w:tcPr>
+          <w:p>
+            <w:pPr>
+              <w:spacing w:after="300"/>
+              <w:jc w:val="center"/>
+              <w:rPr>
+                <w:rFonts w:ascii="Helvetica" w:hAnsi="Helvetica" w:cs="Helvetica"/>
+                <w:color w:val="333333"/>
+                <w:sz w:val="21"/>
+                <w:szCs w:val="21"/>
+              </w:rPr>
+            </w:pPr>
+            <w:r>
+              <w:rPr>
+                <w:rFonts w:ascii="Helvetica" w:hAnsi="Helvetica" w:cs="Helvetica"/>
+                <w:color w:val="333333"/>
+                <w:sz w:val="21"/>
+                <w:szCs w:val="21"/>
+              </w:rPr>
+              <w:t>0</w:t>
+            </w:r>
+          </w:p>
+        </w:tc>
+        <w:tc>
+          <w:tcPr>
+            <w:tcW w:w="3686" w:type="dxa"/>
+            <w:tcBorders>
+              <w:top w:val="single" w:sz="6" w:space="0" w:color="DDDDDD"/>
+              <w:left w:val="single" w:sz="6" w:space="0" w:color="DDDDDD"/>
+              <w:bottom w:val="single" w:sz="6" w:space="0" w:color="DDDDDD"/>
+              <w:right w:val="single" w:sz="6" w:space="0" w:color="DDDDDD"/>
+            </w:tcBorders>
+            <w:shd w:val="clear" w:color="auto" w:fill="FFFFFF"/>
+            <w:tcMar>
+              <w:top w:w="120" w:type="dxa"/>
+              <w:left w:w="120" w:type="dxa"/>
+              <w:bottom w:w="120" w:type="dxa"/>
+              <w:right w:w="120" w:type="dxa"/>
+            </w:tcMar>
+            <w:hideMark/>
+          </w:tcPr>
+          <w:p>
+            <w:pPr>
+              <w:spacing w:after="300"/>
+              <w:jc w:val="center"/>
+              <w:rPr>
+                <w:rFonts w:ascii="Helvetica" w:hAnsi="Helvetica" w:cs="Helvetica"/>
+                <w:color w:val="333333"/>
+                <w:sz w:val="21"/>
+                <w:szCs w:val="21"/>
+              </w:rPr>
+            </w:pPr>
+            <w:r>
+              <w:rPr>
+                <w:rFonts w:ascii="Helvetica" w:hAnsi="Helvetica" w:cs="Helvetica"/>
+                <w:color w:val="333333"/>
+                <w:sz w:val="21"/>
+                <w:szCs w:val="21"/>
+              </w:rPr>
+              <w:t>1</w:t>
+            </w:r>
+          </w:p>
+        </w:tc>
+      </w:tr>
+      <w:tr>
+        <w:tc>
+          <w:tcPr>
+            <w:tcW w:w="0" w:type="auto"/>
+            <w:tcBorders>
+              <w:top w:val="single" w:sz="6" w:space="0" w:color="DDDDDD"/>
+              <w:left w:val="single" w:sz="6" w:space="0" w:color="DDDDDD"/>
+              <w:bottom w:val="single" w:sz="6" w:space="0" w:color="DDDDDD"/>
+              <w:right w:val="single" w:sz="6" w:space="0" w:color="DDDDDD"/>
+            </w:tcBorders>
+            <w:shd w:val="clear" w:color="auto" w:fill="F9F9F9"/>
+            <w:tcMar>
+              <w:top w:w="120" w:type="dxa"/>
+              <w:left w:w="120" w:type="dxa"/>
+              <w:bottom w:w="120" w:type="dxa"/>
+              <w:right w:w="120" w:type="dxa"/>
+            </w:tcMar>
+            <w:hideMark/>
+          </w:tcPr>
+          <w:p>
+            <w:pPr>
+              <w:spacing w:after="300"/>
+              <w:jc w:val="center"/>
+              <w:rPr>
+                <w:rFonts w:ascii="Helvetica" w:hAnsi="Helvetica" w:cs="Helvetica"/>
+                <w:color w:val="333333"/>
+                <w:sz w:val="21"/>
+                <w:szCs w:val="21"/>
+              </w:rPr>
+            </w:pPr>
+            <w:r>
+              <w:rPr>
+                <w:rFonts w:ascii="Helvetica" w:hAnsi="Helvetica" w:cs="Helvetica"/>
+                <w:color w:val="333333"/>
+                <w:sz w:val="21"/>
+                <w:szCs w:val="21"/>
+              </w:rPr>
+              <w:t>1</w:t>
+            </w:r>
+          </w:p>
+        </w:tc>
+        <w:tc>
+          <w:tcPr>
+            <w:tcW w:w="1496" w:type="dxa"/>
+            <w:tcBorders>
+              <w:top w:val="single" w:sz="6" w:space="0" w:color="DDDDDD"/>
+              <w:left w:val="single" w:sz="6" w:space="0" w:color="DDDDDD"/>
+              <w:bottom w:val="single" w:sz="6" w:space="0" w:color="DDDDDD"/>
+              <w:right w:val="single" w:sz="6" w:space="0" w:color="DDDDDD"/>
+            </w:tcBorders>
+            <w:shd w:val="clear" w:color="auto" w:fill="F9F9F9"/>
+            <w:tcMar>
+              <w:top w:w="120" w:type="dxa"/>
+              <w:left w:w="120" w:type="dxa"/>
+              <w:bottom w:w="120" w:type="dxa"/>
+              <w:right w:w="120" w:type="dxa"/>
+            </w:tcMar>
+            <w:hideMark/>
+          </w:tcPr>
+          <w:p>
+            <w:pPr>
+              <w:spacing w:after="300"/>
+              <w:jc w:val="center"/>
+              <w:rPr>
+                <w:rFonts w:ascii="Helvetica" w:hAnsi="Helvetica" w:cs="Helvetica"/>
+                <w:color w:val="333333"/>
+                <w:sz w:val="21"/>
+                <w:szCs w:val="21"/>
+              </w:rPr>
+            </w:pPr>
+            <w:r>
+              <w:rPr>
+                <w:rFonts w:ascii="Helvetica" w:hAnsi="Helvetica" w:cs="Helvetica"/>
+                <w:color w:val="333333"/>
+                <w:sz w:val="21"/>
+                <w:szCs w:val="21"/>
+              </w:rPr>
+              <w:t>1</w:t>
+            </w:r>
+          </w:p>
+        </w:tc>
+        <w:tc>
+          <w:tcPr>
+            <w:tcW w:w="3686" w:type="dxa"/>
+            <w:tcBorders>
+              <w:top w:val="single" w:sz="6" w:space="0" w:color="DDDDDD"/>
+              <w:left w:val="single" w:sz="6" w:space="0" w:color="DDDDDD"/>
+              <w:bottom w:val="single" w:sz="6" w:space="0" w:color="DDDDDD"/>
+              <w:right w:val="single" w:sz="6" w:space="0" w:color="DDDDDD"/>
+            </w:tcBorders>
+            <w:shd w:val="clear" w:color="auto" w:fill="F9F9F9"/>
+            <w:tcMar>
+              <w:top w:w="120" w:type="dxa"/>
+              <w:left w:w="120" w:type="dxa"/>
+              <w:bottom w:w="120" w:type="dxa"/>
+              <w:right w:w="120" w:type="dxa"/>
+            </w:tcMar>
+            <w:hideMark/>
+          </w:tcPr>
+          <w:p>
+            <w:pPr>
+              <w:spacing w:after="300"/>
+              <w:jc w:val="center"/>
+              <w:rPr>
+                <w:rFonts w:ascii="Helvetica" w:hAnsi="Helvetica" w:cs="Helvetica"/>
+                <w:color w:val="333333"/>
+                <w:sz w:val="21"/>
+                <w:szCs w:val="21"/>
+              </w:rPr>
+            </w:pPr>
+            <w:r>
+              <w:rPr>
+                <w:rFonts w:ascii="Helvetica" w:hAnsi="Helvetica" w:cs="Helvetica"/>
+                <w:color w:val="333333"/>
+                <w:sz w:val="21"/>
+                <w:szCs w:val="21"/>
+              </w:rPr>
+              <w:t>0</w:t>
+            </w:r>
+          </w:p>
+        </w:tc>
+      </w:tr>
+    </w:tbl>
+    <w:p>
+      <w:pPr>
+        <w:rPr>
+          <w:rFonts w:ascii="Times New Roman" w:hAnsi="Times New Roman" w:cs="Times New Roman"/>
+          <w:b/>
+          <w:sz w:val="28"/>
+        </w:rPr>
+      </w:pPr>
     </w:p>
     <w:p>
       <w:pPr>
@@ -591,21 +1357,7 @@
           <w:rFonts w:ascii="Times New Roman" w:hAnsi="Times New Roman" w:cs="Times New Roman"/>
           <w:sz w:val="28"/>
         </w:rPr>
-        <w:t xml:space="preserve"> </w:t>
-      </w:r>
-      <w:r>
-        <w:rPr>
-          <w:rFonts w:ascii="Times New Roman" w:hAnsi="Times New Roman" w:cs="Times New Roman"/>
-          <w:sz w:val="28"/>
-        </w:rPr>
-        <w:t>–</w:t>
-      </w:r>
-      <w:r>
-        <w:rPr>
-          <w:rFonts w:ascii="Times New Roman" w:hAnsi="Times New Roman" w:cs="Times New Roman"/>
-          <w:sz w:val="28"/>
-        </w:rPr>
-        <w:t xml:space="preserve"> массивы с исходными данными</w:t>
+        <w:t xml:space="preserve"> – массивы с исходными данными</w:t>
       </w:r>
     </w:p>
     <w:p>
@@ -621,39 +1373,22 @@
           <w:rFonts w:ascii="Times New Roman" w:hAnsi="Times New Roman" w:cs="Times New Roman"/>
           <w:sz w:val="28"/>
         </w:rPr>
-        <w:t xml:space="preserve">Здесь я беру индекс вводимых данных и степень ключа по </w:t>
-      </w:r>
-      <w:proofErr w:type="spellStart"/>
-      <w:r>
-        <w:rPr>
-          <w:rFonts w:ascii="Times New Roman" w:hAnsi="Times New Roman" w:cs="Times New Roman"/>
-          <w:sz w:val="28"/>
-        </w:rPr>
-        <w:t>модолю</w:t>
-      </w:r>
-      <w:proofErr w:type="spellEnd"/>
-      <w:r>
-        <w:rPr>
-          <w:rFonts w:ascii="Times New Roman" w:hAnsi="Times New Roman" w:cs="Times New Roman"/>
-          <w:sz w:val="28"/>
-        </w:rPr>
-        <w:t xml:space="preserve"> + </w:t>
-      </w:r>
-      <w:proofErr w:type="gramStart"/>
-      <w:r>
-        <w:rPr>
-          <w:rFonts w:ascii="Times New Roman" w:hAnsi="Times New Roman" w:cs="Times New Roman"/>
-          <w:sz w:val="28"/>
-        </w:rPr>
-        <w:t>длинны</w:t>
-      </w:r>
-      <w:proofErr w:type="gramEnd"/>
-      <w:r>
-        <w:rPr>
-          <w:rFonts w:ascii="Times New Roman" w:hAnsi="Times New Roman" w:cs="Times New Roman"/>
-          <w:sz w:val="28"/>
-        </w:rPr>
-        <w:t xml:space="preserve"> ключа. И на выходе получаю зашифрованные данные. Метод расшифровки идентичен. </w:t>
+        <w:lastRenderedPageBreak/>
+        <w:t>Здесь я беру индекс вводимы</w:t>
+      </w:r>
+      <w:r>
+        <w:rPr>
+          <w:rFonts w:ascii="Times New Roman" w:hAnsi="Times New Roman" w:cs="Times New Roman"/>
+          <w:sz w:val="28"/>
+        </w:rPr>
+        <w:t>х данных и степень ключа по модулю + длин</w:t>
+      </w:r>
+      <w:r>
+        <w:rPr>
+          <w:rFonts w:ascii="Times New Roman" w:hAnsi="Times New Roman" w:cs="Times New Roman"/>
+          <w:sz w:val="28"/>
+        </w:rPr>
+        <w:t xml:space="preserve">ы ключа. И на выходе получаю зашифрованные данные. Метод расшифровки идентичен. </w:t>
       </w:r>
     </w:p>
     <w:p>
@@ -670,15 +1405,7 @@
           <w:b/>
           <w:sz w:val="28"/>
         </w:rPr>
-        <w:t>Формула для зашифровки текстовых данных с помощью алгоритма</w:t>
-      </w:r>
-      <w:r>
-        <w:rPr>
-          <w:rFonts w:ascii="Times New Roman" w:hAnsi="Times New Roman" w:cs="Times New Roman"/>
-          <w:b/>
-          <w:sz w:val="28"/>
-        </w:rPr>
-        <w:t xml:space="preserve"> </w:t>
+        <w:t xml:space="preserve">Формула для зашифровки текстовых данных с помощью алгоритма </w:t>
       </w:r>
       <w:r>
         <w:rPr>
@@ -760,6 +1487,1305 @@
         </w:rPr>
         <w:t xml:space="preserve">) </w:t>
       </w:r>
+    </w:p>
+    <w:p>
+      <w:pPr>
+        <w:rPr>
+          <w:rFonts w:ascii="Times New Roman" w:hAnsi="Times New Roman" w:cs="Times New Roman"/>
+          <w:b/>
+          <w:sz w:val="28"/>
+        </w:rPr>
+      </w:pPr>
+      <w:r>
+        <w:rPr>
+          <w:rFonts w:ascii="Times New Roman" w:hAnsi="Times New Roman" w:cs="Times New Roman"/>
+          <w:b/>
+          <w:sz w:val="28"/>
+        </w:rPr>
+        <w:t xml:space="preserve">Основная концепция метода </w:t>
+      </w:r>
+      <w:r>
+        <w:rPr>
+          <w:rFonts w:ascii="Times New Roman" w:hAnsi="Times New Roman" w:cs="Times New Roman"/>
+          <w:b/>
+          <w:sz w:val="28"/>
+          <w:lang w:val="en-US"/>
+        </w:rPr>
+        <w:t>Des</w:t>
+      </w:r>
+      <w:r>
+        <w:rPr>
+          <w:rFonts w:ascii="Times New Roman" w:hAnsi="Times New Roman" w:cs="Times New Roman"/>
+          <w:b/>
+          <w:sz w:val="28"/>
+        </w:rPr>
+        <w:t>:</w:t>
+      </w:r>
+    </w:p>
+    <w:p>
+      <w:pPr>
+        <w:pStyle w:val="3"/>
+        <w:shd w:val="clear" w:color="auto" w:fill="FFFFFF"/>
+        <w:spacing w:before="75" w:beforeAutospacing="0" w:after="75" w:afterAutospacing="0"/>
+        <w:rPr>
+          <w:color w:val="000000"/>
+          <w:sz w:val="28"/>
+          <w:szCs w:val="28"/>
+        </w:rPr>
+      </w:pPr>
+      <w:proofErr w:type="spellStart"/>
+      <w:r>
+        <w:rPr>
+          <w:color w:val="000000"/>
+          <w:sz w:val="28"/>
+          <w:szCs w:val="28"/>
+        </w:rPr>
+        <w:t>Двухкратный</w:t>
+      </w:r>
+      <w:proofErr w:type="spellEnd"/>
+      <w:r>
+        <w:rPr>
+          <w:color w:val="000000"/>
+          <w:sz w:val="28"/>
+          <w:szCs w:val="28"/>
+        </w:rPr>
+        <w:t xml:space="preserve"> DES и атака "встреча посередине</w:t>
+      </w:r>
+      <w:proofErr w:type="gramStart"/>
+      <w:r>
+        <w:rPr>
+          <w:color w:val="000000"/>
+          <w:sz w:val="28"/>
+          <w:szCs w:val="28"/>
+        </w:rPr>
+        <w:t>"</w:t>
+      </w:r>
+      <w:r>
+        <w:rPr>
+          <w:color w:val="000000"/>
+          <w:sz w:val="28"/>
+          <w:szCs w:val="28"/>
+        </w:rPr>
+        <w:t>(</w:t>
+      </w:r>
+      <w:proofErr w:type="gramEnd"/>
+      <w:r>
+        <w:rPr>
+          <w:color w:val="000000"/>
+          <w:sz w:val="28"/>
+          <w:szCs w:val="28"/>
+        </w:rPr>
+        <w:t>с использованием мат</w:t>
+      </w:r>
+      <w:bookmarkStart w:id="0" w:name="_GoBack"/>
+      <w:bookmarkEnd w:id="0"/>
+      <w:r>
+        <w:rPr>
+          <w:color w:val="000000"/>
+          <w:sz w:val="28"/>
+          <w:szCs w:val="28"/>
+        </w:rPr>
+        <w:t>.формулы)</w:t>
+      </w:r>
+    </w:p>
+    <w:p>
+      <w:pPr>
+        <w:pStyle w:val="a6"/>
+        <w:shd w:val="clear" w:color="auto" w:fill="FFFFFF"/>
+        <w:spacing w:line="240" w:lineRule="atLeast"/>
+        <w:rPr>
+          <w:color w:val="000000"/>
+          <w:sz w:val="28"/>
+          <w:szCs w:val="28"/>
+        </w:rPr>
+      </w:pPr>
+      <w:r>
+        <w:rPr>
+          <w:color w:val="000000"/>
+          <w:sz w:val="28"/>
+          <w:szCs w:val="28"/>
+        </w:rPr>
+        <w:t>В настоящее время основным недостатком </w:t>
+      </w:r>
+      <w:bookmarkStart w:id="1" w:name="keyword57"/>
+      <w:bookmarkEnd w:id="1"/>
+      <w:r>
+        <w:rPr>
+          <w:rStyle w:val="keyword"/>
+          <w:i/>
+          <w:iCs/>
+          <w:color w:val="000000"/>
+          <w:sz w:val="28"/>
+          <w:szCs w:val="28"/>
+        </w:rPr>
+        <w:t>DES</w:t>
+      </w:r>
+      <w:r>
+        <w:rPr>
+          <w:color w:val="000000"/>
+          <w:sz w:val="28"/>
+          <w:szCs w:val="28"/>
+        </w:rPr>
+        <w:t> считается маленькая </w:t>
+      </w:r>
+      <w:bookmarkStart w:id="2" w:name="keyword58"/>
+      <w:bookmarkEnd w:id="2"/>
+      <w:r>
+        <w:rPr>
+          <w:rStyle w:val="keyword"/>
+          <w:i/>
+          <w:iCs/>
+          <w:color w:val="000000"/>
+          <w:sz w:val="28"/>
+          <w:szCs w:val="28"/>
+        </w:rPr>
+        <w:t>длина ключа</w:t>
+      </w:r>
+      <w:r>
+        <w:rPr>
+          <w:color w:val="000000"/>
+          <w:sz w:val="28"/>
+          <w:szCs w:val="28"/>
+        </w:rPr>
+        <w:t xml:space="preserve">. Простейшим способом усложнения процесса </w:t>
+      </w:r>
+      <w:proofErr w:type="spellStart"/>
+      <w:r>
+        <w:rPr>
+          <w:color w:val="000000"/>
+          <w:sz w:val="28"/>
+          <w:szCs w:val="28"/>
+        </w:rPr>
+        <w:t>криптоанализа</w:t>
+      </w:r>
+      <w:proofErr w:type="spellEnd"/>
+      <w:r>
+        <w:rPr>
+          <w:color w:val="000000"/>
+          <w:sz w:val="28"/>
+          <w:szCs w:val="28"/>
+        </w:rPr>
+        <w:t xml:space="preserve"> является использование </w:t>
+      </w:r>
+      <w:proofErr w:type="spellStart"/>
+      <w:r>
+        <w:rPr>
+          <w:i/>
+          <w:iCs/>
+          <w:color w:val="000000"/>
+          <w:sz w:val="28"/>
+          <w:szCs w:val="28"/>
+        </w:rPr>
+        <w:t>двухкратного</w:t>
+      </w:r>
+      <w:proofErr w:type="spellEnd"/>
+      <w:r>
+        <w:rPr>
+          <w:i/>
+          <w:iCs/>
+          <w:color w:val="000000"/>
+          <w:sz w:val="28"/>
+          <w:szCs w:val="28"/>
+        </w:rPr>
+        <w:t xml:space="preserve"> шифрования</w:t>
+      </w:r>
+      <w:r>
+        <w:rPr>
+          <w:color w:val="000000"/>
+          <w:sz w:val="28"/>
+          <w:szCs w:val="28"/>
+        </w:rPr>
+        <w:t> с помощью одного и того же алгоритма с разными ключами. Если </w:t>
+      </w:r>
+      <w:r>
+        <w:rPr>
+          <w:rStyle w:val="texample"/>
+          <w:color w:val="8B0000"/>
+          <w:sz w:val="28"/>
+          <w:szCs w:val="28"/>
+        </w:rPr>
+        <w:t>М</w:t>
+      </w:r>
+      <w:r>
+        <w:rPr>
+          <w:color w:val="000000"/>
+          <w:sz w:val="28"/>
+          <w:szCs w:val="28"/>
+        </w:rPr>
+        <w:t> – сообщение, </w:t>
+      </w:r>
+      <w:r>
+        <w:rPr>
+          <w:rStyle w:val="texample"/>
+          <w:color w:val="8B0000"/>
+          <w:sz w:val="28"/>
+          <w:szCs w:val="28"/>
+        </w:rPr>
+        <w:t>К</w:t>
+      </w:r>
+      <w:r>
+        <w:rPr>
+          <w:rStyle w:val="texample"/>
+          <w:color w:val="8B0000"/>
+          <w:sz w:val="28"/>
+          <w:szCs w:val="28"/>
+          <w:vertAlign w:val="subscript"/>
+        </w:rPr>
+        <w:t>1</w:t>
+      </w:r>
+      <w:r>
+        <w:rPr>
+          <w:rStyle w:val="texample"/>
+          <w:color w:val="8B0000"/>
+          <w:sz w:val="28"/>
+          <w:szCs w:val="28"/>
+        </w:rPr>
+        <w:t>, К</w:t>
+      </w:r>
+      <w:r>
+        <w:rPr>
+          <w:rStyle w:val="texample"/>
+          <w:color w:val="8B0000"/>
+          <w:sz w:val="28"/>
+          <w:szCs w:val="28"/>
+          <w:vertAlign w:val="subscript"/>
+        </w:rPr>
+        <w:t>2</w:t>
+      </w:r>
+      <w:r>
+        <w:rPr>
+          <w:color w:val="000000"/>
+          <w:sz w:val="28"/>
+          <w:szCs w:val="28"/>
+        </w:rPr>
+        <w:t> – </w:t>
+      </w:r>
+      <w:bookmarkStart w:id="3" w:name="keyword59"/>
+      <w:bookmarkEnd w:id="3"/>
+      <w:r>
+        <w:rPr>
+          <w:rStyle w:val="keyword"/>
+          <w:i/>
+          <w:iCs/>
+          <w:color w:val="000000"/>
+          <w:sz w:val="28"/>
+          <w:szCs w:val="28"/>
+        </w:rPr>
+        <w:t>ключ</w:t>
+      </w:r>
+      <w:r>
+        <w:rPr>
+          <w:color w:val="000000"/>
+          <w:sz w:val="28"/>
+          <w:szCs w:val="28"/>
+        </w:rPr>
+        <w:t>, </w:t>
+      </w:r>
+      <w:r>
+        <w:rPr>
+          <w:rStyle w:val="texample"/>
+          <w:color w:val="8B0000"/>
+          <w:sz w:val="28"/>
+          <w:szCs w:val="28"/>
+        </w:rPr>
+        <w:t>f</w:t>
+      </w:r>
+      <w:r>
+        <w:rPr>
+          <w:color w:val="000000"/>
+          <w:sz w:val="28"/>
+          <w:szCs w:val="28"/>
+        </w:rPr>
+        <w:t> – процесс шифрования по </w:t>
+      </w:r>
+      <w:r>
+        <w:rPr>
+          <w:i/>
+          <w:iCs/>
+          <w:color w:val="000000"/>
+          <w:sz w:val="28"/>
+          <w:szCs w:val="28"/>
+        </w:rPr>
+        <w:t>DES</w:t>
+      </w:r>
+      <w:r>
+        <w:rPr>
+          <w:color w:val="000000"/>
+          <w:sz w:val="28"/>
+          <w:szCs w:val="28"/>
+        </w:rPr>
+        <w:t>, а</w:t>
+      </w:r>
+      <w:proofErr w:type="gramStart"/>
+      <w:r>
+        <w:rPr>
+          <w:color w:val="000000"/>
+          <w:sz w:val="28"/>
+          <w:szCs w:val="28"/>
+        </w:rPr>
+        <w:t> </w:t>
+      </w:r>
+      <w:r>
+        <w:rPr>
+          <w:rStyle w:val="texample"/>
+          <w:color w:val="8B0000"/>
+          <w:sz w:val="28"/>
+          <w:szCs w:val="28"/>
+        </w:rPr>
+        <w:t>Е</w:t>
+      </w:r>
+      <w:proofErr w:type="gramEnd"/>
+      <w:r>
+        <w:rPr>
+          <w:color w:val="000000"/>
+          <w:sz w:val="28"/>
+          <w:szCs w:val="28"/>
+        </w:rPr>
+        <w:t> – зашифрованное сообщение, то можно записать</w:t>
+      </w:r>
+    </w:p>
+    <w:p>
+      <w:pPr>
+        <w:pStyle w:val="HTML"/>
+        <w:shd w:val="clear" w:color="auto" w:fill="FFFFFF"/>
+        <w:rPr>
+          <w:rFonts w:ascii="Times New Roman" w:hAnsi="Times New Roman" w:cs="Times New Roman"/>
+          <w:color w:val="8B0000"/>
+          <w:sz w:val="28"/>
+          <w:szCs w:val="28"/>
+        </w:rPr>
+      </w:pPr>
+      <w:r>
+        <w:rPr>
+          <w:rFonts w:ascii="Times New Roman" w:hAnsi="Times New Roman" w:cs="Times New Roman"/>
+          <w:color w:val="8B0000"/>
+          <w:sz w:val="28"/>
+          <w:szCs w:val="28"/>
+        </w:rPr>
+        <w:t>E=f(f(M,K</w:t>
+      </w:r>
+      <w:r>
+        <w:rPr>
+          <w:rFonts w:ascii="Times New Roman" w:hAnsi="Times New Roman" w:cs="Times New Roman"/>
+          <w:color w:val="8B0000"/>
+          <w:sz w:val="28"/>
+          <w:szCs w:val="28"/>
+          <w:vertAlign w:val="subscript"/>
+        </w:rPr>
+        <w:t>1</w:t>
+      </w:r>
+      <w:r>
+        <w:rPr>
+          <w:rFonts w:ascii="Times New Roman" w:hAnsi="Times New Roman" w:cs="Times New Roman"/>
+          <w:color w:val="8B0000"/>
+          <w:sz w:val="28"/>
+          <w:szCs w:val="28"/>
+        </w:rPr>
+        <w:t>),K</w:t>
+      </w:r>
+      <w:r>
+        <w:rPr>
+          <w:rFonts w:ascii="Times New Roman" w:hAnsi="Times New Roman" w:cs="Times New Roman"/>
+          <w:color w:val="8B0000"/>
+          <w:sz w:val="28"/>
+          <w:szCs w:val="28"/>
+          <w:vertAlign w:val="subscript"/>
+        </w:rPr>
+        <w:t>2</w:t>
+      </w:r>
+      <w:r>
+        <w:rPr>
+          <w:rFonts w:ascii="Times New Roman" w:hAnsi="Times New Roman" w:cs="Times New Roman"/>
+          <w:color w:val="8B0000"/>
+          <w:sz w:val="28"/>
+          <w:szCs w:val="28"/>
+        </w:rPr>
+        <w:t>),</w:t>
+      </w:r>
+    </w:p>
+    <w:p>
+      <w:pPr>
+        <w:pStyle w:val="a6"/>
+        <w:shd w:val="clear" w:color="auto" w:fill="FFFFFF"/>
+        <w:spacing w:line="240" w:lineRule="atLeast"/>
+        <w:rPr>
+          <w:color w:val="000000"/>
+          <w:sz w:val="28"/>
+          <w:szCs w:val="28"/>
+        </w:rPr>
+      </w:pPr>
+      <w:r>
+        <w:rPr>
+          <w:color w:val="000000"/>
+          <w:sz w:val="28"/>
+          <w:szCs w:val="28"/>
+        </w:rPr>
+        <w:t xml:space="preserve">то есть сначала блок шифруется одним ключом, затем получившийся </w:t>
+      </w:r>
+      <w:proofErr w:type="spellStart"/>
+      <w:r>
+        <w:rPr>
+          <w:color w:val="000000"/>
+          <w:sz w:val="28"/>
+          <w:szCs w:val="28"/>
+        </w:rPr>
+        <w:t>шифротекст</w:t>
+      </w:r>
+      <w:proofErr w:type="spellEnd"/>
+      <w:r>
+        <w:rPr>
+          <w:color w:val="000000"/>
+          <w:sz w:val="28"/>
+          <w:szCs w:val="28"/>
+        </w:rPr>
+        <w:t xml:space="preserve"> шифруется вторым ключом. </w:t>
+      </w:r>
+      <w:bookmarkStart w:id="4" w:name="keyword60"/>
+      <w:bookmarkEnd w:id="4"/>
+      <w:proofErr w:type="spellStart"/>
+      <w:r>
+        <w:rPr>
+          <w:rStyle w:val="keyword"/>
+          <w:i/>
+          <w:iCs/>
+          <w:color w:val="000000"/>
+          <w:sz w:val="28"/>
+          <w:szCs w:val="28"/>
+        </w:rPr>
+        <w:t>Расшифрование</w:t>
+      </w:r>
+      <w:proofErr w:type="spellEnd"/>
+      <w:r>
+        <w:rPr>
+          <w:color w:val="000000"/>
+          <w:sz w:val="28"/>
+          <w:szCs w:val="28"/>
+        </w:rPr>
+        <w:t xml:space="preserve"> проводится в обратном порядке </w:t>
+      </w:r>
+      <w:proofErr w:type="gramStart"/>
+      <w:r>
+        <w:rPr>
+          <w:color w:val="000000"/>
+          <w:sz w:val="28"/>
+          <w:szCs w:val="28"/>
+        </w:rPr>
+        <w:t>( </w:t>
+      </w:r>
+      <w:proofErr w:type="gramEnd"/>
+      <w:r>
+        <w:rPr>
+          <w:rStyle w:val="texample"/>
+          <w:color w:val="8B0000"/>
+          <w:sz w:val="28"/>
+          <w:szCs w:val="28"/>
+        </w:rPr>
+        <w:t>f </w:t>
+      </w:r>
+      <w:r>
+        <w:rPr>
+          <w:rStyle w:val="texample"/>
+          <w:color w:val="8B0000"/>
+          <w:sz w:val="28"/>
+          <w:szCs w:val="28"/>
+          <w:vertAlign w:val="superscript"/>
+        </w:rPr>
+        <w:t>-1</w:t>
+      </w:r>
+      <w:r>
+        <w:rPr>
+          <w:color w:val="000000"/>
+          <w:sz w:val="28"/>
+          <w:szCs w:val="28"/>
+        </w:rPr>
+        <w:t> – </w:t>
+      </w:r>
+      <w:bookmarkStart w:id="5" w:name="keyword61"/>
+      <w:bookmarkEnd w:id="5"/>
+      <w:proofErr w:type="spellStart"/>
+      <w:r>
+        <w:rPr>
+          <w:rStyle w:val="keyword"/>
+          <w:i/>
+          <w:iCs/>
+          <w:color w:val="000000"/>
+          <w:sz w:val="28"/>
+          <w:szCs w:val="28"/>
+        </w:rPr>
+        <w:t>расшифрование</w:t>
+      </w:r>
+      <w:proofErr w:type="spellEnd"/>
+      <w:r>
+        <w:rPr>
+          <w:color w:val="000000"/>
+          <w:sz w:val="28"/>
+          <w:szCs w:val="28"/>
+        </w:rPr>
+        <w:t> по </w:t>
+      </w:r>
+      <w:r>
+        <w:rPr>
+          <w:i/>
+          <w:iCs/>
+          <w:color w:val="000000"/>
+          <w:sz w:val="28"/>
+          <w:szCs w:val="28"/>
+        </w:rPr>
+        <w:t>DES</w:t>
+      </w:r>
+      <w:r>
+        <w:rPr>
+          <w:color w:val="000000"/>
+          <w:sz w:val="28"/>
+          <w:szCs w:val="28"/>
+        </w:rPr>
+        <w:t> ):</w:t>
+      </w:r>
+    </w:p>
+    <w:p>
+      <w:pPr>
+        <w:pStyle w:val="HTML"/>
+        <w:shd w:val="clear" w:color="auto" w:fill="FFFFFF"/>
+        <w:rPr>
+          <w:rFonts w:ascii="Times New Roman" w:hAnsi="Times New Roman" w:cs="Times New Roman"/>
+          <w:color w:val="8B0000"/>
+          <w:sz w:val="28"/>
+          <w:szCs w:val="28"/>
+        </w:rPr>
+      </w:pPr>
+      <w:r>
+        <w:rPr>
+          <w:rFonts w:ascii="Times New Roman" w:hAnsi="Times New Roman" w:cs="Times New Roman"/>
+          <w:color w:val="8B0000"/>
+          <w:sz w:val="28"/>
+          <w:szCs w:val="28"/>
+        </w:rPr>
+        <w:t>E=f</w:t>
+      </w:r>
+      <w:r>
+        <w:rPr>
+          <w:rFonts w:ascii="Times New Roman" w:hAnsi="Times New Roman" w:cs="Times New Roman"/>
+          <w:color w:val="8B0000"/>
+          <w:sz w:val="28"/>
+          <w:szCs w:val="28"/>
+          <w:vertAlign w:val="superscript"/>
+        </w:rPr>
+        <w:t>-1</w:t>
+      </w:r>
+      <w:r>
+        <w:rPr>
+          <w:rFonts w:ascii="Times New Roman" w:hAnsi="Times New Roman" w:cs="Times New Roman"/>
+          <w:color w:val="8B0000"/>
+          <w:sz w:val="28"/>
+          <w:szCs w:val="28"/>
+        </w:rPr>
+        <w:t>(f</w:t>
+      </w:r>
+      <w:r>
+        <w:rPr>
+          <w:rFonts w:ascii="Times New Roman" w:hAnsi="Times New Roman" w:cs="Times New Roman"/>
+          <w:color w:val="8B0000"/>
+          <w:sz w:val="28"/>
+          <w:szCs w:val="28"/>
+          <w:vertAlign w:val="superscript"/>
+        </w:rPr>
+        <w:t>-1</w:t>
+      </w:r>
+      <w:r>
+        <w:rPr>
+          <w:rFonts w:ascii="Times New Roman" w:hAnsi="Times New Roman" w:cs="Times New Roman"/>
+          <w:color w:val="8B0000"/>
+          <w:sz w:val="28"/>
+          <w:szCs w:val="28"/>
+        </w:rPr>
+        <w:t>(E,K</w:t>
+      </w:r>
+      <w:r>
+        <w:rPr>
+          <w:rFonts w:ascii="Times New Roman" w:hAnsi="Times New Roman" w:cs="Times New Roman"/>
+          <w:color w:val="8B0000"/>
+          <w:sz w:val="28"/>
+          <w:szCs w:val="28"/>
+          <w:vertAlign w:val="subscript"/>
+        </w:rPr>
+        <w:t>2</w:t>
+      </w:r>
+      <w:r>
+        <w:rPr>
+          <w:rFonts w:ascii="Times New Roman" w:hAnsi="Times New Roman" w:cs="Times New Roman"/>
+          <w:color w:val="8B0000"/>
+          <w:sz w:val="28"/>
+          <w:szCs w:val="28"/>
+        </w:rPr>
+        <w:t>),K</w:t>
+      </w:r>
+      <w:r>
+        <w:rPr>
+          <w:rFonts w:ascii="Times New Roman" w:hAnsi="Times New Roman" w:cs="Times New Roman"/>
+          <w:color w:val="8B0000"/>
+          <w:sz w:val="28"/>
+          <w:szCs w:val="28"/>
+          <w:vertAlign w:val="subscript"/>
+        </w:rPr>
+        <w:t>1</w:t>
+      </w:r>
+      <w:r>
+        <w:rPr>
+          <w:rFonts w:ascii="Times New Roman" w:hAnsi="Times New Roman" w:cs="Times New Roman"/>
+          <w:color w:val="8B0000"/>
+          <w:sz w:val="28"/>
+          <w:szCs w:val="28"/>
+        </w:rPr>
+        <w:t>)</w:t>
+      </w:r>
+    </w:p>
+    <w:p>
+      <w:pPr>
+        <w:pStyle w:val="a6"/>
+        <w:shd w:val="clear" w:color="auto" w:fill="FFFFFF"/>
+        <w:spacing w:line="240" w:lineRule="atLeast"/>
+        <w:rPr>
+          <w:color w:val="000000"/>
+          <w:sz w:val="28"/>
+          <w:szCs w:val="28"/>
+        </w:rPr>
+      </w:pPr>
+      <w:r>
+        <w:rPr>
+          <w:color w:val="000000"/>
+          <w:sz w:val="28"/>
+          <w:szCs w:val="28"/>
+        </w:rPr>
+        <w:t>В этом случае </w:t>
+      </w:r>
+      <w:bookmarkStart w:id="6" w:name="keyword62"/>
+      <w:bookmarkEnd w:id="6"/>
+      <w:r>
+        <w:rPr>
+          <w:rStyle w:val="keyword"/>
+          <w:i/>
+          <w:iCs/>
+          <w:color w:val="000000"/>
+          <w:sz w:val="28"/>
+          <w:szCs w:val="28"/>
+        </w:rPr>
+        <w:t>длина ключа</w:t>
+      </w:r>
+      <w:r>
+        <w:rPr>
+          <w:color w:val="000000"/>
+          <w:sz w:val="28"/>
+          <w:szCs w:val="28"/>
+        </w:rPr>
+        <w:t> равна </w:t>
+      </w:r>
+      <w:r>
+        <w:rPr>
+          <w:rStyle w:val="texample"/>
+          <w:color w:val="8B0000"/>
+          <w:sz w:val="28"/>
+          <w:szCs w:val="28"/>
+        </w:rPr>
+        <w:t>56 * 2 = 112</w:t>
+      </w:r>
+      <w:r>
+        <w:rPr>
+          <w:color w:val="000000"/>
+          <w:sz w:val="28"/>
+          <w:szCs w:val="28"/>
+        </w:rPr>
+        <w:t> </w:t>
+      </w:r>
+      <w:bookmarkStart w:id="7" w:name="keyword63"/>
+      <w:bookmarkEnd w:id="7"/>
+      <w:r>
+        <w:rPr>
+          <w:rStyle w:val="keyword"/>
+          <w:i/>
+          <w:iCs/>
+          <w:color w:val="000000"/>
+          <w:sz w:val="28"/>
+          <w:szCs w:val="28"/>
+        </w:rPr>
+        <w:t>бит</w:t>
+      </w:r>
+      <w:r>
+        <w:rPr>
+          <w:color w:val="000000"/>
+          <w:sz w:val="28"/>
+          <w:szCs w:val="28"/>
+        </w:rPr>
+        <w:t>, поэтому для обнаружения двойного ключа, которым зашифрован блок, потребуется в общем случае 2</w:t>
+      </w:r>
+      <w:r>
+        <w:rPr>
+          <w:color w:val="000000"/>
+          <w:sz w:val="28"/>
+          <w:szCs w:val="28"/>
+          <w:vertAlign w:val="superscript"/>
+        </w:rPr>
+        <w:t>112</w:t>
+      </w:r>
+      <w:r>
+        <w:rPr>
+          <w:color w:val="000000"/>
+          <w:sz w:val="28"/>
+          <w:szCs w:val="28"/>
+        </w:rPr>
+        <w:t> попыток.</w:t>
+      </w:r>
+    </w:p>
+    <w:p>
+      <w:pPr>
+        <w:pStyle w:val="a6"/>
+        <w:shd w:val="clear" w:color="auto" w:fill="FFFFFF"/>
+        <w:spacing w:line="240" w:lineRule="atLeast"/>
+        <w:rPr>
+          <w:color w:val="000000"/>
+          <w:sz w:val="28"/>
+          <w:szCs w:val="28"/>
+        </w:rPr>
+      </w:pPr>
+      <w:r>
+        <w:rPr>
+          <w:color w:val="000000"/>
+          <w:sz w:val="28"/>
+          <w:szCs w:val="28"/>
+        </w:rPr>
+        <w:t xml:space="preserve">Исследовав эту проблему, американские ученые </w:t>
+      </w:r>
+      <w:proofErr w:type="spellStart"/>
+      <w:proofErr w:type="gramStart"/>
+      <w:r>
+        <w:rPr>
+          <w:color w:val="000000"/>
+          <w:sz w:val="28"/>
+          <w:szCs w:val="28"/>
+        </w:rPr>
+        <w:t>Меркл</w:t>
+      </w:r>
+      <w:proofErr w:type="spellEnd"/>
+      <w:r>
+        <w:rPr>
+          <w:color w:val="000000"/>
+          <w:sz w:val="28"/>
+          <w:szCs w:val="28"/>
+        </w:rPr>
+        <w:t xml:space="preserve"> и</w:t>
+      </w:r>
+      <w:proofErr w:type="gramEnd"/>
+      <w:r>
+        <w:rPr>
+          <w:color w:val="000000"/>
+          <w:sz w:val="28"/>
+          <w:szCs w:val="28"/>
+        </w:rPr>
+        <w:t xml:space="preserve"> </w:t>
+      </w:r>
+      <w:proofErr w:type="spellStart"/>
+      <w:r>
+        <w:rPr>
+          <w:color w:val="000000"/>
+          <w:sz w:val="28"/>
+          <w:szCs w:val="28"/>
+        </w:rPr>
+        <w:t>Хеллман</w:t>
+      </w:r>
+      <w:proofErr w:type="spellEnd"/>
+      <w:r>
+        <w:rPr>
+          <w:color w:val="000000"/>
+          <w:sz w:val="28"/>
+          <w:szCs w:val="28"/>
+        </w:rPr>
+        <w:t xml:space="preserve"> придумали способ проведения атаки по открытому тексту, который требует проведения не 2</w:t>
+      </w:r>
+      <w:r>
+        <w:rPr>
+          <w:color w:val="000000"/>
+          <w:sz w:val="28"/>
+          <w:szCs w:val="28"/>
+          <w:vertAlign w:val="superscript"/>
+        </w:rPr>
+        <w:t>112</w:t>
+      </w:r>
+      <w:r>
+        <w:rPr>
+          <w:color w:val="000000"/>
+          <w:sz w:val="28"/>
+          <w:szCs w:val="28"/>
+        </w:rPr>
+        <w:t> попыток, а 2</w:t>
+      </w:r>
+      <w:r>
+        <w:rPr>
+          <w:color w:val="000000"/>
+          <w:sz w:val="28"/>
+          <w:szCs w:val="28"/>
+          <w:vertAlign w:val="superscript"/>
+        </w:rPr>
+        <w:t>57</w:t>
+      </w:r>
+      <w:r>
+        <w:rPr>
+          <w:color w:val="000000"/>
+          <w:sz w:val="28"/>
+          <w:szCs w:val="28"/>
+        </w:rPr>
+        <w:t>. (</w:t>
+      </w:r>
+      <w:proofErr w:type="spellStart"/>
+      <w:proofErr w:type="gramStart"/>
+      <w:r>
+        <w:rPr>
+          <w:color w:val="000000"/>
+          <w:sz w:val="28"/>
+          <w:szCs w:val="28"/>
+        </w:rPr>
+        <w:t>Меркл</w:t>
+      </w:r>
+      <w:proofErr w:type="spellEnd"/>
+      <w:r>
+        <w:rPr>
+          <w:color w:val="000000"/>
+          <w:sz w:val="28"/>
+          <w:szCs w:val="28"/>
+        </w:rPr>
+        <w:t xml:space="preserve"> и</w:t>
+      </w:r>
+      <w:proofErr w:type="gramEnd"/>
+      <w:r>
+        <w:rPr>
+          <w:color w:val="000000"/>
+          <w:sz w:val="28"/>
+          <w:szCs w:val="28"/>
+        </w:rPr>
+        <w:t xml:space="preserve"> </w:t>
+      </w:r>
+      <w:proofErr w:type="spellStart"/>
+      <w:r>
+        <w:rPr>
+          <w:color w:val="000000"/>
+          <w:sz w:val="28"/>
+          <w:szCs w:val="28"/>
+        </w:rPr>
+        <w:t>Хеллман</w:t>
+      </w:r>
+      <w:proofErr w:type="spellEnd"/>
+      <w:r>
+        <w:rPr>
+          <w:color w:val="000000"/>
+          <w:sz w:val="28"/>
+          <w:szCs w:val="28"/>
+        </w:rPr>
+        <w:t xml:space="preserve"> предложили эту схему против </w:t>
+      </w:r>
+      <w:r>
+        <w:rPr>
+          <w:i/>
+          <w:iCs/>
+          <w:color w:val="000000"/>
+          <w:sz w:val="28"/>
+          <w:szCs w:val="28"/>
+        </w:rPr>
+        <w:t>DES</w:t>
+      </w:r>
+      <w:r>
+        <w:rPr>
+          <w:color w:val="000000"/>
+          <w:sz w:val="28"/>
+          <w:szCs w:val="28"/>
+        </w:rPr>
+        <w:t>, но можно сделать </w:t>
+      </w:r>
+      <w:bookmarkStart w:id="8" w:name="keyword64"/>
+      <w:bookmarkEnd w:id="8"/>
+      <w:r>
+        <w:rPr>
+          <w:rStyle w:val="keyword"/>
+          <w:i/>
+          <w:iCs/>
+          <w:color w:val="000000"/>
+          <w:sz w:val="28"/>
+          <w:szCs w:val="28"/>
+        </w:rPr>
+        <w:t>обобщение</w:t>
+      </w:r>
+      <w:r>
+        <w:rPr>
+          <w:color w:val="000000"/>
+          <w:sz w:val="28"/>
+          <w:szCs w:val="28"/>
+        </w:rPr>
+        <w:t> на все блочные алгоритмы.)</w:t>
+      </w:r>
+    </w:p>
+    <w:p>
+      <w:pPr>
+        <w:pStyle w:val="a6"/>
+        <w:shd w:val="clear" w:color="auto" w:fill="FFFFFF"/>
+        <w:spacing w:line="240" w:lineRule="atLeast"/>
+        <w:rPr>
+          <w:color w:val="000000"/>
+          <w:sz w:val="28"/>
+          <w:szCs w:val="28"/>
+        </w:rPr>
+      </w:pPr>
+      <w:r>
+        <w:rPr>
+          <w:color w:val="000000"/>
+          <w:sz w:val="28"/>
+          <w:szCs w:val="28"/>
+        </w:rPr>
+        <w:t>Этот вариант атаки называется </w:t>
+      </w:r>
+      <w:r>
+        <w:rPr>
+          <w:i/>
+          <w:iCs/>
+          <w:color w:val="000000"/>
+          <w:sz w:val="28"/>
+          <w:szCs w:val="28"/>
+        </w:rPr>
+        <w:t>атака "встреча посередине"</w:t>
+      </w:r>
+      <w:r>
+        <w:rPr>
+          <w:color w:val="000000"/>
+          <w:sz w:val="28"/>
+          <w:szCs w:val="28"/>
+        </w:rPr>
+        <w:t>. Он основан на следующем свойстве алгоритма. Мы имеем</w:t>
+      </w:r>
+    </w:p>
+    <w:p>
+      <w:pPr>
+        <w:pStyle w:val="HTML"/>
+        <w:shd w:val="clear" w:color="auto" w:fill="FFFFFF"/>
+        <w:rPr>
+          <w:rFonts w:ascii="Times New Roman" w:hAnsi="Times New Roman" w:cs="Times New Roman"/>
+          <w:color w:val="8B0000"/>
+          <w:sz w:val="28"/>
+          <w:szCs w:val="28"/>
+        </w:rPr>
+      </w:pPr>
+      <w:r>
+        <w:rPr>
+          <w:rFonts w:ascii="Times New Roman" w:hAnsi="Times New Roman" w:cs="Times New Roman"/>
+          <w:color w:val="8B0000"/>
+          <w:sz w:val="28"/>
+          <w:szCs w:val="28"/>
+        </w:rPr>
+        <w:t>E=f(f(M,K</w:t>
+      </w:r>
+      <w:r>
+        <w:rPr>
+          <w:rFonts w:ascii="Times New Roman" w:hAnsi="Times New Roman" w:cs="Times New Roman"/>
+          <w:color w:val="8B0000"/>
+          <w:sz w:val="28"/>
+          <w:szCs w:val="28"/>
+          <w:vertAlign w:val="subscript"/>
+        </w:rPr>
+        <w:t>1</w:t>
+      </w:r>
+      <w:r>
+        <w:rPr>
+          <w:rFonts w:ascii="Times New Roman" w:hAnsi="Times New Roman" w:cs="Times New Roman"/>
+          <w:color w:val="8B0000"/>
+          <w:sz w:val="28"/>
+          <w:szCs w:val="28"/>
+        </w:rPr>
+        <w:t>),K</w:t>
+      </w:r>
+      <w:r>
+        <w:rPr>
+          <w:rFonts w:ascii="Times New Roman" w:hAnsi="Times New Roman" w:cs="Times New Roman"/>
+          <w:color w:val="8B0000"/>
+          <w:sz w:val="28"/>
+          <w:szCs w:val="28"/>
+          <w:vertAlign w:val="subscript"/>
+        </w:rPr>
+        <w:t>2</w:t>
+      </w:r>
+      <w:r>
+        <w:rPr>
+          <w:rFonts w:ascii="Times New Roman" w:hAnsi="Times New Roman" w:cs="Times New Roman"/>
+          <w:color w:val="8B0000"/>
+          <w:sz w:val="28"/>
+          <w:szCs w:val="28"/>
+        </w:rPr>
+        <w:t>)</w:t>
+      </w:r>
+    </w:p>
+    <w:p>
+      <w:pPr>
+        <w:pStyle w:val="a6"/>
+        <w:shd w:val="clear" w:color="auto" w:fill="FFFFFF"/>
+        <w:spacing w:line="240" w:lineRule="atLeast"/>
+        <w:rPr>
+          <w:color w:val="000000"/>
+          <w:sz w:val="28"/>
+          <w:szCs w:val="28"/>
+        </w:rPr>
+      </w:pPr>
+      <w:r>
+        <w:rPr>
+          <w:color w:val="000000"/>
+          <w:sz w:val="28"/>
+          <w:szCs w:val="28"/>
+        </w:rPr>
+        <w:t>где </w:t>
+      </w:r>
+      <w:r>
+        <w:rPr>
+          <w:rStyle w:val="texample"/>
+          <w:color w:val="8B0000"/>
+          <w:sz w:val="28"/>
+          <w:szCs w:val="28"/>
+        </w:rPr>
+        <w:t>М</w:t>
+      </w:r>
+      <w:r>
+        <w:rPr>
+          <w:color w:val="000000"/>
+          <w:sz w:val="28"/>
+          <w:szCs w:val="28"/>
+        </w:rPr>
+        <w:t> – сообщение, </w:t>
+      </w:r>
+      <w:r>
+        <w:rPr>
+          <w:rStyle w:val="texample"/>
+          <w:color w:val="8B0000"/>
+          <w:sz w:val="28"/>
+          <w:szCs w:val="28"/>
+        </w:rPr>
+        <w:t>К</w:t>
+      </w:r>
+      <w:r>
+        <w:rPr>
+          <w:rStyle w:val="texample"/>
+          <w:color w:val="8B0000"/>
+          <w:sz w:val="28"/>
+          <w:szCs w:val="28"/>
+          <w:vertAlign w:val="subscript"/>
+        </w:rPr>
+        <w:t>1</w:t>
+      </w:r>
+      <w:r>
+        <w:rPr>
+          <w:rStyle w:val="texample"/>
+          <w:color w:val="8B0000"/>
+          <w:sz w:val="28"/>
+          <w:szCs w:val="28"/>
+        </w:rPr>
+        <w:t>, К</w:t>
+      </w:r>
+      <w:r>
+        <w:rPr>
+          <w:rStyle w:val="texample"/>
+          <w:color w:val="8B0000"/>
+          <w:sz w:val="28"/>
+          <w:szCs w:val="28"/>
+          <w:vertAlign w:val="subscript"/>
+        </w:rPr>
+        <w:t>2</w:t>
+      </w:r>
+      <w:r>
+        <w:rPr>
+          <w:color w:val="000000"/>
+          <w:sz w:val="28"/>
+          <w:szCs w:val="28"/>
+        </w:rPr>
+        <w:t> – </w:t>
+      </w:r>
+      <w:bookmarkStart w:id="9" w:name="keyword65"/>
+      <w:bookmarkEnd w:id="9"/>
+      <w:r>
+        <w:rPr>
+          <w:rStyle w:val="keyword"/>
+          <w:i/>
+          <w:iCs/>
+          <w:color w:val="000000"/>
+          <w:sz w:val="28"/>
+          <w:szCs w:val="28"/>
+        </w:rPr>
+        <w:t>ключ</w:t>
+      </w:r>
+      <w:r>
+        <w:rPr>
+          <w:color w:val="000000"/>
+          <w:sz w:val="28"/>
+          <w:szCs w:val="28"/>
+        </w:rPr>
+        <w:t>, </w:t>
+      </w:r>
+      <w:r>
+        <w:rPr>
+          <w:rStyle w:val="texample"/>
+          <w:color w:val="8B0000"/>
+          <w:sz w:val="28"/>
+          <w:szCs w:val="28"/>
+        </w:rPr>
+        <w:t>f</w:t>
+      </w:r>
+      <w:r>
+        <w:rPr>
+          <w:color w:val="000000"/>
+          <w:sz w:val="28"/>
+          <w:szCs w:val="28"/>
+        </w:rPr>
+        <w:t> – процесс шифрования по </w:t>
+      </w:r>
+      <w:r>
+        <w:rPr>
+          <w:i/>
+          <w:iCs/>
+          <w:color w:val="000000"/>
+          <w:sz w:val="28"/>
+          <w:szCs w:val="28"/>
+        </w:rPr>
+        <w:t>DES</w:t>
+      </w:r>
+      <w:r>
+        <w:rPr>
+          <w:color w:val="000000"/>
+          <w:sz w:val="28"/>
+          <w:szCs w:val="28"/>
+        </w:rPr>
+        <w:t>, а</w:t>
+      </w:r>
+      <w:proofErr w:type="gramStart"/>
+      <w:r>
+        <w:rPr>
+          <w:color w:val="000000"/>
+          <w:sz w:val="28"/>
+          <w:szCs w:val="28"/>
+        </w:rPr>
+        <w:t> </w:t>
+      </w:r>
+      <w:r>
+        <w:rPr>
+          <w:rStyle w:val="texample"/>
+          <w:color w:val="8B0000"/>
+          <w:sz w:val="28"/>
+          <w:szCs w:val="28"/>
+        </w:rPr>
+        <w:t>Е</w:t>
+      </w:r>
+      <w:proofErr w:type="gramEnd"/>
+      <w:r>
+        <w:rPr>
+          <w:color w:val="000000"/>
+          <w:sz w:val="28"/>
+          <w:szCs w:val="28"/>
+        </w:rPr>
+        <w:t> – зашифрованное сообщение.</w:t>
+      </w:r>
+    </w:p>
+    <w:p>
+      <w:pPr>
+        <w:pStyle w:val="a6"/>
+        <w:shd w:val="clear" w:color="auto" w:fill="FFFFFF"/>
+        <w:spacing w:line="240" w:lineRule="atLeast"/>
+        <w:rPr>
+          <w:color w:val="000000"/>
+          <w:sz w:val="28"/>
+          <w:szCs w:val="28"/>
+        </w:rPr>
+      </w:pPr>
+      <w:r>
+        <w:rPr>
+          <w:color w:val="000000"/>
+          <w:sz w:val="28"/>
+          <w:szCs w:val="28"/>
+        </w:rPr>
+        <w:lastRenderedPageBreak/>
+        <w:t>Тогда </w:t>
+      </w:r>
+      <w:r>
+        <w:rPr>
+          <w:rStyle w:val="texample"/>
+          <w:color w:val="8B0000"/>
+          <w:sz w:val="28"/>
+          <w:szCs w:val="28"/>
+        </w:rPr>
+        <w:t>X=f(M,K</w:t>
+      </w:r>
+      <w:r>
+        <w:rPr>
+          <w:rStyle w:val="texample"/>
+          <w:color w:val="8B0000"/>
+          <w:sz w:val="28"/>
+          <w:szCs w:val="28"/>
+          <w:vertAlign w:val="subscript"/>
+        </w:rPr>
+        <w:t>1</w:t>
+      </w:r>
+      <w:r>
+        <w:rPr>
+          <w:rStyle w:val="texample"/>
+          <w:color w:val="8B0000"/>
+          <w:sz w:val="28"/>
+          <w:szCs w:val="28"/>
+        </w:rPr>
+        <w:t>)=f</w:t>
+      </w:r>
+      <w:r>
+        <w:rPr>
+          <w:rStyle w:val="texample"/>
+          <w:color w:val="8B0000"/>
+          <w:sz w:val="28"/>
+          <w:szCs w:val="28"/>
+          <w:vertAlign w:val="superscript"/>
+        </w:rPr>
+        <w:t>-1</w:t>
+      </w:r>
+      <w:r>
+        <w:rPr>
+          <w:rStyle w:val="texample"/>
+          <w:color w:val="8B0000"/>
+          <w:sz w:val="28"/>
+          <w:szCs w:val="28"/>
+        </w:rPr>
+        <w:t>(E,K</w:t>
+      </w:r>
+      <w:r>
+        <w:rPr>
+          <w:rStyle w:val="texample"/>
+          <w:color w:val="8B0000"/>
+          <w:sz w:val="28"/>
+          <w:szCs w:val="28"/>
+          <w:vertAlign w:val="subscript"/>
+        </w:rPr>
+        <w:t>2</w:t>
+      </w:r>
+      <w:r>
+        <w:rPr>
+          <w:rStyle w:val="texample"/>
+          <w:color w:val="8B0000"/>
+          <w:sz w:val="28"/>
+          <w:szCs w:val="28"/>
+        </w:rPr>
+        <w:t>)</w:t>
+      </w:r>
+      <w:r>
+        <w:rPr>
+          <w:color w:val="000000"/>
+          <w:sz w:val="28"/>
+          <w:szCs w:val="28"/>
+        </w:rPr>
+        <w:t>.</w:t>
+      </w:r>
+    </w:p>
+    <w:p>
+      <w:pPr>
+        <w:rPr>
+          <w:rFonts w:ascii="Times New Roman" w:hAnsi="Times New Roman" w:cs="Times New Roman"/>
+          <w:b/>
+          <w:sz w:val="28"/>
+        </w:rPr>
+      </w:pPr>
     </w:p>
     <w:p>
       <w:pPr>
@@ -814,8 +2840,6 @@
           <w:szCs w:val="21"/>
         </w:rPr>
       </w:pPr>
-      <w:bookmarkStart w:id="0" w:name="_GoBack"/>
-      <w:bookmarkEnd w:id="0"/>
     </w:p>
     <w:p>
       <w:pPr>
@@ -1069,7 +3093,6 @@
                 <w:bCs/>
                 <w:lang w:eastAsia="ru-RU"/>
               </w:rPr>
-              <w:lastRenderedPageBreak/>
               <w:t>Таблица</w:t>
             </w:r>
             <w:r>
@@ -3592,7 +5615,6 @@
           <w:color w:val="000000"/>
           <w:sz w:val="28"/>
           <w:szCs w:val="28"/>
-          <w:lang w:val="en-US"/>
         </w:rPr>
       </w:pPr>
       <w:r>
@@ -3634,7 +5656,6 @@
           <w:color w:val="000000"/>
           <w:sz w:val="28"/>
           <w:szCs w:val="28"/>
-          <w:lang w:val="en-US"/>
         </w:rPr>
       </w:pPr>
     </w:p>
@@ -3645,7 +5666,6 @@
         <w:rPr>
           <w:rFonts w:ascii="Times New Roman" w:hAnsi="Times New Roman" w:cs="Times New Roman"/>
           <w:sz w:val="28"/>
-          <w:lang w:val="en-US"/>
         </w:rPr>
       </w:pPr>
       <w:r>
@@ -3653,6 +5673,7 @@
           <w:noProof/>
           <w:lang w:eastAsia="ru-RU"/>
         </w:rPr>
+        <w:lastRenderedPageBreak/>
         <w:drawing>
           <wp:inline distT="0" distB="0" distL="0" distR="0" wp14:anchorId="72F3FEE7" wp14:editId="4EA243D0">
             <wp:extent cx="4768498" cy="2926080"/>
@@ -3734,6 +5755,362 @@
         </w:rPr>
         <w:t>.</w:t>
       </w:r>
+    </w:p>
+    <w:p>
+      <w:pPr>
+        <w:pStyle w:val="a3"/>
+        <w:spacing w:after="0"/>
+        <w:rPr>
+          <w:rFonts w:ascii="Times New Roman" w:hAnsi="Times New Roman" w:cs="Times New Roman"/>
+          <w:sz w:val="24"/>
+          <w:szCs w:val="24"/>
+        </w:rPr>
+      </w:pPr>
+    </w:p>
+    <w:p>
+      <w:pPr>
+        <w:pStyle w:val="a3"/>
+        <w:spacing w:after="0"/>
+        <w:rPr>
+          <w:rFonts w:ascii="Times New Roman" w:hAnsi="Times New Roman" w:cs="Times New Roman"/>
+          <w:sz w:val="24"/>
+          <w:szCs w:val="24"/>
+        </w:rPr>
+      </w:pPr>
+    </w:p>
+    <w:p>
+      <w:pPr>
+        <w:pStyle w:val="a3"/>
+        <w:spacing w:after="0"/>
+        <w:rPr>
+          <w:rFonts w:ascii="Times New Roman" w:hAnsi="Times New Roman" w:cs="Times New Roman"/>
+          <w:sz w:val="24"/>
+          <w:szCs w:val="24"/>
+        </w:rPr>
+      </w:pPr>
+    </w:p>
+    <w:p>
+      <w:pPr>
+        <w:pStyle w:val="a3"/>
+        <w:spacing w:after="0"/>
+        <w:rPr>
+          <w:rFonts w:ascii="Times New Roman" w:hAnsi="Times New Roman" w:cs="Times New Roman"/>
+          <w:sz w:val="24"/>
+          <w:szCs w:val="24"/>
+        </w:rPr>
+      </w:pPr>
+    </w:p>
+    <w:p>
+      <w:pPr>
+        <w:pStyle w:val="a3"/>
+        <w:spacing w:after="0"/>
+        <w:rPr>
+          <w:rFonts w:ascii="Times New Roman" w:hAnsi="Times New Roman" w:cs="Times New Roman"/>
+          <w:sz w:val="24"/>
+          <w:szCs w:val="24"/>
+        </w:rPr>
+      </w:pPr>
+    </w:p>
+    <w:p>
+      <w:pPr>
+        <w:pStyle w:val="a3"/>
+        <w:spacing w:after="0"/>
+        <w:rPr>
+          <w:rFonts w:ascii="Times New Roman" w:hAnsi="Times New Roman" w:cs="Times New Roman"/>
+          <w:sz w:val="24"/>
+          <w:szCs w:val="24"/>
+        </w:rPr>
+      </w:pPr>
+      <w:r>
+        <w:rPr>
+          <w:rFonts w:ascii="Times New Roman" w:hAnsi="Times New Roman" w:cs="Times New Roman"/>
+          <w:sz w:val="24"/>
+          <w:szCs w:val="24"/>
+        </w:rPr>
+        <w:t>Источники</w:t>
+      </w:r>
+      <w:r>
+        <w:rPr>
+          <w:rFonts w:ascii="Times New Roman" w:hAnsi="Times New Roman" w:cs="Times New Roman"/>
+          <w:sz w:val="24"/>
+          <w:szCs w:val="24"/>
+        </w:rPr>
+        <w:t>:</w:t>
+      </w:r>
+    </w:p>
+    <w:p>
+      <w:pPr>
+        <w:pStyle w:val="a3"/>
+        <w:spacing w:after="0"/>
+      </w:pPr>
+      <w:r>
+        <w:t>1.</w:t>
+      </w:r>
+      <w:hyperlink r:id="rId8" w:history="1">
+        <w:r>
+          <w:rPr>
+            <w:rStyle w:val="a7"/>
+            <w:lang w:val="en-US"/>
+          </w:rPr>
+          <w:t>http</w:t>
+        </w:r>
+        <w:r>
+          <w:rPr>
+            <w:rStyle w:val="a7"/>
+          </w:rPr>
+          <w:t>://</w:t>
+        </w:r>
+        <w:proofErr w:type="spellStart"/>
+        <w:r>
+          <w:rPr>
+            <w:rStyle w:val="a7"/>
+            <w:lang w:val="en-US"/>
+          </w:rPr>
+          <w:t>cppstudio</w:t>
+        </w:r>
+        <w:proofErr w:type="spellEnd"/>
+        <w:r>
+          <w:rPr>
+            <w:rStyle w:val="a7"/>
+          </w:rPr>
+          <w:t>.</w:t>
+        </w:r>
+        <w:r>
+          <w:rPr>
+            <w:rStyle w:val="a7"/>
+            <w:lang w:val="en-US"/>
+          </w:rPr>
+          <w:t>com</w:t>
+        </w:r>
+        <w:r>
+          <w:rPr>
+            <w:rStyle w:val="a7"/>
+          </w:rPr>
+          <w:t>/</w:t>
+        </w:r>
+        <w:r>
+          <w:rPr>
+            <w:rStyle w:val="a7"/>
+            <w:lang w:val="en-US"/>
+          </w:rPr>
+          <w:t>post</w:t>
+        </w:r>
+        <w:r>
+          <w:rPr>
+            <w:rStyle w:val="a7"/>
+          </w:rPr>
+          <w:t>/500/</w:t>
+        </w:r>
+      </w:hyperlink>
+    </w:p>
+    <w:p>
+      <w:pPr>
+        <w:pStyle w:val="a3"/>
+        <w:spacing w:after="0"/>
+      </w:pPr>
+      <w:r>
+        <w:t>2.</w:t>
+      </w:r>
+      <w:hyperlink r:id="rId9" w:history="1">
+        <w:r>
+          <w:rPr>
+            <w:rStyle w:val="a7"/>
+            <w:lang w:val="en-US"/>
+          </w:rPr>
+          <w:t>https</w:t>
+        </w:r>
+        <w:r>
+          <w:rPr>
+            <w:rStyle w:val="a7"/>
+          </w:rPr>
+          <w:t>://</w:t>
+        </w:r>
+        <w:proofErr w:type="spellStart"/>
+        <w:r>
+          <w:rPr>
+            <w:rStyle w:val="a7"/>
+            <w:lang w:val="en-US"/>
+          </w:rPr>
+          <w:t>ru</w:t>
+        </w:r>
+        <w:proofErr w:type="spellEnd"/>
+        <w:r>
+          <w:rPr>
+            <w:rStyle w:val="a7"/>
+          </w:rPr>
+          <w:t>.</w:t>
+        </w:r>
+        <w:proofErr w:type="spellStart"/>
+        <w:r>
+          <w:rPr>
+            <w:rStyle w:val="a7"/>
+            <w:lang w:val="en-US"/>
+          </w:rPr>
+          <w:t>wikipedia</w:t>
+        </w:r>
+        <w:proofErr w:type="spellEnd"/>
+        <w:r>
+          <w:rPr>
+            <w:rStyle w:val="a7"/>
+          </w:rPr>
+          <w:t>.</w:t>
+        </w:r>
+        <w:r>
+          <w:rPr>
+            <w:rStyle w:val="a7"/>
+            <w:lang w:val="en-US"/>
+          </w:rPr>
+          <w:t>org</w:t>
+        </w:r>
+        <w:r>
+          <w:rPr>
+            <w:rStyle w:val="a7"/>
+          </w:rPr>
+          <w:t>/</w:t>
+        </w:r>
+        <w:r>
+          <w:rPr>
+            <w:rStyle w:val="a7"/>
+            <w:lang w:val="en-US"/>
+          </w:rPr>
+          <w:t>wiki</w:t>
+        </w:r>
+        <w:r>
+          <w:rPr>
+            <w:rStyle w:val="a7"/>
+          </w:rPr>
+          <w:t>/</w:t>
+        </w:r>
+        <w:r>
+          <w:rPr>
+            <w:rStyle w:val="a7"/>
+            <w:lang w:val="en-US"/>
+          </w:rPr>
+          <w:t>DES</w:t>
+        </w:r>
+      </w:hyperlink>
+    </w:p>
+    <w:p>
+      <w:pPr>
+        <w:pStyle w:val="a3"/>
+        <w:spacing w:after="0"/>
+        <w:rPr>
+          <w:rFonts w:ascii="Times New Roman" w:hAnsi="Times New Roman" w:cs="Times New Roman"/>
+          <w:sz w:val="24"/>
+          <w:szCs w:val="24"/>
+        </w:rPr>
+      </w:pPr>
+      <w:r>
+        <w:t>3.</w:t>
+      </w:r>
+      <w:hyperlink r:id="rId10" w:history="1">
+        <w:r>
+          <w:rPr>
+            <w:rStyle w:val="a7"/>
+            <w:lang w:val="en-US"/>
+          </w:rPr>
+          <w:t>https</w:t>
+        </w:r>
+        <w:r>
+          <w:rPr>
+            <w:rStyle w:val="a7"/>
+          </w:rPr>
+          <w:t>://</w:t>
+        </w:r>
+        <w:r>
+          <w:rPr>
+            <w:rStyle w:val="a7"/>
+            <w:lang w:val="en-US"/>
+          </w:rPr>
+          <w:t>www</w:t>
+        </w:r>
+        <w:r>
+          <w:rPr>
+            <w:rStyle w:val="a7"/>
+          </w:rPr>
+          <w:t>.</w:t>
+        </w:r>
+        <w:r>
+          <w:rPr>
+            <w:rStyle w:val="a7"/>
+            <w:lang w:val="en-US"/>
+          </w:rPr>
+          <w:t>intuit</w:t>
+        </w:r>
+        <w:r>
+          <w:rPr>
+            <w:rStyle w:val="a7"/>
+          </w:rPr>
+          <w:t>.</w:t>
+        </w:r>
+        <w:proofErr w:type="spellStart"/>
+        <w:r>
+          <w:rPr>
+            <w:rStyle w:val="a7"/>
+            <w:lang w:val="en-US"/>
+          </w:rPr>
+          <w:t>ru</w:t>
+        </w:r>
+        <w:proofErr w:type="spellEnd"/>
+        <w:r>
+          <w:rPr>
+            <w:rStyle w:val="a7"/>
+          </w:rPr>
+          <w:t>/</w:t>
+        </w:r>
+        <w:r>
+          <w:rPr>
+            <w:rStyle w:val="a7"/>
+            <w:lang w:val="en-US"/>
+          </w:rPr>
+          <w:t>studies</w:t>
+        </w:r>
+        <w:r>
+          <w:rPr>
+            <w:rStyle w:val="a7"/>
+          </w:rPr>
+          <w:t>/</w:t>
+        </w:r>
+        <w:r>
+          <w:rPr>
+            <w:rStyle w:val="a7"/>
+            <w:lang w:val="en-US"/>
+          </w:rPr>
+          <w:t>courses</w:t>
+        </w:r>
+        <w:r>
+          <w:rPr>
+            <w:rStyle w:val="a7"/>
+          </w:rPr>
+          <w:t>/691/547/</w:t>
+        </w:r>
+        <w:r>
+          <w:rPr>
+            <w:rStyle w:val="a7"/>
+            <w:lang w:val="en-US"/>
+          </w:rPr>
+          <w:t>lecture</w:t>
+        </w:r>
+        <w:r>
+          <w:rPr>
+            <w:rStyle w:val="a7"/>
+          </w:rPr>
+          <w:t>/12377?</w:t>
+        </w:r>
+        <w:r>
+          <w:rPr>
+            <w:rStyle w:val="a7"/>
+            <w:lang w:val="en-US"/>
+          </w:rPr>
+          <w:t>page</w:t>
+        </w:r>
+        <w:r>
+          <w:rPr>
+            <w:rStyle w:val="a7"/>
+          </w:rPr>
+          <w:t>=2</w:t>
+        </w:r>
+      </w:hyperlink>
     </w:p>
     <w:sectPr>
       <w:pgSz w:w="11906" w:h="16838"/>
@@ -4622,6 +6999,66 @@
     <w:basedOn w:val="a0"/>
     <w:rsid w:val="000E3041"/>
   </w:style>
+  <w:style w:type="character" w:customStyle="1" w:styleId="keyword">
+    <w:name w:val="keyword"/>
+    <w:basedOn w:val="a0"/>
+    <w:rsid w:val="005816FC"/>
+  </w:style>
+  <w:style w:type="character" w:customStyle="1" w:styleId="texample">
+    <w:name w:val="texample"/>
+    <w:basedOn w:val="a0"/>
+    <w:rsid w:val="005816FC"/>
+  </w:style>
+  <w:style w:type="paragraph" w:styleId="HTML">
+    <w:name w:val="HTML Preformatted"/>
+    <w:basedOn w:val="a"/>
+    <w:link w:val="HTML0"/>
+    <w:uiPriority w:val="99"/>
+    <w:semiHidden/>
+    <w:unhideWhenUsed/>
+    <w:rsid w:val="005816FC"/>
+    <w:pPr>
+      <w:tabs>
+        <w:tab w:val="left" w:pos="916"/>
+        <w:tab w:val="left" w:pos="1832"/>
+        <w:tab w:val="left" w:pos="2748"/>
+        <w:tab w:val="left" w:pos="3664"/>
+        <w:tab w:val="left" w:pos="4580"/>
+        <w:tab w:val="left" w:pos="5496"/>
+        <w:tab w:val="left" w:pos="6412"/>
+        <w:tab w:val="left" w:pos="7328"/>
+        <w:tab w:val="left" w:pos="8244"/>
+        <w:tab w:val="left" w:pos="9160"/>
+        <w:tab w:val="left" w:pos="10076"/>
+        <w:tab w:val="left" w:pos="10992"/>
+        <w:tab w:val="left" w:pos="11908"/>
+        <w:tab w:val="left" w:pos="12824"/>
+        <w:tab w:val="left" w:pos="13740"/>
+        <w:tab w:val="left" w:pos="14656"/>
+      </w:tabs>
+      <w:spacing w:after="0" w:line="240" w:lineRule="auto"/>
+    </w:pPr>
+    <w:rPr>
+      <w:rFonts w:ascii="Courier New" w:eastAsia="Times New Roman" w:hAnsi="Courier New" w:cs="Courier New"/>
+      <w:sz w:val="20"/>
+      <w:szCs w:val="20"/>
+      <w:lang w:eastAsia="ru-RU"/>
+    </w:rPr>
+  </w:style>
+  <w:style w:type="character" w:customStyle="1" w:styleId="HTML0">
+    <w:name w:val="Стандартный HTML Знак"/>
+    <w:basedOn w:val="a0"/>
+    <w:link w:val="HTML"/>
+    <w:uiPriority w:val="99"/>
+    <w:semiHidden/>
+    <w:rsid w:val="005816FC"/>
+    <w:rPr>
+      <w:rFonts w:ascii="Courier New" w:eastAsia="Times New Roman" w:hAnsi="Courier New" w:cs="Courier New"/>
+      <w:sz w:val="20"/>
+      <w:szCs w:val="20"/>
+      <w:lang w:eastAsia="ru-RU"/>
+    </w:rPr>
+  </w:style>
 </w:styles>
 </file>
 
@@ -4941,6 +7378,66 @@
     <w:basedOn w:val="a0"/>
     <w:rsid w:val="000E3041"/>
   </w:style>
+  <w:style w:type="character" w:customStyle="1" w:styleId="keyword">
+    <w:name w:val="keyword"/>
+    <w:basedOn w:val="a0"/>
+    <w:rsid w:val="005816FC"/>
+  </w:style>
+  <w:style w:type="character" w:customStyle="1" w:styleId="texample">
+    <w:name w:val="texample"/>
+    <w:basedOn w:val="a0"/>
+    <w:rsid w:val="005816FC"/>
+  </w:style>
+  <w:style w:type="paragraph" w:styleId="HTML">
+    <w:name w:val="HTML Preformatted"/>
+    <w:basedOn w:val="a"/>
+    <w:link w:val="HTML0"/>
+    <w:uiPriority w:val="99"/>
+    <w:semiHidden/>
+    <w:unhideWhenUsed/>
+    <w:rsid w:val="005816FC"/>
+    <w:pPr>
+      <w:tabs>
+        <w:tab w:val="left" w:pos="916"/>
+        <w:tab w:val="left" w:pos="1832"/>
+        <w:tab w:val="left" w:pos="2748"/>
+        <w:tab w:val="left" w:pos="3664"/>
+        <w:tab w:val="left" w:pos="4580"/>
+        <w:tab w:val="left" w:pos="5496"/>
+        <w:tab w:val="left" w:pos="6412"/>
+        <w:tab w:val="left" w:pos="7328"/>
+        <w:tab w:val="left" w:pos="8244"/>
+        <w:tab w:val="left" w:pos="9160"/>
+        <w:tab w:val="left" w:pos="10076"/>
+        <w:tab w:val="left" w:pos="10992"/>
+        <w:tab w:val="left" w:pos="11908"/>
+        <w:tab w:val="left" w:pos="12824"/>
+        <w:tab w:val="left" w:pos="13740"/>
+        <w:tab w:val="left" w:pos="14656"/>
+      </w:tabs>
+      <w:spacing w:after="0" w:line="240" w:lineRule="auto"/>
+    </w:pPr>
+    <w:rPr>
+      <w:rFonts w:ascii="Courier New" w:eastAsia="Times New Roman" w:hAnsi="Courier New" w:cs="Courier New"/>
+      <w:sz w:val="20"/>
+      <w:szCs w:val="20"/>
+      <w:lang w:eastAsia="ru-RU"/>
+    </w:rPr>
+  </w:style>
+  <w:style w:type="character" w:customStyle="1" w:styleId="HTML0">
+    <w:name w:val="Стандартный HTML Знак"/>
+    <w:basedOn w:val="a0"/>
+    <w:link w:val="HTML"/>
+    <w:uiPriority w:val="99"/>
+    <w:semiHidden/>
+    <w:rsid w:val="005816FC"/>
+    <w:rPr>
+      <w:rFonts w:ascii="Courier New" w:eastAsia="Times New Roman" w:hAnsi="Courier New" w:cs="Courier New"/>
+      <w:sz w:val="20"/>
+      <w:szCs w:val="20"/>
+      <w:lang w:eastAsia="ru-RU"/>
+    </w:rPr>
+  </w:style>
 </w:styles>
 </file>
 

--- a/Математическай постановка задачи.docx
+++ b/Математическай постановка задачи.docx
@@ -117,6 +117,7 @@
           <w:color w:val="333333"/>
           <w:sz w:val="28"/>
           <w:szCs w:val="28"/>
+          <w:lang w:val="en-US"/>
         </w:rPr>
       </w:pPr>
       <w:r>
@@ -172,6 +173,19 @@
         </w:rPr>
         <w:t xml:space="preserve"> ИЛИ.</w:t>
       </w:r>
+    </w:p>
+    <w:p>
+      <w:pPr>
+        <w:pStyle w:val="a6"/>
+        <w:shd w:val="clear" w:color="auto" w:fill="FFFFFF"/>
+        <w:spacing w:before="0" w:beforeAutospacing="0" w:after="150" w:afterAutospacing="0"/>
+        <w:rPr>
+          <w:color w:val="333333"/>
+          <w:sz w:val="28"/>
+          <w:szCs w:val="28"/>
+          <w:lang w:val="en-US"/>
+        </w:rPr>
+      </w:pPr>
     </w:p>
     <w:tbl>
       <w:tblPr>
@@ -821,1988 +835,857 @@
     </w:tbl>
     <w:p>
       <w:pPr>
+        <w:jc w:val="center"/>
+        <w:rPr>
+          <w:rFonts w:ascii="Times New Roman" w:hAnsi="Times New Roman" w:cs="Times New Roman"/>
+          <w:sz w:val="28"/>
+        </w:rPr>
+      </w:pPr>
+      <w:r>
+        <w:rPr>
+          <w:rFonts w:ascii="Times New Roman" w:hAnsi="Times New Roman" w:cs="Times New Roman"/>
+          <w:sz w:val="28"/>
+        </w:rPr>
+        <w:t>Таблица</w:t>
+      </w:r>
+      <w:r>
+        <w:rPr>
+          <w:rFonts w:ascii="Times New Roman" w:hAnsi="Times New Roman" w:cs="Times New Roman"/>
+          <w:sz w:val="28"/>
+        </w:rPr>
+        <w:t xml:space="preserve"> </w:t>
+      </w:r>
+      <w:r>
+        <w:rPr>
+          <w:rFonts w:ascii="Times New Roman" w:hAnsi="Times New Roman" w:cs="Times New Roman"/>
+          <w:sz w:val="28"/>
+        </w:rPr>
+        <w:t>1.</w:t>
+      </w:r>
+    </w:p>
+    <w:p>
+      <w:pPr>
         <w:rPr>
           <w:rFonts w:ascii="Times New Roman" w:hAnsi="Times New Roman" w:cs="Times New Roman"/>
           <w:b/>
           <w:sz w:val="28"/>
         </w:rPr>
       </w:pPr>
+      <w:r>
+        <w:rPr>
+          <w:rFonts w:ascii="Times New Roman" w:hAnsi="Times New Roman" w:cs="Times New Roman"/>
+          <w:b/>
+          <w:sz w:val="28"/>
+        </w:rPr>
+        <w:t xml:space="preserve">Формула для зашифровки текстовых данных с помощью алгоритма </w:t>
+      </w:r>
+      <w:r>
+        <w:rPr>
+          <w:rFonts w:ascii="Times New Roman" w:hAnsi="Times New Roman" w:cs="Times New Roman"/>
+          <w:b/>
+          <w:sz w:val="28"/>
+          <w:lang w:val="en-US"/>
+        </w:rPr>
+        <w:t>DES</w:t>
+      </w:r>
+      <w:r>
+        <w:rPr>
+          <w:rFonts w:ascii="Times New Roman" w:hAnsi="Times New Roman" w:cs="Times New Roman"/>
+          <w:b/>
+          <w:sz w:val="28"/>
+        </w:rPr>
+        <w:t>:</w:t>
+      </w:r>
+      <w:r>
+        <w:rPr>
+          <w:rFonts w:ascii="Times New Roman" w:hAnsi="Times New Roman" w:cs="Times New Roman"/>
+          <w:b/>
+          <w:sz w:val="28"/>
+        </w:rPr>
+        <w:t xml:space="preserve"> </w:t>
+      </w:r>
+      <w:proofErr w:type="gramStart"/>
+      <w:r>
+        <w:rPr>
+          <w:rFonts w:ascii="Times New Roman" w:hAnsi="Times New Roman" w:cs="Times New Roman"/>
+          <w:b/>
+          <w:sz w:val="28"/>
+        </w:rPr>
+        <w:t>(Приводить существенную часть кода здесь я не буду т.к. не вижу в этом особого смысла.</w:t>
+      </w:r>
+      <w:proofErr w:type="gramEnd"/>
+      <w:r>
+        <w:rPr>
+          <w:rFonts w:ascii="Times New Roman" w:hAnsi="Times New Roman" w:cs="Times New Roman"/>
+          <w:b/>
+          <w:sz w:val="28"/>
+        </w:rPr>
+        <w:t xml:space="preserve"> Поэтому покажу основную функцию </w:t>
+      </w:r>
+      <w:proofErr w:type="spellStart"/>
+      <w:proofErr w:type="gramStart"/>
+      <w:r>
+        <w:rPr>
+          <w:rFonts w:ascii="Times New Roman" w:hAnsi="Times New Roman" w:cs="Times New Roman"/>
+          <w:b/>
+          <w:sz w:val="28"/>
+        </w:rPr>
+        <w:t>Фейстеля</w:t>
+      </w:r>
+      <w:proofErr w:type="spellEnd"/>
+      <w:proofErr w:type="gramEnd"/>
+      <w:r>
+        <w:rPr>
+          <w:rFonts w:ascii="Times New Roman" w:hAnsi="Times New Roman" w:cs="Times New Roman"/>
+          <w:b/>
+          <w:sz w:val="28"/>
+        </w:rPr>
+        <w:t xml:space="preserve"> которую я использовал и приведу схему шифрования алгоритма </w:t>
+      </w:r>
+      <w:r>
+        <w:rPr>
+          <w:rFonts w:ascii="Times New Roman" w:hAnsi="Times New Roman" w:cs="Times New Roman"/>
+          <w:b/>
+          <w:sz w:val="28"/>
+          <w:lang w:val="en-US"/>
+        </w:rPr>
+        <w:t>des</w:t>
+      </w:r>
+      <w:r>
+        <w:rPr>
+          <w:rFonts w:ascii="Times New Roman" w:hAnsi="Times New Roman" w:cs="Times New Roman"/>
+          <w:b/>
+          <w:sz w:val="28"/>
+        </w:rPr>
+        <w:t xml:space="preserve">) </w:t>
+      </w:r>
     </w:p>
     <w:p>
       <w:pPr>
         <w:rPr>
           <w:rFonts w:ascii="Times New Roman" w:hAnsi="Times New Roman" w:cs="Times New Roman"/>
-          <w:sz w:val="28"/>
-          <w:lang w:val="en-US"/>
-        </w:rPr>
-      </w:pPr>
-      <w:proofErr w:type="gramStart"/>
-      <w:r>
-        <w:rPr>
-          <w:rFonts w:ascii="Times New Roman" w:hAnsi="Times New Roman" w:cs="Times New Roman"/>
-          <w:sz w:val="28"/>
-          <w:lang w:val="en-US"/>
-        </w:rPr>
-        <w:t>for</w:t>
-      </w:r>
-      <w:proofErr w:type="gramEnd"/>
-      <w:r>
-        <w:rPr>
-          <w:rFonts w:ascii="Times New Roman" w:hAnsi="Times New Roman" w:cs="Times New Roman"/>
-          <w:sz w:val="28"/>
-          <w:lang w:val="en-US"/>
-        </w:rPr>
-        <w:t xml:space="preserve"> (</w:t>
-      </w:r>
-      <w:proofErr w:type="spellStart"/>
-      <w:r>
-        <w:rPr>
-          <w:rFonts w:ascii="Times New Roman" w:hAnsi="Times New Roman" w:cs="Times New Roman"/>
-          <w:sz w:val="28"/>
-          <w:lang w:val="en-US"/>
-        </w:rPr>
-        <w:t>int</w:t>
-      </w:r>
-      <w:proofErr w:type="spellEnd"/>
-      <w:r>
-        <w:rPr>
-          <w:rFonts w:ascii="Times New Roman" w:hAnsi="Times New Roman" w:cs="Times New Roman"/>
-          <w:sz w:val="28"/>
-          <w:lang w:val="en-US"/>
-        </w:rPr>
-        <w:t xml:space="preserve"> </w:t>
-      </w:r>
-      <w:proofErr w:type="spellStart"/>
-      <w:r>
-        <w:rPr>
-          <w:rFonts w:ascii="Times New Roman" w:hAnsi="Times New Roman" w:cs="Times New Roman"/>
-          <w:sz w:val="28"/>
-          <w:lang w:val="en-US"/>
-        </w:rPr>
-        <w:t>i</w:t>
-      </w:r>
-      <w:proofErr w:type="spellEnd"/>
-      <w:r>
-        <w:rPr>
-          <w:rFonts w:ascii="Times New Roman" w:hAnsi="Times New Roman" w:cs="Times New Roman"/>
-          <w:sz w:val="28"/>
-          <w:lang w:val="en-US"/>
-        </w:rPr>
-        <w:t xml:space="preserve"> = 0; </w:t>
-      </w:r>
-      <w:proofErr w:type="spellStart"/>
-      <w:r>
-        <w:rPr>
-          <w:rFonts w:ascii="Times New Roman" w:hAnsi="Times New Roman" w:cs="Times New Roman"/>
-          <w:sz w:val="28"/>
-          <w:lang w:val="en-US"/>
-        </w:rPr>
-        <w:t>i</w:t>
-      </w:r>
-      <w:proofErr w:type="spellEnd"/>
-      <w:r>
-        <w:rPr>
-          <w:rFonts w:ascii="Times New Roman" w:hAnsi="Times New Roman" w:cs="Times New Roman"/>
-          <w:sz w:val="28"/>
-          <w:lang w:val="en-US"/>
-        </w:rPr>
-        <w:t xml:space="preserve"> &lt; </w:t>
-      </w:r>
-      <w:proofErr w:type="spellStart"/>
-      <w:r>
-        <w:rPr>
-          <w:rFonts w:ascii="Times New Roman" w:hAnsi="Times New Roman" w:cs="Times New Roman"/>
-          <w:sz w:val="28"/>
-          <w:lang w:val="en-US"/>
-        </w:rPr>
-        <w:t>inputLength</w:t>
-      </w:r>
-      <w:proofErr w:type="spellEnd"/>
-      <w:r>
-        <w:rPr>
-          <w:rFonts w:ascii="Times New Roman" w:hAnsi="Times New Roman" w:cs="Times New Roman"/>
-          <w:sz w:val="28"/>
-          <w:lang w:val="en-US"/>
-        </w:rPr>
-        <w:t xml:space="preserve"> + 1; ++</w:t>
-      </w:r>
-      <w:proofErr w:type="spellStart"/>
-      <w:r>
-        <w:rPr>
-          <w:rFonts w:ascii="Times New Roman" w:hAnsi="Times New Roman" w:cs="Times New Roman"/>
-          <w:sz w:val="28"/>
-          <w:lang w:val="en-US"/>
-        </w:rPr>
-        <w:t>i</w:t>
-      </w:r>
-      <w:proofErr w:type="spellEnd"/>
-      <w:r>
-        <w:rPr>
-          <w:rFonts w:ascii="Times New Roman" w:hAnsi="Times New Roman" w:cs="Times New Roman"/>
-          <w:sz w:val="28"/>
-          <w:lang w:val="en-US"/>
-        </w:rPr>
-        <w:t>)</w:t>
-      </w:r>
+          <w:b/>
+          <w:sz w:val="28"/>
+        </w:rPr>
+      </w:pPr>
     </w:p>
     <w:p>
       <w:pPr>
         <w:rPr>
           <w:rFonts w:ascii="Times New Roman" w:hAnsi="Times New Roman" w:cs="Times New Roman"/>
-          <w:sz w:val="28"/>
-          <w:lang w:val="en-US"/>
-        </w:rPr>
-      </w:pPr>
-      <w:r>
-        <w:rPr>
-          <w:rFonts w:ascii="Times New Roman" w:hAnsi="Times New Roman" w:cs="Times New Roman"/>
-          <w:sz w:val="28"/>
-          <w:lang w:val="en-US"/>
-        </w:rPr>
-        <w:t xml:space="preserve">    {</w:t>
-      </w:r>
+          <w:b/>
+          <w:sz w:val="28"/>
+        </w:rPr>
+      </w:pPr>
     </w:p>
     <w:p>
       <w:pPr>
         <w:rPr>
           <w:rFonts w:ascii="Times New Roman" w:hAnsi="Times New Roman" w:cs="Times New Roman"/>
-          <w:sz w:val="28"/>
-          <w:lang w:val="en-US"/>
-        </w:rPr>
-      </w:pPr>
-      <w:r>
-        <w:rPr>
-          <w:rFonts w:ascii="Times New Roman" w:hAnsi="Times New Roman" w:cs="Times New Roman"/>
-          <w:sz w:val="28"/>
-        </w:rPr>
-        <w:tab/>
-      </w:r>
-      <w:r>
-        <w:rPr>
-          <w:rFonts w:ascii="Times New Roman" w:hAnsi="Times New Roman" w:cs="Times New Roman"/>
-          <w:sz w:val="28"/>
-        </w:rPr>
-        <w:tab/>
-      </w:r>
-      <w:r>
-        <w:rPr>
-          <w:rFonts w:ascii="Times New Roman" w:hAnsi="Times New Roman" w:cs="Times New Roman"/>
-          <w:sz w:val="28"/>
-        </w:rPr>
-        <w:tab/>
-      </w:r>
-      <w:r>
-        <w:rPr>
-          <w:rFonts w:ascii="Times New Roman" w:hAnsi="Times New Roman" w:cs="Times New Roman"/>
-          <w:sz w:val="28"/>
-          <w:lang w:val="en-US"/>
-        </w:rPr>
-        <w:t xml:space="preserve">Output = input ^ </w:t>
-      </w:r>
-      <w:proofErr w:type="gramStart"/>
-      <w:r>
-        <w:rPr>
-          <w:rFonts w:ascii="Times New Roman" w:hAnsi="Times New Roman" w:cs="Times New Roman"/>
-          <w:sz w:val="28"/>
-          <w:lang w:val="en-US"/>
-        </w:rPr>
-        <w:t>key[</w:t>
-      </w:r>
-      <w:proofErr w:type="gramEnd"/>
-      <w:r>
-        <w:rPr>
-          <w:rFonts w:ascii="Times New Roman" w:hAnsi="Times New Roman" w:cs="Times New Roman"/>
-          <w:sz w:val="28"/>
-          <w:lang w:val="en-US"/>
-        </w:rPr>
-        <w:t xml:space="preserve"> </w:t>
-      </w:r>
-      <w:proofErr w:type="spellStart"/>
-      <w:r>
-        <w:rPr>
-          <w:rFonts w:ascii="Times New Roman" w:hAnsi="Times New Roman" w:cs="Times New Roman"/>
-          <w:sz w:val="28"/>
-          <w:lang w:val="en-US"/>
-        </w:rPr>
-        <w:t>i</w:t>
-      </w:r>
-      <w:proofErr w:type="spellEnd"/>
-      <w:r>
-        <w:rPr>
-          <w:rFonts w:ascii="Times New Roman" w:hAnsi="Times New Roman" w:cs="Times New Roman"/>
-          <w:sz w:val="28"/>
-          <w:lang w:val="en-US"/>
-        </w:rPr>
-        <w:t xml:space="preserve"> % </w:t>
-      </w:r>
-      <w:proofErr w:type="spellStart"/>
-      <w:r>
-        <w:rPr>
-          <w:rFonts w:ascii="Times New Roman" w:hAnsi="Times New Roman" w:cs="Times New Roman"/>
-          <w:sz w:val="28"/>
-          <w:lang w:val="en-US"/>
-        </w:rPr>
-        <w:t>keyLenght</w:t>
-      </w:r>
-      <w:proofErr w:type="spellEnd"/>
-      <w:r>
-        <w:rPr>
-          <w:rFonts w:ascii="Times New Roman" w:hAnsi="Times New Roman" w:cs="Times New Roman"/>
-          <w:sz w:val="28"/>
-          <w:lang w:val="en-US"/>
-        </w:rPr>
-        <w:t xml:space="preserve"> + 1];</w:t>
-      </w:r>
+          <w:b/>
+          <w:sz w:val="28"/>
+        </w:rPr>
+      </w:pPr>
     </w:p>
     <w:p>
       <w:pPr>
         <w:rPr>
           <w:rFonts w:ascii="Times New Roman" w:hAnsi="Times New Roman" w:cs="Times New Roman"/>
-          <w:sz w:val="28"/>
-          <w:lang w:val="en-US"/>
-        </w:rPr>
-      </w:pPr>
-      <w:r>
-        <w:rPr>
-          <w:rFonts w:ascii="Times New Roman" w:hAnsi="Times New Roman" w:cs="Times New Roman"/>
-          <w:sz w:val="28"/>
-          <w:lang w:val="en-US"/>
-        </w:rPr>
-        <w:t xml:space="preserve">     }</w:t>
-      </w:r>
+          <w:b/>
+          <w:sz w:val="28"/>
+        </w:rPr>
+      </w:pPr>
     </w:p>
     <w:p>
       <w:pPr>
         <w:rPr>
           <w:rFonts w:ascii="Times New Roman" w:hAnsi="Times New Roman" w:cs="Times New Roman"/>
-          <w:sz w:val="28"/>
-          <w:lang w:val="en-US"/>
-        </w:rPr>
-      </w:pPr>
-      <w:r>
-        <w:rPr>
-          <w:rFonts w:ascii="Times New Roman" w:hAnsi="Times New Roman" w:cs="Times New Roman"/>
-          <w:sz w:val="28"/>
-        </w:rPr>
-        <w:t>где</w:t>
-      </w:r>
-      <w:r>
-        <w:rPr>
-          <w:rFonts w:ascii="Times New Roman" w:hAnsi="Times New Roman" w:cs="Times New Roman"/>
-          <w:sz w:val="28"/>
-          <w:lang w:val="en-US"/>
-        </w:rPr>
-        <w:t>,</w:t>
-      </w:r>
+          <w:b/>
+          <w:sz w:val="28"/>
+        </w:rPr>
+      </w:pPr>
     </w:p>
     <w:p>
       <w:pPr>
-        <w:pStyle w:val="a3"/>
-        <w:numPr>
-          <w:ilvl w:val="0"/>
-          <w:numId w:val="2"/>
-        </w:numPr>
-        <w:spacing w:after="0"/>
         <w:rPr>
           <w:rFonts w:ascii="Times New Roman" w:hAnsi="Times New Roman" w:cs="Times New Roman"/>
-          <w:sz w:val="28"/>
-        </w:rPr>
-      </w:pPr>
-      <w:r>
-        <w:rPr>
-          <w:rFonts w:ascii="Times New Roman" w:hAnsi="Times New Roman" w:cs="Times New Roman"/>
-          <w:sz w:val="28"/>
-          <w:lang w:val="en-US"/>
-        </w:rPr>
-        <w:t>input</w:t>
-      </w:r>
-      <w:r>
-        <w:rPr>
-          <w:rFonts w:ascii="Times New Roman" w:hAnsi="Times New Roman" w:cs="Times New Roman"/>
-          <w:sz w:val="28"/>
-        </w:rPr>
-        <w:t xml:space="preserve"> – </w:t>
-      </w:r>
-      <w:r>
-        <w:rPr>
-          <w:rFonts w:ascii="Times New Roman" w:hAnsi="Times New Roman" w:cs="Times New Roman"/>
-          <w:sz w:val="28"/>
-        </w:rPr>
-        <w:t xml:space="preserve">массив </w:t>
-      </w:r>
-      <w:proofErr w:type="spellStart"/>
-      <w:r>
-        <w:rPr>
-          <w:rFonts w:ascii="Times New Roman" w:hAnsi="Times New Roman" w:cs="Times New Roman"/>
-          <w:sz w:val="28"/>
-        </w:rPr>
-        <w:t>char</w:t>
-      </w:r>
-      <w:proofErr w:type="spellEnd"/>
-      <w:r>
-        <w:rPr>
-          <w:rFonts w:ascii="Times New Roman" w:hAnsi="Times New Roman" w:cs="Times New Roman"/>
-          <w:sz w:val="28"/>
-        </w:rPr>
-        <w:t xml:space="preserve"> с исходными данными</w:t>
-      </w:r>
-      <w:r>
-        <w:rPr>
-          <w:rFonts w:ascii="Times New Roman" w:hAnsi="Times New Roman" w:cs="Times New Roman"/>
-          <w:sz w:val="28"/>
-        </w:rPr>
-        <w:t>,</w:t>
-      </w:r>
+          <w:b/>
+          <w:sz w:val="28"/>
+        </w:rPr>
+      </w:pPr>
     </w:p>
     <w:p>
       <w:pPr>
-        <w:pStyle w:val="a3"/>
-        <w:numPr>
-          <w:ilvl w:val="0"/>
-          <w:numId w:val="2"/>
-        </w:numPr>
-        <w:spacing w:after="0"/>
         <w:rPr>
           <w:rFonts w:ascii="Times New Roman" w:hAnsi="Times New Roman" w:cs="Times New Roman"/>
-          <w:sz w:val="28"/>
-        </w:rPr>
-      </w:pPr>
-      <w:proofErr w:type="spellStart"/>
+          <w:b/>
+          <w:sz w:val="28"/>
+        </w:rPr>
+      </w:pPr>
       <w:r>
         <w:rPr>
           <w:rFonts w:ascii="Times New Roman" w:hAnsi="Times New Roman" w:cs="Times New Roman"/>
+          <w:b/>
+          <w:sz w:val="28"/>
+        </w:rPr>
+        <w:lastRenderedPageBreak/>
+        <w:t xml:space="preserve">Основная </w:t>
+      </w:r>
+      <w:r>
+        <w:rPr>
+          <w:rFonts w:ascii="Times New Roman" w:hAnsi="Times New Roman" w:cs="Times New Roman"/>
+          <w:b/>
+          <w:sz w:val="28"/>
+        </w:rPr>
+        <w:t xml:space="preserve">Формула </w:t>
+      </w:r>
+      <w:r>
+        <w:rPr>
+          <w:rFonts w:ascii="Times New Roman" w:hAnsi="Times New Roman" w:cs="Times New Roman"/>
+          <w:b/>
+          <w:sz w:val="28"/>
+        </w:rPr>
+        <w:t xml:space="preserve">метода </w:t>
+      </w:r>
+      <w:r>
+        <w:rPr>
+          <w:rFonts w:ascii="Times New Roman" w:hAnsi="Times New Roman" w:cs="Times New Roman"/>
+          <w:b/>
           <w:sz w:val="28"/>
           <w:lang w:val="en-US"/>
         </w:rPr>
-        <w:t>inputLength</w:t>
-      </w:r>
-      <w:proofErr w:type="spellEnd"/>
+        <w:t>Des</w:t>
+      </w:r>
       <w:r>
         <w:rPr>
           <w:rFonts w:ascii="Times New Roman" w:hAnsi="Times New Roman" w:cs="Times New Roman"/>
-          <w:sz w:val="28"/>
-        </w:rPr>
-        <w:t xml:space="preserve"> </w:t>
-      </w:r>
-      <w:r>
-        <w:rPr>
-          <w:rFonts w:ascii="Times New Roman" w:hAnsi="Times New Roman" w:cs="Times New Roman"/>
-          <w:sz w:val="28"/>
-        </w:rPr>
-        <w:t xml:space="preserve">– </w:t>
-      </w:r>
-      <w:r>
-        <w:rPr>
-          <w:rFonts w:ascii="Times New Roman" w:hAnsi="Times New Roman" w:cs="Times New Roman"/>
-          <w:sz w:val="28"/>
-        </w:rPr>
-        <w:t>массив с исходными данными</w:t>
-      </w:r>
-      <w:r>
-        <w:rPr>
-          <w:rFonts w:ascii="Times New Roman" w:hAnsi="Times New Roman" w:cs="Times New Roman"/>
-          <w:sz w:val="28"/>
-        </w:rPr>
-        <w:t>,</w:t>
+          <w:b/>
+          <w:sz w:val="28"/>
+        </w:rPr>
+        <w:t>:</w:t>
       </w:r>
     </w:p>
     <w:p>
       <w:pPr>
-        <w:pStyle w:val="a3"/>
-        <w:numPr>
-          <w:ilvl w:val="0"/>
-          <w:numId w:val="2"/>
-        </w:numPr>
-        <w:spacing w:after="0"/>
-        <w:rPr>
-          <w:rFonts w:ascii="Times New Roman" w:hAnsi="Times New Roman" w:cs="Times New Roman"/>
-          <w:sz w:val="28"/>
-        </w:rPr>
-      </w:pPr>
-      <w:r>
-        <w:rPr>
-          <w:rFonts w:ascii="Times New Roman" w:hAnsi="Times New Roman" w:cs="Times New Roman"/>
-          <w:sz w:val="28"/>
-          <w:lang w:val="en-US"/>
-        </w:rPr>
-        <w:t>key</w:t>
-      </w:r>
-      <w:r>
-        <w:rPr>
-          <w:rFonts w:ascii="Times New Roman" w:hAnsi="Times New Roman" w:cs="Times New Roman"/>
-          <w:sz w:val="28"/>
-        </w:rPr>
-        <w:t xml:space="preserve"> </w:t>
-      </w:r>
-      <w:r>
-        <w:rPr>
-          <w:rFonts w:ascii="Times New Roman" w:hAnsi="Times New Roman" w:cs="Times New Roman"/>
-          <w:sz w:val="28"/>
-        </w:rPr>
-        <w:t>–</w:t>
-      </w:r>
-      <w:r>
-        <w:rPr>
-          <w:rFonts w:ascii="Times New Roman" w:hAnsi="Times New Roman" w:cs="Times New Roman"/>
-          <w:sz w:val="28"/>
-        </w:rPr>
-        <w:t xml:space="preserve"> </w:t>
-      </w:r>
-      <w:r>
-        <w:rPr>
-          <w:rFonts w:ascii="Times New Roman" w:hAnsi="Times New Roman" w:cs="Times New Roman"/>
-          <w:sz w:val="28"/>
-        </w:rPr>
-        <w:t xml:space="preserve">ключ в виде массива </w:t>
-      </w:r>
-      <w:proofErr w:type="spellStart"/>
-      <w:r>
-        <w:rPr>
-          <w:rFonts w:ascii="Times New Roman" w:hAnsi="Times New Roman" w:cs="Times New Roman"/>
-          <w:sz w:val="28"/>
-        </w:rPr>
-        <w:t>char</w:t>
-      </w:r>
-      <w:proofErr w:type="spellEnd"/>
-      <w:r>
-        <w:rPr>
-          <w:rFonts w:ascii="Times New Roman" w:hAnsi="Times New Roman" w:cs="Times New Roman"/>
-          <w:sz w:val="28"/>
-        </w:rPr>
-        <w:t>,</w:t>
-      </w:r>
-    </w:p>
-    <w:p>
-      <w:pPr>
-        <w:pStyle w:val="a3"/>
-        <w:numPr>
-          <w:ilvl w:val="0"/>
-          <w:numId w:val="2"/>
-        </w:numPr>
-        <w:rPr>
-          <w:rFonts w:ascii="Times New Roman" w:hAnsi="Times New Roman" w:cs="Times New Roman"/>
-          <w:sz w:val="28"/>
-        </w:rPr>
-      </w:pPr>
-      <w:proofErr w:type="spellStart"/>
-      <w:r>
-        <w:rPr>
-          <w:rFonts w:ascii="Times New Roman" w:hAnsi="Times New Roman" w:cs="Times New Roman"/>
-          <w:sz w:val="28"/>
-          <w:lang w:val="en-US"/>
-        </w:rPr>
-        <w:t>keyLength</w:t>
-      </w:r>
-      <w:proofErr w:type="spellEnd"/>
-      <w:r>
-        <w:rPr>
-          <w:rFonts w:ascii="Times New Roman" w:hAnsi="Times New Roman" w:cs="Times New Roman"/>
-          <w:sz w:val="28"/>
-        </w:rPr>
-        <w:t xml:space="preserve"> </w:t>
-      </w:r>
-      <w:r>
-        <w:rPr>
-          <w:rFonts w:ascii="Times New Roman" w:hAnsi="Times New Roman" w:cs="Times New Roman"/>
-          <w:sz w:val="28"/>
-        </w:rPr>
-        <w:t>–</w:t>
-      </w:r>
-      <w:r>
-        <w:rPr>
-          <w:rFonts w:ascii="Times New Roman" w:hAnsi="Times New Roman" w:cs="Times New Roman"/>
-          <w:sz w:val="28"/>
-        </w:rPr>
-        <w:t xml:space="preserve"> </w:t>
-      </w:r>
-      <w:r>
-        <w:rPr>
-          <w:rFonts w:ascii="Times New Roman" w:hAnsi="Times New Roman" w:cs="Times New Roman"/>
-          <w:sz w:val="28"/>
-        </w:rPr>
-        <w:t>длинна ключа</w:t>
-      </w:r>
-      <w:r>
-        <w:rPr>
-          <w:rFonts w:ascii="Times New Roman" w:hAnsi="Times New Roman" w:cs="Times New Roman"/>
-          <w:sz w:val="28"/>
-          <w:lang w:val="en-US"/>
-        </w:rPr>
-        <w:t>,</w:t>
-      </w:r>
-    </w:p>
-    <w:p>
-      <w:pPr>
-        <w:pStyle w:val="a3"/>
-        <w:numPr>
-          <w:ilvl w:val="0"/>
-          <w:numId w:val="2"/>
-        </w:numPr>
-        <w:rPr>
-          <w:rFonts w:ascii="Times New Roman" w:hAnsi="Times New Roman" w:cs="Times New Roman"/>
-          <w:sz w:val="28"/>
-        </w:rPr>
-      </w:pPr>
-      <w:proofErr w:type="spellStart"/>
-      <w:r>
-        <w:rPr>
-          <w:rFonts w:ascii="Times New Roman" w:hAnsi="Times New Roman" w:cs="Times New Roman"/>
-          <w:sz w:val="28"/>
-        </w:rPr>
-        <w:t>output</w:t>
-      </w:r>
-      <w:proofErr w:type="spellEnd"/>
-      <w:r>
-        <w:rPr>
-          <w:rFonts w:ascii="Times New Roman" w:hAnsi="Times New Roman" w:cs="Times New Roman"/>
-          <w:sz w:val="28"/>
-        </w:rPr>
-        <w:t xml:space="preserve"> – массивы с исходными данными</w:t>
-      </w:r>
-    </w:p>
-    <w:p>
-      <w:pPr>
-        <w:ind w:left="360"/>
-        <w:rPr>
-          <w:rFonts w:ascii="Times New Roman" w:hAnsi="Times New Roman" w:cs="Times New Roman"/>
-          <w:sz w:val="28"/>
-        </w:rPr>
-      </w:pPr>
-      <w:r>
-        <w:rPr>
-          <w:rFonts w:ascii="Times New Roman" w:hAnsi="Times New Roman" w:cs="Times New Roman"/>
-          <w:sz w:val="28"/>
-        </w:rPr>
-        <w:lastRenderedPageBreak/>
-        <w:t>Здесь я беру индекс вводимы</w:t>
-      </w:r>
-      <w:r>
-        <w:rPr>
-          <w:rFonts w:ascii="Times New Roman" w:hAnsi="Times New Roman" w:cs="Times New Roman"/>
-          <w:sz w:val="28"/>
-        </w:rPr>
-        <w:t>х данных и степень ключа по модулю + длин</w:t>
-      </w:r>
-      <w:r>
-        <w:rPr>
-          <w:rFonts w:ascii="Times New Roman" w:hAnsi="Times New Roman" w:cs="Times New Roman"/>
-          <w:sz w:val="28"/>
-        </w:rPr>
-        <w:t xml:space="preserve">ы ключа. И на выходе получаю зашифрованные данные. Метод расшифровки идентичен. </w:t>
-      </w:r>
-    </w:p>
-    <w:p>
-      <w:pPr>
-        <w:rPr>
-          <w:rFonts w:ascii="Times New Roman" w:hAnsi="Times New Roman" w:cs="Times New Roman"/>
+        <w:spacing w:before="100" w:beforeAutospacing="1" w:after="100" w:afterAutospacing="1" w:line="240" w:lineRule="auto"/>
+        <w:ind w:firstLine="600"/>
+        <w:jc w:val="both"/>
+        <w:rPr>
+          <w:rFonts w:ascii="Times New Roman" w:eastAsia="Times New Roman" w:hAnsi="Times New Roman" w:cs="Times New Roman"/>
+          <w:color w:val="000000"/>
+          <w:sz w:val="27"/>
+          <w:szCs w:val="27"/>
+          <w:lang w:eastAsia="ru-RU"/>
+        </w:rPr>
+      </w:pPr>
+      <w:r>
+        <w:rPr>
+          <w:rFonts w:ascii="Times New Roman" w:eastAsia="Times New Roman" w:hAnsi="Times New Roman" w:cs="Times New Roman"/>
+          <w:color w:val="000000"/>
+          <w:sz w:val="27"/>
+          <w:szCs w:val="27"/>
+          <w:lang w:eastAsia="ru-RU"/>
+        </w:rPr>
+        <w:t>Таблица 1: </w:t>
+      </w:r>
+      <w:r>
+        <w:rPr>
+          <w:rFonts w:ascii="Times New Roman" w:eastAsia="Times New Roman" w:hAnsi="Times New Roman" w:cs="Times New Roman"/>
           <w:b/>
-          <w:sz w:val="28"/>
-        </w:rPr>
-      </w:pPr>
-      <w:r>
-        <w:rPr>
-          <w:rFonts w:ascii="Times New Roman" w:hAnsi="Times New Roman" w:cs="Times New Roman"/>
-          <w:b/>
-          <w:sz w:val="28"/>
-        </w:rPr>
-        <w:t xml:space="preserve">Формула для зашифровки текстовых данных с помощью алгоритма </w:t>
-      </w:r>
-      <w:r>
-        <w:rPr>
-          <w:rFonts w:ascii="Times New Roman" w:hAnsi="Times New Roman" w:cs="Times New Roman"/>
-          <w:b/>
-          <w:sz w:val="28"/>
-          <w:lang w:val="en-US"/>
-        </w:rPr>
-        <w:t>DES</w:t>
-      </w:r>
-      <w:r>
-        <w:rPr>
-          <w:rFonts w:ascii="Times New Roman" w:hAnsi="Times New Roman" w:cs="Times New Roman"/>
-          <w:b/>
-          <w:sz w:val="28"/>
-        </w:rPr>
-        <w:t>:</w:t>
-      </w:r>
-      <w:r>
-        <w:rPr>
-          <w:rFonts w:ascii="Times New Roman" w:hAnsi="Times New Roman" w:cs="Times New Roman"/>
-          <w:b/>
-          <w:sz w:val="28"/>
-        </w:rPr>
-        <w:t xml:space="preserve"> </w:t>
-      </w:r>
-      <w:proofErr w:type="gramStart"/>
-      <w:r>
-        <w:rPr>
-          <w:rFonts w:ascii="Times New Roman" w:hAnsi="Times New Roman" w:cs="Times New Roman"/>
-          <w:b/>
-          <w:sz w:val="28"/>
-        </w:rPr>
-        <w:t>(Приводить существенную часть кода здесь я не буду т.к. не вижу в этом особого смысла.</w:t>
-      </w:r>
-      <w:proofErr w:type="gramEnd"/>
-      <w:r>
-        <w:rPr>
-          <w:rFonts w:ascii="Times New Roman" w:hAnsi="Times New Roman" w:cs="Times New Roman"/>
-          <w:b/>
-          <w:sz w:val="28"/>
-        </w:rPr>
-        <w:t xml:space="preserve"> Поэтому покажу основную функцию </w:t>
-      </w:r>
-      <w:proofErr w:type="spellStart"/>
-      <w:proofErr w:type="gramStart"/>
-      <w:r>
-        <w:rPr>
-          <w:rFonts w:ascii="Times New Roman" w:hAnsi="Times New Roman" w:cs="Times New Roman"/>
-          <w:b/>
-          <w:sz w:val="28"/>
-        </w:rPr>
-        <w:t>Фейстеля</w:t>
-      </w:r>
-      <w:proofErr w:type="spellEnd"/>
-      <w:proofErr w:type="gramEnd"/>
-      <w:r>
-        <w:rPr>
-          <w:rFonts w:ascii="Times New Roman" w:hAnsi="Times New Roman" w:cs="Times New Roman"/>
-          <w:b/>
-          <w:sz w:val="28"/>
-        </w:rPr>
-        <w:t xml:space="preserve"> которую я использовал и приведу схему шифрования алгоритма </w:t>
-      </w:r>
-      <w:r>
-        <w:rPr>
-          <w:rFonts w:ascii="Times New Roman" w:hAnsi="Times New Roman" w:cs="Times New Roman"/>
-          <w:b/>
-          <w:sz w:val="28"/>
-          <w:lang w:val="en-US"/>
-        </w:rPr>
-        <w:t>des</w:t>
-      </w:r>
-      <w:r>
-        <w:rPr>
-          <w:rFonts w:ascii="Times New Roman" w:hAnsi="Times New Roman" w:cs="Times New Roman"/>
-          <w:b/>
-          <w:sz w:val="28"/>
-        </w:rPr>
-        <w:t xml:space="preserve">) </w:t>
-      </w:r>
-    </w:p>
-    <w:p>
-      <w:pPr>
-        <w:rPr>
-          <w:rFonts w:ascii="Times New Roman" w:hAnsi="Times New Roman" w:cs="Times New Roman"/>
-          <w:b/>
-          <w:sz w:val="28"/>
-        </w:rPr>
-      </w:pPr>
-      <w:r>
-        <w:rPr>
-          <w:rFonts w:ascii="Times New Roman" w:hAnsi="Times New Roman" w:cs="Times New Roman"/>
-          <w:b/>
-          <w:sz w:val="28"/>
-        </w:rPr>
-        <w:t xml:space="preserve">Основная концепция метода </w:t>
-      </w:r>
-      <w:r>
-        <w:rPr>
-          <w:rFonts w:ascii="Times New Roman" w:hAnsi="Times New Roman" w:cs="Times New Roman"/>
-          <w:b/>
-          <w:sz w:val="28"/>
-          <w:lang w:val="en-US"/>
-        </w:rPr>
-        <w:t>Des</w:t>
-      </w:r>
-      <w:r>
-        <w:rPr>
-          <w:rFonts w:ascii="Times New Roman" w:hAnsi="Times New Roman" w:cs="Times New Roman"/>
-          <w:b/>
-          <w:sz w:val="28"/>
-        </w:rPr>
-        <w:t>:</w:t>
-      </w:r>
-    </w:p>
-    <w:p>
-      <w:pPr>
-        <w:pStyle w:val="3"/>
-        <w:shd w:val="clear" w:color="auto" w:fill="FFFFFF"/>
-        <w:spacing w:before="75" w:beforeAutospacing="0" w:after="75" w:afterAutospacing="0"/>
-        <w:rPr>
-          <w:color w:val="000000"/>
-          <w:sz w:val="28"/>
-          <w:szCs w:val="28"/>
-        </w:rPr>
-      </w:pPr>
-      <w:proofErr w:type="spellStart"/>
-      <w:r>
-        <w:rPr>
-          <w:color w:val="000000"/>
-          <w:sz w:val="28"/>
-          <w:szCs w:val="28"/>
-        </w:rPr>
-        <w:t>Двухкратный</w:t>
-      </w:r>
-      <w:proofErr w:type="spellEnd"/>
-      <w:r>
-        <w:rPr>
-          <w:color w:val="000000"/>
-          <w:sz w:val="28"/>
-          <w:szCs w:val="28"/>
-        </w:rPr>
-        <w:t xml:space="preserve"> DES и атака "встреча посередине</w:t>
-      </w:r>
-      <w:proofErr w:type="gramStart"/>
-      <w:r>
-        <w:rPr>
-          <w:color w:val="000000"/>
-          <w:sz w:val="28"/>
-          <w:szCs w:val="28"/>
-        </w:rPr>
-        <w:t>"</w:t>
-      </w:r>
-      <w:r>
-        <w:rPr>
-          <w:color w:val="000000"/>
-          <w:sz w:val="28"/>
-          <w:szCs w:val="28"/>
-        </w:rPr>
-        <w:t>(</w:t>
-      </w:r>
-      <w:proofErr w:type="gramEnd"/>
-      <w:r>
-        <w:rPr>
-          <w:color w:val="000000"/>
-          <w:sz w:val="28"/>
-          <w:szCs w:val="28"/>
-        </w:rPr>
-        <w:t>с использованием мат</w:t>
-      </w:r>
-      <w:bookmarkStart w:id="0" w:name="_GoBack"/>
-      <w:bookmarkEnd w:id="0"/>
-      <w:r>
-        <w:rPr>
-          <w:color w:val="000000"/>
-          <w:sz w:val="28"/>
-          <w:szCs w:val="28"/>
-        </w:rPr>
-        <w:t>.формулы)</w:t>
-      </w:r>
-    </w:p>
-    <w:p>
-      <w:pPr>
-        <w:pStyle w:val="a6"/>
-        <w:shd w:val="clear" w:color="auto" w:fill="FFFFFF"/>
-        <w:spacing w:line="240" w:lineRule="atLeast"/>
-        <w:rPr>
-          <w:color w:val="000000"/>
-          <w:sz w:val="28"/>
-          <w:szCs w:val="28"/>
-        </w:rPr>
-      </w:pPr>
-      <w:r>
-        <w:rPr>
-          <w:color w:val="000000"/>
-          <w:sz w:val="28"/>
-          <w:szCs w:val="28"/>
-        </w:rPr>
-        <w:t>В настоящее время основным недостатком </w:t>
-      </w:r>
-      <w:bookmarkStart w:id="1" w:name="keyword57"/>
-      <w:bookmarkEnd w:id="1"/>
-      <w:r>
-        <w:rPr>
-          <w:rStyle w:val="keyword"/>
+          <w:bCs/>
           <w:i/>
           <w:iCs/>
           <w:color w:val="000000"/>
-          <w:sz w:val="28"/>
-          <w:szCs w:val="28"/>
-        </w:rPr>
-        <w:t>DES</w:t>
-      </w:r>
-      <w:r>
-        <w:rPr>
-          <w:color w:val="000000"/>
-          <w:sz w:val="28"/>
-          <w:szCs w:val="28"/>
-        </w:rPr>
-        <w:t> считается маленькая </w:t>
-      </w:r>
-      <w:bookmarkStart w:id="2" w:name="keyword58"/>
-      <w:bookmarkEnd w:id="2"/>
-      <w:r>
-        <w:rPr>
-          <w:rStyle w:val="keyword"/>
-          <w:i/>
-          <w:iCs/>
-          <w:color w:val="000000"/>
-          <w:sz w:val="28"/>
-          <w:szCs w:val="28"/>
-        </w:rPr>
-        <w:t>длина ключа</w:t>
-      </w:r>
-      <w:r>
-        <w:rPr>
-          <w:color w:val="000000"/>
-          <w:sz w:val="28"/>
-          <w:szCs w:val="28"/>
-        </w:rPr>
-        <w:t xml:space="preserve">. Простейшим способом усложнения процесса </w:t>
-      </w:r>
-      <w:proofErr w:type="spellStart"/>
-      <w:r>
-        <w:rPr>
-          <w:color w:val="000000"/>
-          <w:sz w:val="28"/>
-          <w:szCs w:val="28"/>
-        </w:rPr>
-        <w:t>криптоанализа</w:t>
-      </w:r>
-      <w:proofErr w:type="spellEnd"/>
-      <w:r>
-        <w:rPr>
-          <w:color w:val="000000"/>
-          <w:sz w:val="28"/>
-          <w:szCs w:val="28"/>
-        </w:rPr>
-        <w:t xml:space="preserve"> является использование </w:t>
-      </w:r>
-      <w:proofErr w:type="spellStart"/>
-      <w:r>
-        <w:rPr>
-          <w:i/>
-          <w:iCs/>
-          <w:color w:val="000000"/>
-          <w:sz w:val="28"/>
-          <w:szCs w:val="28"/>
-        </w:rPr>
-        <w:t>двухкратного</w:t>
-      </w:r>
-      <w:proofErr w:type="spellEnd"/>
-      <w:r>
-        <w:rPr>
-          <w:i/>
-          <w:iCs/>
-          <w:color w:val="000000"/>
-          <w:sz w:val="28"/>
-          <w:szCs w:val="28"/>
-        </w:rPr>
-        <w:t xml:space="preserve"> шифрования</w:t>
-      </w:r>
-      <w:r>
-        <w:rPr>
-          <w:color w:val="000000"/>
-          <w:sz w:val="28"/>
-          <w:szCs w:val="28"/>
-        </w:rPr>
-        <w:t> с помощью одного и того же алгоритма с разными ключами. Если </w:t>
-      </w:r>
-      <w:r>
-        <w:rPr>
-          <w:rStyle w:val="texample"/>
-          <w:color w:val="8B0000"/>
-          <w:sz w:val="28"/>
-          <w:szCs w:val="28"/>
-        </w:rPr>
-        <w:t>М</w:t>
-      </w:r>
-      <w:r>
-        <w:rPr>
-          <w:color w:val="000000"/>
-          <w:sz w:val="28"/>
-          <w:szCs w:val="28"/>
-        </w:rPr>
-        <w:t> – сообщение, </w:t>
-      </w:r>
-      <w:r>
-        <w:rPr>
-          <w:rStyle w:val="texample"/>
-          <w:color w:val="8B0000"/>
-          <w:sz w:val="28"/>
-          <w:szCs w:val="28"/>
-        </w:rPr>
-        <w:t>К</w:t>
-      </w:r>
-      <w:r>
-        <w:rPr>
-          <w:rStyle w:val="texample"/>
-          <w:color w:val="8B0000"/>
-          <w:sz w:val="28"/>
-          <w:szCs w:val="28"/>
-          <w:vertAlign w:val="subscript"/>
-        </w:rPr>
-        <w:t>1</w:t>
-      </w:r>
-      <w:r>
-        <w:rPr>
-          <w:rStyle w:val="texample"/>
-          <w:color w:val="8B0000"/>
-          <w:sz w:val="28"/>
-          <w:szCs w:val="28"/>
-        </w:rPr>
-        <w:t>, К</w:t>
-      </w:r>
-      <w:r>
-        <w:rPr>
-          <w:rStyle w:val="texample"/>
-          <w:color w:val="8B0000"/>
-          <w:sz w:val="28"/>
-          <w:szCs w:val="28"/>
-          <w:vertAlign w:val="subscript"/>
-        </w:rPr>
-        <w:t>2</w:t>
-      </w:r>
-      <w:r>
-        <w:rPr>
-          <w:color w:val="000000"/>
-          <w:sz w:val="28"/>
-          <w:szCs w:val="28"/>
-        </w:rPr>
-        <w:t> – </w:t>
-      </w:r>
-      <w:bookmarkStart w:id="3" w:name="keyword59"/>
-      <w:bookmarkEnd w:id="3"/>
-      <w:r>
-        <w:rPr>
-          <w:rStyle w:val="keyword"/>
-          <w:i/>
-          <w:iCs/>
-          <w:color w:val="000000"/>
-          <w:sz w:val="28"/>
-          <w:szCs w:val="28"/>
-        </w:rPr>
-        <w:t>ключ</w:t>
-      </w:r>
-      <w:r>
-        <w:rPr>
-          <w:color w:val="000000"/>
-          <w:sz w:val="28"/>
-          <w:szCs w:val="28"/>
-        </w:rPr>
-        <w:t>, </w:t>
-      </w:r>
-      <w:r>
-        <w:rPr>
-          <w:rStyle w:val="texample"/>
-          <w:color w:val="8B0000"/>
-          <w:sz w:val="28"/>
-          <w:szCs w:val="28"/>
-        </w:rPr>
-        <w:t>f</w:t>
-      </w:r>
-      <w:r>
-        <w:rPr>
-          <w:color w:val="000000"/>
-          <w:sz w:val="28"/>
-          <w:szCs w:val="28"/>
-        </w:rPr>
-        <w:t> – процесс шифрования по </w:t>
-      </w:r>
-      <w:r>
-        <w:rPr>
-          <w:i/>
-          <w:iCs/>
-          <w:color w:val="000000"/>
-          <w:sz w:val="28"/>
-          <w:szCs w:val="28"/>
-        </w:rPr>
-        <w:t>DES</w:t>
-      </w:r>
-      <w:r>
-        <w:rPr>
-          <w:color w:val="000000"/>
-          <w:sz w:val="28"/>
-          <w:szCs w:val="28"/>
-        </w:rPr>
-        <w:t>, а</w:t>
-      </w:r>
-      <w:proofErr w:type="gramStart"/>
-      <w:r>
-        <w:rPr>
-          <w:color w:val="000000"/>
-          <w:sz w:val="28"/>
-          <w:szCs w:val="28"/>
-        </w:rPr>
-        <w:t> </w:t>
-      </w:r>
-      <w:r>
-        <w:rPr>
-          <w:rStyle w:val="texample"/>
-          <w:color w:val="8B0000"/>
-          <w:sz w:val="28"/>
-          <w:szCs w:val="28"/>
-        </w:rPr>
-        <w:t>Е</w:t>
-      </w:r>
-      <w:proofErr w:type="gramEnd"/>
-      <w:r>
-        <w:rPr>
-          <w:color w:val="000000"/>
-          <w:sz w:val="28"/>
-          <w:szCs w:val="28"/>
-        </w:rPr>
-        <w:t> – зашифрованное сообщение, то можно записать</w:t>
+          <w:sz w:val="27"/>
+          <w:szCs w:val="27"/>
+          <w:lang w:eastAsia="ru-RU"/>
+        </w:rPr>
+        <w:t>Матрица начальной перестановки IP</w:t>
       </w:r>
     </w:p>
     <w:p>
       <w:pPr>
-        <w:pStyle w:val="HTML"/>
-        <w:shd w:val="clear" w:color="auto" w:fill="FFFFFF"/>
-        <w:rPr>
-          <w:rFonts w:ascii="Times New Roman" w:hAnsi="Times New Roman" w:cs="Times New Roman"/>
-          <w:color w:val="8B0000"/>
-          <w:sz w:val="28"/>
-          <w:szCs w:val="28"/>
-        </w:rPr>
-      </w:pPr>
-      <w:r>
-        <w:rPr>
-          <w:rFonts w:ascii="Times New Roman" w:hAnsi="Times New Roman" w:cs="Times New Roman"/>
-          <w:color w:val="8B0000"/>
-          <w:sz w:val="28"/>
-          <w:szCs w:val="28"/>
-        </w:rPr>
-        <w:t>E=f(f(M,K</w:t>
-      </w:r>
-      <w:r>
-        <w:rPr>
-          <w:rFonts w:ascii="Times New Roman" w:hAnsi="Times New Roman" w:cs="Times New Roman"/>
-          <w:color w:val="8B0000"/>
-          <w:sz w:val="28"/>
-          <w:szCs w:val="28"/>
-          <w:vertAlign w:val="subscript"/>
-        </w:rPr>
-        <w:t>1</w:t>
-      </w:r>
-      <w:r>
-        <w:rPr>
-          <w:rFonts w:ascii="Times New Roman" w:hAnsi="Times New Roman" w:cs="Times New Roman"/>
-          <w:color w:val="8B0000"/>
-          <w:sz w:val="28"/>
-          <w:szCs w:val="28"/>
-        </w:rPr>
-        <w:t>),K</w:t>
-      </w:r>
-      <w:r>
-        <w:rPr>
-          <w:rFonts w:ascii="Times New Roman" w:hAnsi="Times New Roman" w:cs="Times New Roman"/>
-          <w:color w:val="8B0000"/>
-          <w:sz w:val="28"/>
-          <w:szCs w:val="28"/>
-          <w:vertAlign w:val="subscript"/>
-        </w:rPr>
-        <w:t>2</w:t>
-      </w:r>
-      <w:r>
-        <w:rPr>
-          <w:rFonts w:ascii="Times New Roman" w:hAnsi="Times New Roman" w:cs="Times New Roman"/>
-          <w:color w:val="8B0000"/>
-          <w:sz w:val="28"/>
-          <w:szCs w:val="28"/>
-        </w:rPr>
-        <w:t>),</w:t>
+        <w:shd w:val="clear" w:color="auto" w:fill="EEEEEE"/>
+        <w:tabs>
+          <w:tab w:val="left" w:pos="916"/>
+          <w:tab w:val="left" w:pos="1832"/>
+          <w:tab w:val="left" w:pos="2748"/>
+          <w:tab w:val="left" w:pos="3664"/>
+          <w:tab w:val="left" w:pos="4580"/>
+          <w:tab w:val="left" w:pos="5496"/>
+          <w:tab w:val="left" w:pos="6412"/>
+          <w:tab w:val="left" w:pos="7328"/>
+          <w:tab w:val="left" w:pos="8244"/>
+          <w:tab w:val="left" w:pos="9160"/>
+          <w:tab w:val="left" w:pos="10076"/>
+          <w:tab w:val="left" w:pos="10992"/>
+          <w:tab w:val="left" w:pos="11908"/>
+          <w:tab w:val="left" w:pos="12824"/>
+          <w:tab w:val="left" w:pos="13740"/>
+          <w:tab w:val="left" w:pos="14656"/>
+        </w:tabs>
+        <w:spacing w:after="0" w:line="240" w:lineRule="auto"/>
+        <w:jc w:val="center"/>
+        <w:rPr>
+          <w:rFonts w:ascii="Courier New" w:eastAsia="Times New Roman" w:hAnsi="Courier New" w:cs="Courier New"/>
+          <w:color w:val="000000"/>
+          <w:sz w:val="18"/>
+          <w:szCs w:val="18"/>
+          <w:lang w:eastAsia="ru-RU"/>
+        </w:rPr>
+      </w:pPr>
+      <w:r>
+        <w:rPr>
+          <w:rFonts w:ascii="Courier New" w:eastAsia="Times New Roman" w:hAnsi="Courier New" w:cs="Courier New"/>
+          <w:color w:val="000000"/>
+          <w:sz w:val="18"/>
+          <w:szCs w:val="18"/>
+          <w:lang w:eastAsia="ru-RU"/>
+        </w:rPr>
+        <w:t>58  50  42  34  26  18  10  02</w:t>
       </w:r>
     </w:p>
     <w:p>
       <w:pPr>
-        <w:pStyle w:val="a6"/>
-        <w:shd w:val="clear" w:color="auto" w:fill="FFFFFF"/>
-        <w:spacing w:line="240" w:lineRule="atLeast"/>
-        <w:rPr>
+        <w:shd w:val="clear" w:color="auto" w:fill="EEEEEE"/>
+        <w:tabs>
+          <w:tab w:val="left" w:pos="916"/>
+          <w:tab w:val="left" w:pos="1832"/>
+          <w:tab w:val="left" w:pos="2748"/>
+          <w:tab w:val="left" w:pos="3664"/>
+          <w:tab w:val="left" w:pos="4580"/>
+          <w:tab w:val="left" w:pos="5496"/>
+          <w:tab w:val="left" w:pos="6412"/>
+          <w:tab w:val="left" w:pos="7328"/>
+          <w:tab w:val="left" w:pos="8244"/>
+          <w:tab w:val="left" w:pos="9160"/>
+          <w:tab w:val="left" w:pos="10076"/>
+          <w:tab w:val="left" w:pos="10992"/>
+          <w:tab w:val="left" w:pos="11908"/>
+          <w:tab w:val="left" w:pos="12824"/>
+          <w:tab w:val="left" w:pos="13740"/>
+          <w:tab w:val="left" w:pos="14656"/>
+        </w:tabs>
+        <w:spacing w:after="0" w:line="240" w:lineRule="auto"/>
+        <w:jc w:val="center"/>
+        <w:rPr>
+          <w:rFonts w:ascii="Courier New" w:eastAsia="Times New Roman" w:hAnsi="Courier New" w:cs="Courier New"/>
           <w:color w:val="000000"/>
-          <w:sz w:val="28"/>
-          <w:szCs w:val="28"/>
-        </w:rPr>
-      </w:pPr>
-      <w:r>
-        <w:rPr>
+          <w:sz w:val="18"/>
+          <w:szCs w:val="18"/>
+          <w:lang w:eastAsia="ru-RU"/>
+        </w:rPr>
+      </w:pPr>
+      <w:r>
+        <w:rPr>
+          <w:rFonts w:ascii="Courier New" w:eastAsia="Times New Roman" w:hAnsi="Courier New" w:cs="Courier New"/>
           <w:color w:val="000000"/>
-          <w:sz w:val="28"/>
-          <w:szCs w:val="28"/>
-        </w:rPr>
-        <w:t xml:space="preserve">то есть сначала блок шифруется одним ключом, затем получившийся </w:t>
-      </w:r>
-      <w:proofErr w:type="spellStart"/>
-      <w:r>
-        <w:rPr>
-          <w:color w:val="000000"/>
-          <w:sz w:val="28"/>
-          <w:szCs w:val="28"/>
-        </w:rPr>
-        <w:t>шифротекст</w:t>
-      </w:r>
-      <w:proofErr w:type="spellEnd"/>
-      <w:r>
-        <w:rPr>
-          <w:color w:val="000000"/>
-          <w:sz w:val="28"/>
-          <w:szCs w:val="28"/>
-        </w:rPr>
-        <w:t xml:space="preserve"> шифруется вторым ключом. </w:t>
-      </w:r>
-      <w:bookmarkStart w:id="4" w:name="keyword60"/>
-      <w:bookmarkEnd w:id="4"/>
-      <w:proofErr w:type="spellStart"/>
-      <w:r>
-        <w:rPr>
-          <w:rStyle w:val="keyword"/>
-          <w:i/>
-          <w:iCs/>
-          <w:color w:val="000000"/>
-          <w:sz w:val="28"/>
-          <w:szCs w:val="28"/>
-        </w:rPr>
-        <w:t>Расшифрование</w:t>
-      </w:r>
-      <w:proofErr w:type="spellEnd"/>
-      <w:r>
-        <w:rPr>
-          <w:color w:val="000000"/>
-          <w:sz w:val="28"/>
-          <w:szCs w:val="28"/>
-        </w:rPr>
-        <w:t xml:space="preserve"> проводится в обратном порядке </w:t>
-      </w:r>
-      <w:proofErr w:type="gramStart"/>
-      <w:r>
-        <w:rPr>
-          <w:color w:val="000000"/>
-          <w:sz w:val="28"/>
-          <w:szCs w:val="28"/>
-        </w:rPr>
-        <w:t>( </w:t>
-      </w:r>
-      <w:proofErr w:type="gramEnd"/>
-      <w:r>
-        <w:rPr>
-          <w:rStyle w:val="texample"/>
-          <w:color w:val="8B0000"/>
-          <w:sz w:val="28"/>
-          <w:szCs w:val="28"/>
-        </w:rPr>
-        <w:t>f </w:t>
-      </w:r>
-      <w:r>
-        <w:rPr>
-          <w:rStyle w:val="texample"/>
-          <w:color w:val="8B0000"/>
-          <w:sz w:val="28"/>
-          <w:szCs w:val="28"/>
-          <w:vertAlign w:val="superscript"/>
-        </w:rPr>
-        <w:t>-1</w:t>
-      </w:r>
-      <w:r>
-        <w:rPr>
-          <w:color w:val="000000"/>
-          <w:sz w:val="28"/>
-          <w:szCs w:val="28"/>
-        </w:rPr>
-        <w:t> – </w:t>
-      </w:r>
-      <w:bookmarkStart w:id="5" w:name="keyword61"/>
-      <w:bookmarkEnd w:id="5"/>
-      <w:proofErr w:type="spellStart"/>
-      <w:r>
-        <w:rPr>
-          <w:rStyle w:val="keyword"/>
-          <w:i/>
-          <w:iCs/>
-          <w:color w:val="000000"/>
-          <w:sz w:val="28"/>
-          <w:szCs w:val="28"/>
-        </w:rPr>
-        <w:t>расшифрование</w:t>
-      </w:r>
-      <w:proofErr w:type="spellEnd"/>
-      <w:r>
-        <w:rPr>
-          <w:color w:val="000000"/>
-          <w:sz w:val="28"/>
-          <w:szCs w:val="28"/>
-        </w:rPr>
-        <w:t> по </w:t>
-      </w:r>
-      <w:r>
-        <w:rPr>
-          <w:i/>
-          <w:iCs/>
-          <w:color w:val="000000"/>
-          <w:sz w:val="28"/>
-          <w:szCs w:val="28"/>
-        </w:rPr>
-        <w:t>DES</w:t>
-      </w:r>
-      <w:r>
-        <w:rPr>
-          <w:color w:val="000000"/>
-          <w:sz w:val="28"/>
-          <w:szCs w:val="28"/>
-        </w:rPr>
-        <w:t> ):</w:t>
+          <w:sz w:val="18"/>
+          <w:szCs w:val="18"/>
+          <w:lang w:eastAsia="ru-RU"/>
+        </w:rPr>
+        <w:t>60  52  44  36  28  20  12  04</w:t>
       </w:r>
     </w:p>
     <w:p>
       <w:pPr>
-        <w:pStyle w:val="HTML"/>
-        <w:shd w:val="clear" w:color="auto" w:fill="FFFFFF"/>
-        <w:rPr>
-          <w:rFonts w:ascii="Times New Roman" w:hAnsi="Times New Roman" w:cs="Times New Roman"/>
-          <w:color w:val="8B0000"/>
-          <w:sz w:val="28"/>
-          <w:szCs w:val="28"/>
-        </w:rPr>
-      </w:pPr>
-      <w:r>
-        <w:rPr>
-          <w:rFonts w:ascii="Times New Roman" w:hAnsi="Times New Roman" w:cs="Times New Roman"/>
-          <w:color w:val="8B0000"/>
-          <w:sz w:val="28"/>
-          <w:szCs w:val="28"/>
-        </w:rPr>
-        <w:t>E=f</w:t>
-      </w:r>
-      <w:r>
-        <w:rPr>
-          <w:rFonts w:ascii="Times New Roman" w:hAnsi="Times New Roman" w:cs="Times New Roman"/>
-          <w:color w:val="8B0000"/>
-          <w:sz w:val="28"/>
-          <w:szCs w:val="28"/>
-          <w:vertAlign w:val="superscript"/>
-        </w:rPr>
-        <w:t>-1</w:t>
-      </w:r>
-      <w:r>
-        <w:rPr>
-          <w:rFonts w:ascii="Times New Roman" w:hAnsi="Times New Roman" w:cs="Times New Roman"/>
-          <w:color w:val="8B0000"/>
-          <w:sz w:val="28"/>
-          <w:szCs w:val="28"/>
-        </w:rPr>
-        <w:t>(f</w:t>
-      </w:r>
-      <w:r>
-        <w:rPr>
-          <w:rFonts w:ascii="Times New Roman" w:hAnsi="Times New Roman" w:cs="Times New Roman"/>
-          <w:color w:val="8B0000"/>
-          <w:sz w:val="28"/>
-          <w:szCs w:val="28"/>
-          <w:vertAlign w:val="superscript"/>
-        </w:rPr>
-        <w:t>-1</w:t>
-      </w:r>
-      <w:r>
-        <w:rPr>
-          <w:rFonts w:ascii="Times New Roman" w:hAnsi="Times New Roman" w:cs="Times New Roman"/>
-          <w:color w:val="8B0000"/>
-          <w:sz w:val="28"/>
-          <w:szCs w:val="28"/>
-        </w:rPr>
-        <w:t>(E,K</w:t>
-      </w:r>
-      <w:r>
-        <w:rPr>
-          <w:rFonts w:ascii="Times New Roman" w:hAnsi="Times New Roman" w:cs="Times New Roman"/>
-          <w:color w:val="8B0000"/>
-          <w:sz w:val="28"/>
-          <w:szCs w:val="28"/>
-          <w:vertAlign w:val="subscript"/>
-        </w:rPr>
-        <w:t>2</w:t>
-      </w:r>
-      <w:r>
-        <w:rPr>
-          <w:rFonts w:ascii="Times New Roman" w:hAnsi="Times New Roman" w:cs="Times New Roman"/>
-          <w:color w:val="8B0000"/>
-          <w:sz w:val="28"/>
-          <w:szCs w:val="28"/>
-        </w:rPr>
-        <w:t>),K</w:t>
-      </w:r>
-      <w:r>
-        <w:rPr>
-          <w:rFonts w:ascii="Times New Roman" w:hAnsi="Times New Roman" w:cs="Times New Roman"/>
-          <w:color w:val="8B0000"/>
-          <w:sz w:val="28"/>
-          <w:szCs w:val="28"/>
-          <w:vertAlign w:val="subscript"/>
-        </w:rPr>
-        <w:t>1</w:t>
-      </w:r>
-      <w:r>
-        <w:rPr>
-          <w:rFonts w:ascii="Times New Roman" w:hAnsi="Times New Roman" w:cs="Times New Roman"/>
-          <w:color w:val="8B0000"/>
-          <w:sz w:val="28"/>
-          <w:szCs w:val="28"/>
-        </w:rPr>
-        <w:t>)</w:t>
+        <w:shd w:val="clear" w:color="auto" w:fill="EEEEEE"/>
+        <w:tabs>
+          <w:tab w:val="left" w:pos="916"/>
+          <w:tab w:val="left" w:pos="1832"/>
+          <w:tab w:val="left" w:pos="2748"/>
+          <w:tab w:val="left" w:pos="3664"/>
+          <w:tab w:val="left" w:pos="4580"/>
+          <w:tab w:val="left" w:pos="5496"/>
+          <w:tab w:val="left" w:pos="6412"/>
+          <w:tab w:val="left" w:pos="7328"/>
+          <w:tab w:val="left" w:pos="8244"/>
+          <w:tab w:val="left" w:pos="9160"/>
+          <w:tab w:val="left" w:pos="10076"/>
+          <w:tab w:val="left" w:pos="10992"/>
+          <w:tab w:val="left" w:pos="11908"/>
+          <w:tab w:val="left" w:pos="12824"/>
+          <w:tab w:val="left" w:pos="13740"/>
+          <w:tab w:val="left" w:pos="14656"/>
+        </w:tabs>
+        <w:spacing w:after="0" w:line="240" w:lineRule="auto"/>
+        <w:jc w:val="center"/>
+        <w:rPr>
+          <w:rFonts w:ascii="Courier New" w:eastAsia="Times New Roman" w:hAnsi="Courier New" w:cs="Courier New"/>
+          <w:color w:val="000000"/>
+          <w:sz w:val="18"/>
+          <w:szCs w:val="18"/>
+          <w:lang w:eastAsia="ru-RU"/>
+        </w:rPr>
+      </w:pPr>
+      <w:r>
+        <w:rPr>
+          <w:rFonts w:ascii="Courier New" w:eastAsia="Times New Roman" w:hAnsi="Courier New" w:cs="Courier New"/>
+          <w:color w:val="000000"/>
+          <w:sz w:val="18"/>
+          <w:szCs w:val="18"/>
+          <w:lang w:eastAsia="ru-RU"/>
+        </w:rPr>
+        <w:t>62  54  46  38  30  22  14  06</w:t>
       </w:r>
     </w:p>
     <w:p>
       <w:pPr>
-        <w:pStyle w:val="a6"/>
-        <w:shd w:val="clear" w:color="auto" w:fill="FFFFFF"/>
-        <w:spacing w:line="240" w:lineRule="atLeast"/>
-        <w:rPr>
+        <w:shd w:val="clear" w:color="auto" w:fill="EEEEEE"/>
+        <w:tabs>
+          <w:tab w:val="left" w:pos="916"/>
+          <w:tab w:val="left" w:pos="1832"/>
+          <w:tab w:val="left" w:pos="2748"/>
+          <w:tab w:val="left" w:pos="3664"/>
+          <w:tab w:val="left" w:pos="4580"/>
+          <w:tab w:val="left" w:pos="5496"/>
+          <w:tab w:val="left" w:pos="6412"/>
+          <w:tab w:val="left" w:pos="7328"/>
+          <w:tab w:val="left" w:pos="8244"/>
+          <w:tab w:val="left" w:pos="9160"/>
+          <w:tab w:val="left" w:pos="10076"/>
+          <w:tab w:val="left" w:pos="10992"/>
+          <w:tab w:val="left" w:pos="11908"/>
+          <w:tab w:val="left" w:pos="12824"/>
+          <w:tab w:val="left" w:pos="13740"/>
+          <w:tab w:val="left" w:pos="14656"/>
+        </w:tabs>
+        <w:spacing w:after="0" w:line="240" w:lineRule="auto"/>
+        <w:jc w:val="center"/>
+        <w:rPr>
+          <w:rFonts w:ascii="Courier New" w:eastAsia="Times New Roman" w:hAnsi="Courier New" w:cs="Courier New"/>
           <w:color w:val="000000"/>
-          <w:sz w:val="28"/>
-          <w:szCs w:val="28"/>
-        </w:rPr>
-      </w:pPr>
-      <w:r>
-        <w:rPr>
+          <w:sz w:val="18"/>
+          <w:szCs w:val="18"/>
+          <w:lang w:eastAsia="ru-RU"/>
+        </w:rPr>
+      </w:pPr>
+      <w:r>
+        <w:rPr>
+          <w:rFonts w:ascii="Courier New" w:eastAsia="Times New Roman" w:hAnsi="Courier New" w:cs="Courier New"/>
           <w:color w:val="000000"/>
-          <w:sz w:val="28"/>
-          <w:szCs w:val="28"/>
-        </w:rPr>
-        <w:t>В этом случае </w:t>
-      </w:r>
-      <w:bookmarkStart w:id="6" w:name="keyword62"/>
-      <w:bookmarkEnd w:id="6"/>
-      <w:r>
-        <w:rPr>
-          <w:rStyle w:val="keyword"/>
-          <w:i/>
-          <w:iCs/>
-          <w:color w:val="000000"/>
-          <w:sz w:val="28"/>
-          <w:szCs w:val="28"/>
-        </w:rPr>
-        <w:t>длина ключа</w:t>
-      </w:r>
-      <w:r>
-        <w:rPr>
-          <w:color w:val="000000"/>
-          <w:sz w:val="28"/>
-          <w:szCs w:val="28"/>
-        </w:rPr>
-        <w:t> равна </w:t>
-      </w:r>
-      <w:r>
-        <w:rPr>
-          <w:rStyle w:val="texample"/>
-          <w:color w:val="8B0000"/>
-          <w:sz w:val="28"/>
-          <w:szCs w:val="28"/>
-        </w:rPr>
-        <w:t>56 * 2 = 112</w:t>
-      </w:r>
-      <w:r>
-        <w:rPr>
-          <w:color w:val="000000"/>
-          <w:sz w:val="28"/>
-          <w:szCs w:val="28"/>
-        </w:rPr>
-        <w:t> </w:t>
-      </w:r>
-      <w:bookmarkStart w:id="7" w:name="keyword63"/>
-      <w:bookmarkEnd w:id="7"/>
-      <w:r>
-        <w:rPr>
-          <w:rStyle w:val="keyword"/>
-          <w:i/>
-          <w:iCs/>
-          <w:color w:val="000000"/>
-          <w:sz w:val="28"/>
-          <w:szCs w:val="28"/>
-        </w:rPr>
-        <w:t>бит</w:t>
-      </w:r>
-      <w:r>
-        <w:rPr>
-          <w:color w:val="000000"/>
-          <w:sz w:val="28"/>
-          <w:szCs w:val="28"/>
-        </w:rPr>
-        <w:t>, поэтому для обнаружения двойного ключа, которым зашифрован блок, потребуется в общем случае 2</w:t>
-      </w:r>
-      <w:r>
-        <w:rPr>
-          <w:color w:val="000000"/>
-          <w:sz w:val="28"/>
-          <w:szCs w:val="28"/>
-          <w:vertAlign w:val="superscript"/>
-        </w:rPr>
-        <w:t>112</w:t>
-      </w:r>
-      <w:r>
-        <w:rPr>
-          <w:color w:val="000000"/>
-          <w:sz w:val="28"/>
-          <w:szCs w:val="28"/>
-        </w:rPr>
-        <w:t> попыток.</w:t>
+          <w:sz w:val="18"/>
+          <w:szCs w:val="18"/>
+          <w:lang w:eastAsia="ru-RU"/>
+        </w:rPr>
+        <w:t>64  56  48  40  32  24  16  08</w:t>
       </w:r>
     </w:p>
     <w:p>
       <w:pPr>
-        <w:pStyle w:val="a6"/>
-        <w:shd w:val="clear" w:color="auto" w:fill="FFFFFF"/>
-        <w:spacing w:line="240" w:lineRule="atLeast"/>
-        <w:rPr>
+        <w:shd w:val="clear" w:color="auto" w:fill="EEEEEE"/>
+        <w:tabs>
+          <w:tab w:val="left" w:pos="916"/>
+          <w:tab w:val="left" w:pos="1832"/>
+          <w:tab w:val="left" w:pos="2748"/>
+          <w:tab w:val="left" w:pos="3664"/>
+          <w:tab w:val="left" w:pos="4580"/>
+          <w:tab w:val="left" w:pos="5496"/>
+          <w:tab w:val="left" w:pos="6412"/>
+          <w:tab w:val="left" w:pos="7328"/>
+          <w:tab w:val="left" w:pos="8244"/>
+          <w:tab w:val="left" w:pos="9160"/>
+          <w:tab w:val="left" w:pos="10076"/>
+          <w:tab w:val="left" w:pos="10992"/>
+          <w:tab w:val="left" w:pos="11908"/>
+          <w:tab w:val="left" w:pos="12824"/>
+          <w:tab w:val="left" w:pos="13740"/>
+          <w:tab w:val="left" w:pos="14656"/>
+        </w:tabs>
+        <w:spacing w:after="0" w:line="240" w:lineRule="auto"/>
+        <w:jc w:val="center"/>
+        <w:rPr>
+          <w:rFonts w:ascii="Courier New" w:eastAsia="Times New Roman" w:hAnsi="Courier New" w:cs="Courier New"/>
           <w:color w:val="000000"/>
-          <w:sz w:val="28"/>
-          <w:szCs w:val="28"/>
-        </w:rPr>
-      </w:pPr>
-      <w:r>
-        <w:rPr>
+          <w:sz w:val="18"/>
+          <w:szCs w:val="18"/>
+          <w:lang w:eastAsia="ru-RU"/>
+        </w:rPr>
+      </w:pPr>
+      <w:r>
+        <w:rPr>
+          <w:rFonts w:ascii="Courier New" w:eastAsia="Times New Roman" w:hAnsi="Courier New" w:cs="Courier New"/>
           <w:color w:val="000000"/>
-          <w:sz w:val="28"/>
-          <w:szCs w:val="28"/>
-        </w:rPr>
-        <w:t xml:space="preserve">Исследовав эту проблему, американские ученые </w:t>
-      </w:r>
-      <w:proofErr w:type="spellStart"/>
-      <w:proofErr w:type="gramStart"/>
-      <w:r>
-        <w:rPr>
-          <w:color w:val="000000"/>
-          <w:sz w:val="28"/>
-          <w:szCs w:val="28"/>
-        </w:rPr>
-        <w:t>Меркл</w:t>
-      </w:r>
-      <w:proofErr w:type="spellEnd"/>
-      <w:r>
-        <w:rPr>
-          <w:color w:val="000000"/>
-          <w:sz w:val="28"/>
-          <w:szCs w:val="28"/>
-        </w:rPr>
-        <w:t xml:space="preserve"> и</w:t>
-      </w:r>
-      <w:proofErr w:type="gramEnd"/>
-      <w:r>
-        <w:rPr>
-          <w:color w:val="000000"/>
-          <w:sz w:val="28"/>
-          <w:szCs w:val="28"/>
-        </w:rPr>
-        <w:t xml:space="preserve"> </w:t>
-      </w:r>
-      <w:proofErr w:type="spellStart"/>
-      <w:r>
-        <w:rPr>
-          <w:color w:val="000000"/>
-          <w:sz w:val="28"/>
-          <w:szCs w:val="28"/>
-        </w:rPr>
-        <w:t>Хеллман</w:t>
-      </w:r>
-      <w:proofErr w:type="spellEnd"/>
-      <w:r>
-        <w:rPr>
-          <w:color w:val="000000"/>
-          <w:sz w:val="28"/>
-          <w:szCs w:val="28"/>
-        </w:rPr>
-        <w:t xml:space="preserve"> придумали способ проведения атаки по открытому тексту, который требует проведения не 2</w:t>
-      </w:r>
-      <w:r>
-        <w:rPr>
-          <w:color w:val="000000"/>
-          <w:sz w:val="28"/>
-          <w:szCs w:val="28"/>
-          <w:vertAlign w:val="superscript"/>
-        </w:rPr>
-        <w:t>112</w:t>
-      </w:r>
-      <w:r>
-        <w:rPr>
-          <w:color w:val="000000"/>
-          <w:sz w:val="28"/>
-          <w:szCs w:val="28"/>
-        </w:rPr>
-        <w:t> попыток, а 2</w:t>
-      </w:r>
-      <w:r>
-        <w:rPr>
-          <w:color w:val="000000"/>
-          <w:sz w:val="28"/>
-          <w:szCs w:val="28"/>
-          <w:vertAlign w:val="superscript"/>
-        </w:rPr>
-        <w:t>57</w:t>
-      </w:r>
-      <w:r>
-        <w:rPr>
-          <w:color w:val="000000"/>
-          <w:sz w:val="28"/>
-          <w:szCs w:val="28"/>
-        </w:rPr>
-        <w:t>. (</w:t>
-      </w:r>
-      <w:proofErr w:type="spellStart"/>
-      <w:proofErr w:type="gramStart"/>
-      <w:r>
-        <w:rPr>
-          <w:color w:val="000000"/>
-          <w:sz w:val="28"/>
-          <w:szCs w:val="28"/>
-        </w:rPr>
-        <w:t>Меркл</w:t>
-      </w:r>
-      <w:proofErr w:type="spellEnd"/>
-      <w:r>
-        <w:rPr>
-          <w:color w:val="000000"/>
-          <w:sz w:val="28"/>
-          <w:szCs w:val="28"/>
-        </w:rPr>
-        <w:t xml:space="preserve"> и</w:t>
-      </w:r>
-      <w:proofErr w:type="gramEnd"/>
-      <w:r>
-        <w:rPr>
-          <w:color w:val="000000"/>
-          <w:sz w:val="28"/>
-          <w:szCs w:val="28"/>
-        </w:rPr>
-        <w:t xml:space="preserve"> </w:t>
-      </w:r>
-      <w:proofErr w:type="spellStart"/>
-      <w:r>
-        <w:rPr>
-          <w:color w:val="000000"/>
-          <w:sz w:val="28"/>
-          <w:szCs w:val="28"/>
-        </w:rPr>
-        <w:t>Хеллман</w:t>
-      </w:r>
-      <w:proofErr w:type="spellEnd"/>
-      <w:r>
-        <w:rPr>
-          <w:color w:val="000000"/>
-          <w:sz w:val="28"/>
-          <w:szCs w:val="28"/>
-        </w:rPr>
-        <w:t xml:space="preserve"> предложили эту схему против </w:t>
-      </w:r>
-      <w:r>
-        <w:rPr>
-          <w:i/>
-          <w:iCs/>
-          <w:color w:val="000000"/>
-          <w:sz w:val="28"/>
-          <w:szCs w:val="28"/>
-        </w:rPr>
-        <w:t>DES</w:t>
-      </w:r>
-      <w:r>
-        <w:rPr>
-          <w:color w:val="000000"/>
-          <w:sz w:val="28"/>
-          <w:szCs w:val="28"/>
-        </w:rPr>
-        <w:t>, но можно сделать </w:t>
-      </w:r>
-      <w:bookmarkStart w:id="8" w:name="keyword64"/>
-      <w:bookmarkEnd w:id="8"/>
-      <w:r>
-        <w:rPr>
-          <w:rStyle w:val="keyword"/>
-          <w:i/>
-          <w:iCs/>
-          <w:color w:val="000000"/>
-          <w:sz w:val="28"/>
-          <w:szCs w:val="28"/>
-        </w:rPr>
-        <w:t>обобщение</w:t>
-      </w:r>
-      <w:r>
-        <w:rPr>
-          <w:color w:val="000000"/>
-          <w:sz w:val="28"/>
-          <w:szCs w:val="28"/>
-        </w:rPr>
-        <w:t> на все блочные алгоритмы.)</w:t>
+          <w:sz w:val="18"/>
+          <w:szCs w:val="18"/>
+          <w:lang w:eastAsia="ru-RU"/>
+        </w:rPr>
+        <w:t>57  49  41  33  25  17  09  01</w:t>
       </w:r>
     </w:p>
     <w:p>
       <w:pPr>
-        <w:pStyle w:val="a6"/>
-        <w:shd w:val="clear" w:color="auto" w:fill="FFFFFF"/>
-        <w:spacing w:line="240" w:lineRule="atLeast"/>
-        <w:rPr>
+        <w:shd w:val="clear" w:color="auto" w:fill="EEEEEE"/>
+        <w:tabs>
+          <w:tab w:val="left" w:pos="916"/>
+          <w:tab w:val="left" w:pos="1832"/>
+          <w:tab w:val="left" w:pos="2748"/>
+          <w:tab w:val="left" w:pos="3664"/>
+          <w:tab w:val="left" w:pos="4580"/>
+          <w:tab w:val="left" w:pos="5496"/>
+          <w:tab w:val="left" w:pos="6412"/>
+          <w:tab w:val="left" w:pos="7328"/>
+          <w:tab w:val="left" w:pos="8244"/>
+          <w:tab w:val="left" w:pos="9160"/>
+          <w:tab w:val="left" w:pos="10076"/>
+          <w:tab w:val="left" w:pos="10992"/>
+          <w:tab w:val="left" w:pos="11908"/>
+          <w:tab w:val="left" w:pos="12824"/>
+          <w:tab w:val="left" w:pos="13740"/>
+          <w:tab w:val="left" w:pos="14656"/>
+        </w:tabs>
+        <w:spacing w:after="0" w:line="240" w:lineRule="auto"/>
+        <w:jc w:val="center"/>
+        <w:rPr>
+          <w:rFonts w:ascii="Courier New" w:eastAsia="Times New Roman" w:hAnsi="Courier New" w:cs="Courier New"/>
           <w:color w:val="000000"/>
-          <w:sz w:val="28"/>
-          <w:szCs w:val="28"/>
-        </w:rPr>
-      </w:pPr>
-      <w:r>
-        <w:rPr>
+          <w:sz w:val="18"/>
+          <w:szCs w:val="18"/>
+          <w:lang w:eastAsia="ru-RU"/>
+        </w:rPr>
+      </w:pPr>
+      <w:r>
+        <w:rPr>
+          <w:rFonts w:ascii="Courier New" w:eastAsia="Times New Roman" w:hAnsi="Courier New" w:cs="Courier New"/>
           <w:color w:val="000000"/>
-          <w:sz w:val="28"/>
-          <w:szCs w:val="28"/>
-        </w:rPr>
-        <w:t>Этот вариант атаки называется </w:t>
-      </w:r>
-      <w:r>
-        <w:rPr>
-          <w:i/>
-          <w:iCs/>
-          <w:color w:val="000000"/>
-          <w:sz w:val="28"/>
-          <w:szCs w:val="28"/>
-        </w:rPr>
-        <w:t>атака "встреча посередине"</w:t>
-      </w:r>
-      <w:r>
-        <w:rPr>
-          <w:color w:val="000000"/>
-          <w:sz w:val="28"/>
-          <w:szCs w:val="28"/>
-        </w:rPr>
-        <w:t>. Он основан на следующем свойстве алгоритма. Мы имеем</w:t>
+          <w:sz w:val="18"/>
+          <w:szCs w:val="18"/>
+          <w:lang w:eastAsia="ru-RU"/>
+        </w:rPr>
+        <w:t>59  51  43  35  27  19  11  03</w:t>
       </w:r>
     </w:p>
     <w:p>
       <w:pPr>
-        <w:pStyle w:val="HTML"/>
-        <w:shd w:val="clear" w:color="auto" w:fill="FFFFFF"/>
-        <w:rPr>
-          <w:rFonts w:ascii="Times New Roman" w:hAnsi="Times New Roman" w:cs="Times New Roman"/>
-          <w:color w:val="8B0000"/>
-          <w:sz w:val="28"/>
-          <w:szCs w:val="28"/>
-        </w:rPr>
-      </w:pPr>
-      <w:r>
-        <w:rPr>
-          <w:rFonts w:ascii="Times New Roman" w:hAnsi="Times New Roman" w:cs="Times New Roman"/>
-          <w:color w:val="8B0000"/>
-          <w:sz w:val="28"/>
-          <w:szCs w:val="28"/>
-        </w:rPr>
-        <w:t>E=f(f(M,K</w:t>
-      </w:r>
-      <w:r>
-        <w:rPr>
-          <w:rFonts w:ascii="Times New Roman" w:hAnsi="Times New Roman" w:cs="Times New Roman"/>
-          <w:color w:val="8B0000"/>
-          <w:sz w:val="28"/>
-          <w:szCs w:val="28"/>
-          <w:vertAlign w:val="subscript"/>
-        </w:rPr>
-        <w:t>1</w:t>
-      </w:r>
-      <w:r>
-        <w:rPr>
-          <w:rFonts w:ascii="Times New Roman" w:hAnsi="Times New Roman" w:cs="Times New Roman"/>
-          <w:color w:val="8B0000"/>
-          <w:sz w:val="28"/>
-          <w:szCs w:val="28"/>
-        </w:rPr>
-        <w:t>),K</w:t>
-      </w:r>
-      <w:r>
-        <w:rPr>
-          <w:rFonts w:ascii="Times New Roman" w:hAnsi="Times New Roman" w:cs="Times New Roman"/>
-          <w:color w:val="8B0000"/>
-          <w:sz w:val="28"/>
-          <w:szCs w:val="28"/>
-          <w:vertAlign w:val="subscript"/>
-        </w:rPr>
-        <w:t>2</w:t>
-      </w:r>
-      <w:r>
-        <w:rPr>
-          <w:rFonts w:ascii="Times New Roman" w:hAnsi="Times New Roman" w:cs="Times New Roman"/>
-          <w:color w:val="8B0000"/>
-          <w:sz w:val="28"/>
-          <w:szCs w:val="28"/>
-        </w:rPr>
-        <w:t>)</w:t>
+        <w:shd w:val="clear" w:color="auto" w:fill="EEEEEE"/>
+        <w:tabs>
+          <w:tab w:val="left" w:pos="916"/>
+          <w:tab w:val="left" w:pos="1832"/>
+          <w:tab w:val="left" w:pos="2748"/>
+          <w:tab w:val="left" w:pos="3664"/>
+          <w:tab w:val="left" w:pos="4580"/>
+          <w:tab w:val="left" w:pos="5496"/>
+          <w:tab w:val="left" w:pos="6412"/>
+          <w:tab w:val="left" w:pos="7328"/>
+          <w:tab w:val="left" w:pos="8244"/>
+          <w:tab w:val="left" w:pos="9160"/>
+          <w:tab w:val="left" w:pos="10076"/>
+          <w:tab w:val="left" w:pos="10992"/>
+          <w:tab w:val="left" w:pos="11908"/>
+          <w:tab w:val="left" w:pos="12824"/>
+          <w:tab w:val="left" w:pos="13740"/>
+          <w:tab w:val="left" w:pos="14656"/>
+        </w:tabs>
+        <w:spacing w:after="0" w:line="240" w:lineRule="auto"/>
+        <w:jc w:val="center"/>
+        <w:rPr>
+          <w:rFonts w:ascii="Courier New" w:eastAsia="Times New Roman" w:hAnsi="Courier New" w:cs="Courier New"/>
+          <w:color w:val="000000"/>
+          <w:sz w:val="18"/>
+          <w:szCs w:val="18"/>
+          <w:lang w:eastAsia="ru-RU"/>
+        </w:rPr>
+      </w:pPr>
+      <w:r>
+        <w:rPr>
+          <w:rFonts w:ascii="Courier New" w:eastAsia="Times New Roman" w:hAnsi="Courier New" w:cs="Courier New"/>
+          <w:color w:val="000000"/>
+          <w:sz w:val="18"/>
+          <w:szCs w:val="18"/>
+          <w:lang w:eastAsia="ru-RU"/>
+        </w:rPr>
+        <w:t>61  53  45  37  29  21  13  05</w:t>
       </w:r>
     </w:p>
     <w:p>
       <w:pPr>
-        <w:pStyle w:val="a6"/>
-        <w:shd w:val="clear" w:color="auto" w:fill="FFFFFF"/>
-        <w:spacing w:line="240" w:lineRule="atLeast"/>
-        <w:rPr>
+        <w:shd w:val="clear" w:color="auto" w:fill="EEEEEE"/>
+        <w:tabs>
+          <w:tab w:val="left" w:pos="916"/>
+          <w:tab w:val="left" w:pos="1832"/>
+          <w:tab w:val="left" w:pos="2748"/>
+          <w:tab w:val="left" w:pos="3664"/>
+          <w:tab w:val="left" w:pos="4580"/>
+          <w:tab w:val="left" w:pos="5496"/>
+          <w:tab w:val="left" w:pos="6412"/>
+          <w:tab w:val="left" w:pos="7328"/>
+          <w:tab w:val="left" w:pos="8244"/>
+          <w:tab w:val="left" w:pos="9160"/>
+          <w:tab w:val="left" w:pos="10076"/>
+          <w:tab w:val="left" w:pos="10992"/>
+          <w:tab w:val="left" w:pos="11908"/>
+          <w:tab w:val="left" w:pos="12824"/>
+          <w:tab w:val="left" w:pos="13740"/>
+          <w:tab w:val="left" w:pos="14656"/>
+        </w:tabs>
+        <w:spacing w:after="0" w:line="240" w:lineRule="auto"/>
+        <w:jc w:val="center"/>
+        <w:rPr>
+          <w:rFonts w:ascii="Courier New" w:eastAsia="Times New Roman" w:hAnsi="Courier New" w:cs="Courier New"/>
           <w:color w:val="000000"/>
-          <w:sz w:val="28"/>
-          <w:szCs w:val="28"/>
-        </w:rPr>
-      </w:pPr>
-      <w:r>
-        <w:rPr>
+          <w:sz w:val="18"/>
+          <w:szCs w:val="18"/>
+          <w:lang w:eastAsia="ru-RU"/>
+        </w:rPr>
+      </w:pPr>
+      <w:r>
+        <w:rPr>
+          <w:rFonts w:ascii="Courier New" w:eastAsia="Times New Roman" w:hAnsi="Courier New" w:cs="Courier New"/>
           <w:color w:val="000000"/>
-          <w:sz w:val="28"/>
-          <w:szCs w:val="28"/>
-        </w:rPr>
-        <w:t>где </w:t>
-      </w:r>
-      <w:r>
-        <w:rPr>
-          <w:rStyle w:val="texample"/>
-          <w:color w:val="8B0000"/>
-          <w:sz w:val="28"/>
-          <w:szCs w:val="28"/>
-        </w:rPr>
-        <w:t>М</w:t>
-      </w:r>
-      <w:r>
-        <w:rPr>
-          <w:color w:val="000000"/>
-          <w:sz w:val="28"/>
-          <w:szCs w:val="28"/>
-        </w:rPr>
-        <w:t> – сообщение, </w:t>
-      </w:r>
-      <w:r>
-        <w:rPr>
-          <w:rStyle w:val="texample"/>
-          <w:color w:val="8B0000"/>
-          <w:sz w:val="28"/>
-          <w:szCs w:val="28"/>
-        </w:rPr>
-        <w:t>К</w:t>
-      </w:r>
-      <w:r>
-        <w:rPr>
-          <w:rStyle w:val="texample"/>
-          <w:color w:val="8B0000"/>
-          <w:sz w:val="28"/>
-          <w:szCs w:val="28"/>
-          <w:vertAlign w:val="subscript"/>
-        </w:rPr>
-        <w:t>1</w:t>
-      </w:r>
-      <w:r>
-        <w:rPr>
-          <w:rStyle w:val="texample"/>
-          <w:color w:val="8B0000"/>
-          <w:sz w:val="28"/>
-          <w:szCs w:val="28"/>
-        </w:rPr>
-        <w:t>, К</w:t>
-      </w:r>
-      <w:r>
-        <w:rPr>
-          <w:rStyle w:val="texample"/>
-          <w:color w:val="8B0000"/>
-          <w:sz w:val="28"/>
-          <w:szCs w:val="28"/>
-          <w:vertAlign w:val="subscript"/>
-        </w:rPr>
-        <w:t>2</w:t>
-      </w:r>
-      <w:r>
-        <w:rPr>
-          <w:color w:val="000000"/>
-          <w:sz w:val="28"/>
-          <w:szCs w:val="28"/>
-        </w:rPr>
-        <w:t> – </w:t>
-      </w:r>
-      <w:bookmarkStart w:id="9" w:name="keyword65"/>
-      <w:bookmarkEnd w:id="9"/>
-      <w:r>
-        <w:rPr>
-          <w:rStyle w:val="keyword"/>
-          <w:i/>
-          <w:iCs/>
-          <w:color w:val="000000"/>
-          <w:sz w:val="28"/>
-          <w:szCs w:val="28"/>
-        </w:rPr>
-        <w:t>ключ</w:t>
-      </w:r>
-      <w:r>
-        <w:rPr>
-          <w:color w:val="000000"/>
-          <w:sz w:val="28"/>
-          <w:szCs w:val="28"/>
-        </w:rPr>
-        <w:t>, </w:t>
-      </w:r>
-      <w:r>
-        <w:rPr>
-          <w:rStyle w:val="texample"/>
-          <w:color w:val="8B0000"/>
-          <w:sz w:val="28"/>
-          <w:szCs w:val="28"/>
-        </w:rPr>
-        <w:t>f</w:t>
-      </w:r>
-      <w:r>
-        <w:rPr>
-          <w:color w:val="000000"/>
-          <w:sz w:val="28"/>
-          <w:szCs w:val="28"/>
-        </w:rPr>
-        <w:t> – процесс шифрования по </w:t>
-      </w:r>
-      <w:r>
-        <w:rPr>
-          <w:i/>
-          <w:iCs/>
-          <w:color w:val="000000"/>
-          <w:sz w:val="28"/>
-          <w:szCs w:val="28"/>
-        </w:rPr>
-        <w:t>DES</w:t>
-      </w:r>
-      <w:r>
-        <w:rPr>
-          <w:color w:val="000000"/>
-          <w:sz w:val="28"/>
-          <w:szCs w:val="28"/>
-        </w:rPr>
-        <w:t>, а</w:t>
-      </w:r>
-      <w:proofErr w:type="gramStart"/>
-      <w:r>
-        <w:rPr>
-          <w:color w:val="000000"/>
-          <w:sz w:val="28"/>
-          <w:szCs w:val="28"/>
-        </w:rPr>
-        <w:t> </w:t>
-      </w:r>
-      <w:r>
-        <w:rPr>
-          <w:rStyle w:val="texample"/>
-          <w:color w:val="8B0000"/>
-          <w:sz w:val="28"/>
-          <w:szCs w:val="28"/>
-        </w:rPr>
-        <w:t>Е</w:t>
-      </w:r>
-      <w:proofErr w:type="gramEnd"/>
-      <w:r>
-        <w:rPr>
-          <w:color w:val="000000"/>
-          <w:sz w:val="28"/>
-          <w:szCs w:val="28"/>
-        </w:rPr>
-        <w:t> – зашифрованное сообщение.</w:t>
+          <w:sz w:val="18"/>
+          <w:szCs w:val="18"/>
+          <w:lang w:eastAsia="ru-RU"/>
+        </w:rPr>
+        <w:t>63  55  47  39  31  23  15  07</w:t>
       </w:r>
     </w:p>
     <w:p>
       <w:pPr>
-        <w:pStyle w:val="a6"/>
-        <w:shd w:val="clear" w:color="auto" w:fill="FFFFFF"/>
-        <w:spacing w:line="240" w:lineRule="atLeast"/>
-        <w:rPr>
+        <w:spacing w:before="100" w:beforeAutospacing="1" w:after="100" w:afterAutospacing="1" w:line="240" w:lineRule="auto"/>
+        <w:ind w:firstLine="600"/>
+        <w:jc w:val="both"/>
+        <w:rPr>
+          <w:rFonts w:ascii="Times New Roman" w:eastAsia="Times New Roman" w:hAnsi="Times New Roman" w:cs="Times New Roman"/>
           <w:color w:val="000000"/>
-          <w:sz w:val="28"/>
-          <w:szCs w:val="28"/>
-        </w:rPr>
-      </w:pPr>
-      <w:r>
-        <w:rPr>
+          <w:sz w:val="27"/>
+          <w:szCs w:val="27"/>
+          <w:lang w:eastAsia="ru-RU"/>
+        </w:rPr>
+      </w:pPr>
+      <w:r>
+        <w:rPr>
+          <w:rFonts w:ascii="Times New Roman" w:eastAsia="Times New Roman" w:hAnsi="Times New Roman" w:cs="Times New Roman"/>
           <w:color w:val="000000"/>
-          <w:sz w:val="28"/>
-          <w:szCs w:val="28"/>
-        </w:rPr>
-        <w:lastRenderedPageBreak/>
-        <w:t>Тогда </w:t>
-      </w:r>
-      <w:r>
-        <w:rPr>
-          <w:rStyle w:val="texample"/>
-          <w:color w:val="8B0000"/>
-          <w:sz w:val="28"/>
-          <w:szCs w:val="28"/>
-        </w:rPr>
-        <w:t>X=f(M,K</w:t>
-      </w:r>
-      <w:r>
-        <w:rPr>
-          <w:rStyle w:val="texample"/>
-          <w:color w:val="8B0000"/>
-          <w:sz w:val="28"/>
-          <w:szCs w:val="28"/>
-          <w:vertAlign w:val="subscript"/>
-        </w:rPr>
-        <w:t>1</w:t>
-      </w:r>
-      <w:r>
-        <w:rPr>
-          <w:rStyle w:val="texample"/>
-          <w:color w:val="8B0000"/>
-          <w:sz w:val="28"/>
-          <w:szCs w:val="28"/>
-        </w:rPr>
-        <w:t>)=f</w:t>
-      </w:r>
-      <w:r>
-        <w:rPr>
-          <w:rStyle w:val="texample"/>
-          <w:color w:val="8B0000"/>
-          <w:sz w:val="28"/>
-          <w:szCs w:val="28"/>
-          <w:vertAlign w:val="superscript"/>
-        </w:rPr>
-        <w:t>-1</w:t>
-      </w:r>
-      <w:r>
-        <w:rPr>
-          <w:rStyle w:val="texample"/>
-          <w:color w:val="8B0000"/>
-          <w:sz w:val="28"/>
-          <w:szCs w:val="28"/>
-        </w:rPr>
-        <w:t>(E,K</w:t>
-      </w:r>
-      <w:r>
-        <w:rPr>
-          <w:rStyle w:val="texample"/>
-          <w:color w:val="8B0000"/>
-          <w:sz w:val="28"/>
-          <w:szCs w:val="28"/>
-          <w:vertAlign w:val="subscript"/>
-        </w:rPr>
-        <w:t>2</w:t>
-      </w:r>
-      <w:r>
-        <w:rPr>
-          <w:rStyle w:val="texample"/>
-          <w:color w:val="8B0000"/>
-          <w:sz w:val="28"/>
-          <w:szCs w:val="28"/>
-        </w:rPr>
-        <w:t>)</w:t>
-      </w:r>
-      <w:r>
-        <w:rPr>
-          <w:color w:val="000000"/>
-          <w:sz w:val="28"/>
-          <w:szCs w:val="28"/>
-        </w:rPr>
-        <w:t>.</w:t>
+          <w:sz w:val="27"/>
+          <w:szCs w:val="27"/>
+          <w:lang w:eastAsia="ru-RU"/>
+        </w:rPr>
+        <w:t>Затем выполняется шифрование, состоящее из 16 итераций. Результат i-й итерации описывается следующими формулами:</w:t>
       </w:r>
     </w:p>
-    <w:p>
-      <w:pPr>
-        <w:rPr>
-          <w:rFonts w:ascii="Times New Roman" w:hAnsi="Times New Roman" w:cs="Times New Roman"/>
-          <w:b/>
-          <w:sz w:val="28"/>
-        </w:rPr>
-      </w:pPr>
-    </w:p>
+    <w:tbl>
+      <w:tblPr>
+        <w:tblW w:w="0" w:type="auto"/>
+        <w:jc w:val="center"/>
+        <w:tblCellSpacing w:w="15" w:type="dxa"/>
+        <w:tblCellMar>
+          <w:top w:w="15" w:type="dxa"/>
+          <w:left w:w="15" w:type="dxa"/>
+          <w:bottom w:w="15" w:type="dxa"/>
+          <w:right w:w="15" w:type="dxa"/>
+        </w:tblCellMar>
+        <w:tblLook w:val="04A0" w:firstRow="1" w:lastRow="0" w:firstColumn="1" w:lastColumn="0" w:noHBand="0" w:noVBand="1"/>
+      </w:tblPr>
+      <w:tblGrid>
+        <w:gridCol w:w="3602"/>
+      </w:tblGrid>
+      <w:tr>
+        <w:trPr>
+          <w:tblCellSpacing w:w="15" w:type="dxa"/>
+          <w:jc w:val="center"/>
+        </w:trPr>
+        <w:tc>
+          <w:tcPr>
+            <w:tcW w:w="0" w:type="auto"/>
+            <w:vAlign w:val="center"/>
+            <w:hideMark/>
+          </w:tcPr>
+          <w:p>
+            <w:pPr>
+              <w:spacing w:after="0" w:line="240" w:lineRule="auto"/>
+              <w:rPr>
+                <w:rFonts w:ascii="Times New Roman" w:eastAsia="Times New Roman" w:hAnsi="Times New Roman" w:cs="Times New Roman"/>
+                <w:color w:val="000000"/>
+                <w:sz w:val="27"/>
+                <w:szCs w:val="27"/>
+                <w:lang w:val="en-US" w:eastAsia="ru-RU"/>
+              </w:rPr>
+            </w:pPr>
+            <w:r>
+              <w:rPr>
+                <w:rFonts w:ascii="Times New Roman" w:eastAsia="Times New Roman" w:hAnsi="Times New Roman" w:cs="Times New Roman"/>
+                <w:color w:val="000000"/>
+                <w:sz w:val="27"/>
+                <w:szCs w:val="27"/>
+                <w:lang w:val="en-US" w:eastAsia="ru-RU"/>
+              </w:rPr>
+              <w:t>L(</w:t>
+            </w:r>
+            <w:proofErr w:type="spellStart"/>
+            <w:r>
+              <w:rPr>
+                <w:rFonts w:ascii="Times New Roman" w:eastAsia="Times New Roman" w:hAnsi="Times New Roman" w:cs="Times New Roman"/>
+                <w:color w:val="000000"/>
+                <w:sz w:val="27"/>
+                <w:szCs w:val="27"/>
+                <w:lang w:val="en-US" w:eastAsia="ru-RU"/>
+              </w:rPr>
+              <w:t>i</w:t>
+            </w:r>
+            <w:proofErr w:type="spellEnd"/>
+            <w:r>
+              <w:rPr>
+                <w:rFonts w:ascii="Times New Roman" w:eastAsia="Times New Roman" w:hAnsi="Times New Roman" w:cs="Times New Roman"/>
+                <w:color w:val="000000"/>
+                <w:sz w:val="27"/>
+                <w:szCs w:val="27"/>
+                <w:lang w:val="en-US" w:eastAsia="ru-RU"/>
+              </w:rPr>
+              <w:t>) = R(i-1)</w:t>
+            </w:r>
+            <w:r>
+              <w:rPr>
+                <w:rFonts w:ascii="Times New Roman" w:eastAsia="Times New Roman" w:hAnsi="Times New Roman" w:cs="Times New Roman"/>
+                <w:color w:val="000000"/>
+                <w:sz w:val="27"/>
+                <w:szCs w:val="27"/>
+                <w:lang w:val="en-US" w:eastAsia="ru-RU"/>
+              </w:rPr>
+              <w:br/>
+            </w:r>
+            <w:r>
+              <w:rPr>
+                <w:rFonts w:ascii="Times New Roman" w:eastAsia="Times New Roman" w:hAnsi="Times New Roman" w:cs="Times New Roman"/>
+                <w:color w:val="000000"/>
+                <w:sz w:val="27"/>
+                <w:szCs w:val="27"/>
+                <w:lang w:val="en-US" w:eastAsia="ru-RU"/>
+              </w:rPr>
+              <w:br/>
+              <w:t>R(</w:t>
+            </w:r>
+            <w:proofErr w:type="spellStart"/>
+            <w:r>
+              <w:rPr>
+                <w:rFonts w:ascii="Times New Roman" w:eastAsia="Times New Roman" w:hAnsi="Times New Roman" w:cs="Times New Roman"/>
+                <w:color w:val="000000"/>
+                <w:sz w:val="27"/>
+                <w:szCs w:val="27"/>
+                <w:lang w:val="en-US" w:eastAsia="ru-RU"/>
+              </w:rPr>
+              <w:t>i</w:t>
+            </w:r>
+            <w:proofErr w:type="spellEnd"/>
+            <w:r>
+              <w:rPr>
+                <w:rFonts w:ascii="Times New Roman" w:eastAsia="Times New Roman" w:hAnsi="Times New Roman" w:cs="Times New Roman"/>
+                <w:color w:val="000000"/>
+                <w:sz w:val="27"/>
+                <w:szCs w:val="27"/>
+                <w:lang w:val="en-US" w:eastAsia="ru-RU"/>
+              </w:rPr>
+              <w:t xml:space="preserve">) = L(i-1) </w:t>
+            </w:r>
+            <w:proofErr w:type="spellStart"/>
+            <w:r>
+              <w:rPr>
+                <w:rFonts w:ascii="Times New Roman" w:eastAsia="Times New Roman" w:hAnsi="Times New Roman" w:cs="Times New Roman"/>
+                <w:color w:val="000000"/>
+                <w:sz w:val="27"/>
+                <w:szCs w:val="27"/>
+                <w:lang w:val="en-US" w:eastAsia="ru-RU"/>
+              </w:rPr>
+              <w:t>xor</w:t>
+            </w:r>
+            <w:proofErr w:type="spellEnd"/>
+            <w:r>
+              <w:rPr>
+                <w:rFonts w:ascii="Times New Roman" w:eastAsia="Times New Roman" w:hAnsi="Times New Roman" w:cs="Times New Roman"/>
+                <w:color w:val="000000"/>
+                <w:sz w:val="27"/>
+                <w:szCs w:val="27"/>
+                <w:lang w:val="en-US" w:eastAsia="ru-RU"/>
+              </w:rPr>
+              <w:t xml:space="preserve"> f(R(i-1), K(</w:t>
+            </w:r>
+            <w:proofErr w:type="spellStart"/>
+            <w:r>
+              <w:rPr>
+                <w:rFonts w:ascii="Times New Roman" w:eastAsia="Times New Roman" w:hAnsi="Times New Roman" w:cs="Times New Roman"/>
+                <w:color w:val="000000"/>
+                <w:sz w:val="27"/>
+                <w:szCs w:val="27"/>
+                <w:lang w:val="en-US" w:eastAsia="ru-RU"/>
+              </w:rPr>
+              <w:t>i</w:t>
+            </w:r>
+            <w:proofErr w:type="spellEnd"/>
+            <w:r>
+              <w:rPr>
+                <w:rFonts w:ascii="Times New Roman" w:eastAsia="Times New Roman" w:hAnsi="Times New Roman" w:cs="Times New Roman"/>
+                <w:color w:val="000000"/>
+                <w:sz w:val="27"/>
+                <w:szCs w:val="27"/>
+                <w:lang w:val="en-US" w:eastAsia="ru-RU"/>
+              </w:rPr>
+              <w:t>)) ,</w:t>
+            </w:r>
+          </w:p>
+        </w:tc>
+      </w:tr>
+    </w:tbl>
     <w:p>
       <w:pPr>
         <w:pStyle w:val="a6"/>
         <w:shd w:val="clear" w:color="auto" w:fill="FFFFFF"/>
         <w:spacing w:before="120" w:beforeAutospacing="0" w:after="120" w:afterAutospacing="0"/>
         <w:rPr>
-          <w:sz w:val="28"/>
-          <w:szCs w:val="28"/>
-        </w:rPr>
-      </w:pPr>
-      <w:r>
-        <w:rPr>
-          <w:sz w:val="28"/>
-          <w:szCs w:val="28"/>
-        </w:rPr>
-        <w:t>Исходный текст — блок 64 бит.</w:t>
+          <w:sz w:val="21"/>
+          <w:szCs w:val="21"/>
+        </w:rPr>
+      </w:pPr>
+      <w:r>
+        <w:rPr>
+          <w:color w:val="000000"/>
+          <w:sz w:val="27"/>
+          <w:szCs w:val="27"/>
+          <w:lang w:val="en-US"/>
+        </w:rPr>
+        <w:br/>
+      </w:r>
+      <w:r>
+        <w:rPr>
+          <w:color w:val="000000"/>
+          <w:sz w:val="27"/>
+          <w:szCs w:val="27"/>
+        </w:rPr>
+        <w:t xml:space="preserve">где </w:t>
+      </w:r>
+      <w:proofErr w:type="spellStart"/>
+      <w:r>
+        <w:rPr>
+          <w:color w:val="000000"/>
+          <w:sz w:val="27"/>
+          <w:szCs w:val="27"/>
+        </w:rPr>
+        <w:t>xor</w:t>
+      </w:r>
+      <w:proofErr w:type="spellEnd"/>
+      <w:r>
+        <w:rPr>
+          <w:color w:val="000000"/>
+          <w:sz w:val="27"/>
+          <w:szCs w:val="27"/>
+        </w:rPr>
+        <w:t xml:space="preserve"> - операция </w:t>
+      </w:r>
+      <w:proofErr w:type="gramStart"/>
+      <w:r>
+        <w:rPr>
+          <w:color w:val="000000"/>
+          <w:sz w:val="27"/>
+          <w:szCs w:val="27"/>
+        </w:rPr>
+        <w:t>ИСКЛЮЧАЮЩЕЕ</w:t>
+      </w:r>
+      <w:proofErr w:type="gramEnd"/>
+      <w:r>
+        <w:rPr>
+          <w:color w:val="000000"/>
+          <w:sz w:val="27"/>
+          <w:szCs w:val="27"/>
+        </w:rPr>
+        <w:t xml:space="preserve"> ИЛИ</w:t>
       </w:r>
     </w:p>
     <w:p>
@@ -2810,31 +1693,7 @@
         <w:pStyle w:val="a6"/>
         <w:shd w:val="clear" w:color="auto" w:fill="FFFFFF"/>
         <w:spacing w:before="120" w:beforeAutospacing="0" w:after="120" w:afterAutospacing="0"/>
-        <w:rPr>
-          <w:sz w:val="21"/>
-          <w:szCs w:val="21"/>
-        </w:rPr>
-      </w:pPr>
-      <w:r>
-        <w:rPr>
-          <w:sz w:val="28"/>
-          <w:szCs w:val="28"/>
-        </w:rPr>
-        <w:t>Процесс шифрования состоит из начальной перестановки, 16 циклов шифрования и конечной перестановки</w:t>
-      </w:r>
-      <w:r>
-        <w:rPr>
-          <w:sz w:val="21"/>
-          <w:szCs w:val="21"/>
-        </w:rPr>
-        <w:t>.</w:t>
-      </w:r>
-    </w:p>
-    <w:p>
-      <w:pPr>
-        <w:pStyle w:val="a6"/>
-        <w:shd w:val="clear" w:color="auto" w:fill="FFFFFF"/>
-        <w:spacing w:before="120" w:beforeAutospacing="0" w:after="120" w:afterAutospacing="0"/>
+        <w:jc w:val="center"/>
         <w:rPr>
           <w:sz w:val="21"/>
           <w:szCs w:val="21"/>
@@ -2879,7 +1738,7 @@
           <w:szCs w:val="28"/>
           <w:lang w:eastAsia="ru-RU"/>
         </w:rPr>
-        <w:t>Начальная перестановка</w:t>
+        <w:t>Объяснение Начальной перестановки</w:t>
       </w:r>
     </w:p>
     <w:p>
@@ -2969,54 +1828,6 @@
         </w:rPr>
         <w:t>:</w:t>
       </w:r>
-    </w:p>
-    <w:p>
-      <w:pPr>
-        <w:shd w:val="clear" w:color="auto" w:fill="FFFFFF"/>
-        <w:spacing w:before="120" w:after="120" w:line="240" w:lineRule="auto"/>
-        <w:rPr>
-          <w:rFonts w:ascii="Times New Roman" w:eastAsia="Times New Roman" w:hAnsi="Times New Roman" w:cs="Times New Roman"/>
-          <w:sz w:val="28"/>
-          <w:szCs w:val="28"/>
-          <w:lang w:eastAsia="ru-RU"/>
-        </w:rPr>
-      </w:pPr>
-    </w:p>
-    <w:p>
-      <w:pPr>
-        <w:shd w:val="clear" w:color="auto" w:fill="FFFFFF"/>
-        <w:spacing w:before="120" w:after="120" w:line="240" w:lineRule="auto"/>
-        <w:rPr>
-          <w:rFonts w:ascii="Times New Roman" w:eastAsia="Times New Roman" w:hAnsi="Times New Roman" w:cs="Times New Roman"/>
-          <w:sz w:val="28"/>
-          <w:szCs w:val="28"/>
-          <w:lang w:eastAsia="ru-RU"/>
-        </w:rPr>
-      </w:pPr>
-    </w:p>
-    <w:p>
-      <w:pPr>
-        <w:shd w:val="clear" w:color="auto" w:fill="FFFFFF"/>
-        <w:spacing w:before="120" w:after="120" w:line="240" w:lineRule="auto"/>
-        <w:rPr>
-          <w:rFonts w:ascii="Times New Roman" w:eastAsia="Times New Roman" w:hAnsi="Times New Roman" w:cs="Times New Roman"/>
-          <w:sz w:val="28"/>
-          <w:szCs w:val="28"/>
-          <w:lang w:eastAsia="ru-RU"/>
-        </w:rPr>
-      </w:pPr>
-    </w:p>
-    <w:p>
-      <w:pPr>
-        <w:shd w:val="clear" w:color="auto" w:fill="FFFFFF"/>
-        <w:spacing w:before="120" w:after="120" w:line="240" w:lineRule="auto"/>
-        <w:rPr>
-          <w:rFonts w:ascii="Times New Roman" w:eastAsia="Times New Roman" w:hAnsi="Times New Roman" w:cs="Times New Roman"/>
-          <w:sz w:val="28"/>
-          <w:szCs w:val="28"/>
-          <w:lang w:eastAsia="ru-RU"/>
-        </w:rPr>
-      </w:pPr>
     </w:p>
     <w:tbl>
       <w:tblPr>
@@ -3093,16 +1904,7 @@
                 <w:bCs/>
                 <w:lang w:eastAsia="ru-RU"/>
               </w:rPr>
-              <w:t>Таблица</w:t>
-            </w:r>
-            <w:r>
-              <w:rPr>
-                <w:rFonts w:ascii="Times New Roman" w:eastAsia="Times New Roman" w:hAnsi="Times New Roman" w:cs="Times New Roman"/>
-                <w:b/>
-                <w:bCs/>
-                <w:lang w:eastAsia="ru-RU"/>
-              </w:rPr>
-              <w:t>. Начальная </w:t>
+              <w:t xml:space="preserve"> Начальная </w:t>
             </w:r>
             <w:hyperlink r:id="rId6" w:tooltip="Перестановка" w:history="1">
               <w:r>
@@ -5444,6 +4246,38 @@
       <w:pPr>
         <w:shd w:val="clear" w:color="auto" w:fill="FFFFFF"/>
         <w:spacing w:before="120" w:after="120" w:line="240" w:lineRule="auto"/>
+        <w:jc w:val="center"/>
+        <w:rPr>
+          <w:rFonts w:ascii="Times New Roman" w:eastAsia="Times New Roman" w:hAnsi="Times New Roman" w:cs="Times New Roman"/>
+          <w:sz w:val="28"/>
+          <w:szCs w:val="28"/>
+          <w:lang w:eastAsia="ru-RU"/>
+        </w:rPr>
+      </w:pPr>
+      <w:r>
+        <w:rPr>
+          <w:rFonts w:ascii="Times New Roman" w:eastAsia="Times New Roman" w:hAnsi="Times New Roman" w:cs="Times New Roman"/>
+          <w:sz w:val="28"/>
+          <w:szCs w:val="28"/>
+          <w:lang w:eastAsia="ru-RU"/>
+        </w:rPr>
+        <w:t>Таблица 2</w:t>
+      </w:r>
+      <w:r>
+        <w:rPr>
+          <w:rFonts w:ascii="Times New Roman" w:eastAsia="Times New Roman" w:hAnsi="Times New Roman" w:cs="Times New Roman"/>
+          <w:sz w:val="28"/>
+          <w:szCs w:val="28"/>
+          <w:lang w:eastAsia="ru-RU"/>
+        </w:rPr>
+        <w:t>.</w:t>
+      </w:r>
+    </w:p>
+    <w:p>
+      <w:pPr>
+        <w:shd w:val="clear" w:color="auto" w:fill="FFFFFF"/>
+        <w:spacing w:before="120" w:after="120" w:line="240" w:lineRule="auto"/>
+        <w:jc w:val="center"/>
         <w:rPr>
           <w:rFonts w:ascii="Times New Roman" w:eastAsia="Times New Roman" w:hAnsi="Times New Roman" w:cs="Times New Roman"/>
           <w:sz w:val="28"/>
@@ -5673,7 +4507,6 @@
           <w:noProof/>
           <w:lang w:eastAsia="ru-RU"/>
         </w:rPr>
-        <w:lastRenderedPageBreak/>
         <w:drawing>
           <wp:inline distT="0" distB="0" distL="0" distR="0" wp14:anchorId="72F3FEE7" wp14:editId="4EA243D0">
             <wp:extent cx="4768498" cy="2926080"/>
@@ -5737,16 +4570,14 @@
         </w:rPr>
         <w:t>Рис</w:t>
       </w:r>
-      <w:proofErr w:type="gramStart"/>
       <w:r>
         <w:rPr>
           <w:rFonts w:ascii="Times New Roman" w:hAnsi="Times New Roman" w:cs="Times New Roman"/>
           <w:sz w:val="24"/>
           <w:szCs w:val="24"/>
         </w:rPr>
-        <w:t>1</w:t>
-      </w:r>
-      <w:proofErr w:type="gramEnd"/>
+        <w:t xml:space="preserve"> 1</w:t>
+      </w:r>
       <w:r>
         <w:rPr>
           <w:rFonts w:ascii="Times New Roman" w:hAnsi="Times New Roman" w:cs="Times New Roman"/>
@@ -5845,61 +4676,16 @@
       </w:pPr>
       <w:r>
         <w:t>1.</w:t>
+      </w:r>
+      <w:r>
+        <w:t xml:space="preserve"> </w:t>
       </w:r>
       <w:hyperlink r:id="rId8" w:history="1">
         <w:r>
           <w:rPr>
             <w:rStyle w:val="a7"/>
-            <w:lang w:val="en-US"/>
           </w:rPr>
-          <w:t>http</w:t>
-        </w:r>
-        <w:r>
-          <w:rPr>
-            <w:rStyle w:val="a7"/>
-          </w:rPr>
-          <w:t>://</w:t>
-        </w:r>
-        <w:proofErr w:type="spellStart"/>
-        <w:r>
-          <w:rPr>
-            <w:rStyle w:val="a7"/>
-            <w:lang w:val="en-US"/>
-          </w:rPr>
-          <w:t>cppstudio</w:t>
-        </w:r>
-        <w:proofErr w:type="spellEnd"/>
-        <w:r>
-          <w:rPr>
-            <w:rStyle w:val="a7"/>
-          </w:rPr>
-          <w:t>.</w:t>
-        </w:r>
-        <w:r>
-          <w:rPr>
-            <w:rStyle w:val="a7"/>
-            <w:lang w:val="en-US"/>
-          </w:rPr>
-          <w:t>com</w:t>
-        </w:r>
-        <w:r>
-          <w:rPr>
-            <w:rStyle w:val="a7"/>
-          </w:rPr>
-          <w:t>/</w:t>
-        </w:r>
-        <w:r>
-          <w:rPr>
-            <w:rStyle w:val="a7"/>
-            <w:lang w:val="en-US"/>
-          </w:rPr>
-          <w:t>post</w:t>
-        </w:r>
-        <w:r>
-          <w:rPr>
-            <w:rStyle w:val="a7"/>
-          </w:rPr>
-          <w:t>/500/</w:t>
+          <w:t>https://ru.bmstu.wiki/DES_(Data_Encryption_Standard)</w:t>
         </w:r>
       </w:hyperlink>
     </w:p>
@@ -5995,9 +4781,7 @@
         <w:pStyle w:val="a3"/>
         <w:spacing w:after="0"/>
         <w:rPr>
-          <w:rFonts w:ascii="Times New Roman" w:hAnsi="Times New Roman" w:cs="Times New Roman"/>
-          <w:sz w:val="24"/>
-          <w:szCs w:val="24"/>
+          <w:rStyle w:val="a7"/>
         </w:rPr>
       </w:pPr>
       <w:r>
@@ -6111,6 +4895,38 @@
           <w:t>=2</w:t>
         </w:r>
       </w:hyperlink>
+    </w:p>
+    <w:p>
+      <w:pPr>
+        <w:pStyle w:val="a3"/>
+        <w:spacing w:after="0"/>
+        <w:rPr>
+          <w:rFonts w:ascii="Times New Roman" w:hAnsi="Times New Roman" w:cs="Times New Roman"/>
+          <w:sz w:val="24"/>
+          <w:szCs w:val="24"/>
+        </w:rPr>
+      </w:pPr>
+      <w:r>
+        <w:rPr>
+          <w:rFonts w:ascii="Times New Roman" w:hAnsi="Times New Roman" w:cs="Times New Roman"/>
+          <w:sz w:val="24"/>
+          <w:szCs w:val="24"/>
+        </w:rPr>
+        <w:t>4.</w:t>
+      </w:r>
+      <w:r>
+        <w:t xml:space="preserve"> </w:t>
+      </w:r>
+      <w:hyperlink r:id="rId11" w:history="1">
+        <w:r>
+          <w:rPr>
+            <w:rStyle w:val="a7"/>
+          </w:rPr>
+          <w:t>http://protect.htmlweb.ru/des.htm</w:t>
+        </w:r>
+      </w:hyperlink>
+      <w:bookmarkStart w:id="0" w:name="_GoBack"/>
+      <w:bookmarkEnd w:id="0"/>
     </w:p>
     <w:sectPr>
       <w:pgSz w:w="11906" w:h="16838"/>
@@ -7059,6 +5875,17 @@
       <w:lang w:eastAsia="ru-RU"/>
     </w:rPr>
   </w:style>
+  <w:style w:type="character" w:styleId="a8">
+    <w:name w:val="Strong"/>
+    <w:basedOn w:val="a0"/>
+    <w:uiPriority w:val="22"/>
+    <w:qFormat/>
+    <w:rsid w:val="0005387D"/>
+    <w:rPr>
+      <w:b/>
+      <w:bCs/>
+    </w:rPr>
+  </w:style>
 </w:styles>
 </file>
 
@@ -7438,6 +6265,17 @@
       <w:lang w:eastAsia="ru-RU"/>
     </w:rPr>
   </w:style>
+  <w:style w:type="character" w:styleId="a8">
+    <w:name w:val="Strong"/>
+    <w:basedOn w:val="a0"/>
+    <w:uiPriority w:val="22"/>
+    <w:qFormat/>
+    <w:rsid w:val="0005387D"/>
+    <w:rPr>
+      <w:b/>
+      <w:bCs/>
+    </w:rPr>
+  </w:style>
 </w:styles>
 </file>
 
